--- a/My Task/DFD.docx
+++ b/My Task/DFD.docx
@@ -1,6 +1,6 @@
 
 <file path=word/document.xml><?xml version="1.0" encoding="utf-8"?>
-<w:document xmlns:mc="http://schemas.openxmlformats.org/markup-compatibility/2006" xmlns:o="urn:schemas-microsoft-com:office:office" xmlns:r="http://schemas.openxmlformats.org/officeDocument/2006/relationships" xmlns:m="http://schemas.openxmlformats.org/officeDocument/2006/math" xmlns:v="urn:schemas-microsoft-com:vml" xmlns:wp="http://schemas.openxmlformats.org/drawingml/2006/wordprocessingDrawing" xmlns:w10="urn:schemas-microsoft-com:office:word" xmlns:w="http://schemas.openxmlformats.org/wordprocessingml/2006/main" xmlns:wne="http://schemas.microsoft.com/office/word/2006/wordml" xmlns:sl="http://schemas.openxmlformats.org/schemaLibrary/2006/main" xmlns:a="http://schemas.openxmlformats.org/drawingml/2006/main" xmlns:pic="http://schemas.openxmlformats.org/drawingml/2006/picture" xmlns:c="http://schemas.openxmlformats.org/drawingml/2006/chart" xmlns:lc="http://schemas.openxmlformats.org/drawingml/2006/lockedCanvas" xmlns:dgm="http://schemas.openxmlformats.org/drawingml/2006/diagram" xmlns:wps="http://schemas.microsoft.com/office/word/2010/wordprocessingShape" xmlns:wpg="http://schemas.microsoft.com/office/word/2010/wordprocessingGroup" xmlns:w14="http://schemas.microsoft.com/office/word/2010/wordml" xmlns:w15="http://schemas.microsoft.com/office/word/2012/wordml">
+<w:document xmlns:wpc="http://schemas.microsoft.com/office/word/2010/wordprocessingCanvas" xmlns:cx="http://schemas.microsoft.com/office/drawing/2014/chartex" xmlns:cx1="http://schemas.microsoft.com/office/drawing/2015/9/8/chartex" xmlns:cx2="http://schemas.microsoft.com/office/drawing/2015/10/21/chartex" xmlns:cx3="http://schemas.microsoft.com/office/drawing/2016/5/9/chartex" xmlns:cx4="http://schemas.microsoft.com/office/drawing/2016/5/10/chartex" xmlns:cx5="http://schemas.microsoft.com/office/drawing/2016/5/11/chartex" xmlns:cx6="http://schemas.microsoft.com/office/drawing/2016/5/12/chartex" xmlns:cx7="http://schemas.microsoft.com/office/drawing/2016/5/13/chartex" xmlns:cx8="http://schemas.microsoft.com/office/drawing/2016/5/14/chartex" xmlns:mc="http://schemas.openxmlformats.org/markup-compatibility/2006" xmlns:aink="http://schemas.microsoft.com/office/drawing/2016/ink" xmlns:am3d="http://schemas.microsoft.com/office/drawing/2017/model3d" xmlns:o="urn:schemas-microsoft-com:office:office" xmlns:r="http://schemas.openxmlformats.org/officeDocument/2006/relationships" xmlns:m="http://schemas.openxmlformats.org/officeDocument/2006/math" xmlns:v="urn:schemas-microsoft-com:vml" xmlns:wp14="http://schemas.microsoft.com/office/word/2010/wordprocessingDrawing" xmlns:wp="http://schemas.openxmlformats.org/drawingml/2006/wordprocessingDrawing" xmlns:w10="urn:schemas-microsoft-com:office:word" xmlns:w="http://schemas.openxmlformats.org/wordprocessingml/2006/main" xmlns:w14="http://schemas.microsoft.com/office/word/2010/wordml" xmlns:w15="http://schemas.microsoft.com/office/word/2012/wordml" xmlns:w16cid="http://schemas.microsoft.com/office/word/2016/wordml/cid" xmlns:w16se="http://schemas.microsoft.com/office/word/2015/wordml/symex" xmlns:wpg="http://schemas.microsoft.com/office/word/2010/wordprocessingGroup" xmlns:wpi="http://schemas.microsoft.com/office/word/2010/wordprocessingInk" xmlns:wne="http://schemas.microsoft.com/office/word/2006/wordml" xmlns:wps="http://schemas.microsoft.com/office/word/2010/wordprocessingShape" mc:Ignorable="w14 w15 w16se w16cid wp14">
   <w:body>
     <w:p>
       <w:pPr>
@@ -13,38 +13,39 @@
         <w:rPr>
           <w:sz w:val="28"/>
           <w:szCs w:val="28"/>
-          <w:rtl w:val="0"/>
-        </w:rPr>
-        <w:t xml:space="preserve">DFD Tổng quát</w:t>
-      </w:r>
-    </w:p>
-    <w:p>
-      <w:pPr>
-        <w:rPr>
-          <w:sz w:val="28"/>
-          <w:szCs w:val="28"/>
-        </w:rPr>
-      </w:pPr>
-      <w:r>
-        <w:rPr>
+        </w:rPr>
+        <w:t>DFD Tổng quát</w:t>
+      </w:r>
+    </w:p>
+    <w:p>
+      <w:pPr>
+        <w:rPr>
+          <w:sz w:val="28"/>
+          <w:szCs w:val="28"/>
+        </w:rPr>
+      </w:pPr>
+      <w:r>
+        <w:rPr>
+          <w:noProof/>
           <w:sz w:val="28"/>
           <w:szCs w:val="28"/>
         </w:rPr>
         <w:drawing>
-          <wp:inline distB="114300" distT="114300" distL="114300" distR="114300">
+          <wp:inline distT="114300" distB="114300" distL="114300" distR="114300">
             <wp:extent cx="5505450" cy="3390900"/>
-            <wp:effectExtent b="0" l="0" r="0" t="0"/>
+            <wp:effectExtent l="0" t="0" r="0" b="0"/>
             <wp:docPr id="1" name="image2.png"/>
-            <a:graphic>
+            <wp:cNvGraphicFramePr/>
+            <a:graphic xmlns:a="http://schemas.openxmlformats.org/drawingml/2006/main">
               <a:graphicData uri="http://schemas.openxmlformats.org/drawingml/2006/picture">
-                <pic:pic>
+                <pic:pic xmlns:pic="http://schemas.openxmlformats.org/drawingml/2006/picture">
                   <pic:nvPicPr>
                     <pic:cNvPr id="0" name="image2.png"/>
                     <pic:cNvPicPr preferRelativeResize="0"/>
                   </pic:nvPicPr>
                   <pic:blipFill>
-                    <a:blip r:embed="rId6"/>
-                    <a:srcRect b="0" l="0" r="0" t="0"/>
+                    <a:blip r:embed="rId4"/>
+                    <a:srcRect/>
                     <a:stretch>
                       <a:fillRect/>
                     </a:stretch>
@@ -54,7 +55,9 @@
                       <a:off x="0" y="0"/>
                       <a:ext cx="5505450" cy="3390900"/>
                     </a:xfrm>
-                    <a:prstGeom prst="rect"/>
+                    <a:prstGeom prst="rect">
+                      <a:avLst/>
+                    </a:prstGeom>
                     <a:ln/>
                   </pic:spPr>
                 </pic:pic>
@@ -63,40 +66,83 @@
           </wp:inline>
         </w:drawing>
       </w:r>
-      <w:r>
-        <w:rPr>
-          <w:rtl w:val="0"/>
-        </w:rPr>
-      </w:r>
-    </w:p>
-    <w:p>
-      <w:pPr>
-        <w:rPr>
-          <w:sz w:val="28"/>
-          <w:szCs w:val="28"/>
-        </w:rPr>
-      </w:pPr>
-      <w:r>
-        <w:rPr>
-          <w:sz w:val="28"/>
-          <w:szCs w:val="28"/>
-          <w:rtl w:val="0"/>
-        </w:rPr>
-        <w:t xml:space="preserve">D1 : Thông tin chương trình khuyến mãi  (dựa vào biểu mẫu liên quan)</w:t>
-      </w:r>
-    </w:p>
-    <w:p>
-      <w:pPr>
-        <w:rPr>
-          <w:sz w:val="28"/>
-          <w:szCs w:val="28"/>
-        </w:rPr>
-      </w:pPr>
-      <w:r>
-        <w:rPr>
-          <w:sz w:val="28"/>
-          <w:szCs w:val="28"/>
-          <w:rtl w:val="0"/>
+    </w:p>
+    <w:p>
+      <w:pPr>
+        <w:rPr>
+          <w:sz w:val="28"/>
+          <w:szCs w:val="28"/>
+        </w:rPr>
+      </w:pPr>
+      <w:r>
+        <w:rPr>
+          <w:sz w:val="28"/>
+          <w:szCs w:val="28"/>
+        </w:rPr>
+        <w:t>D1 : Thông tin chương trình khuyến mãi  (d</w:t>
+      </w:r>
+      <w:r>
+        <w:rPr>
+          <w:sz w:val="28"/>
+          <w:szCs w:val="28"/>
+        </w:rPr>
+        <w:t>ự</w:t>
+      </w:r>
+      <w:r>
+        <w:rPr>
+          <w:sz w:val="28"/>
+          <w:szCs w:val="28"/>
+        </w:rPr>
+        <w:t>a vào bi</w:t>
+      </w:r>
+      <w:r>
+        <w:rPr>
+          <w:sz w:val="28"/>
+          <w:szCs w:val="28"/>
+        </w:rPr>
+        <w:t>ể</w:t>
+      </w:r>
+      <w:r>
+        <w:rPr>
+          <w:sz w:val="28"/>
+          <w:szCs w:val="28"/>
+        </w:rPr>
+        <w:t>u m</w:t>
+      </w:r>
+      <w:r>
+        <w:rPr>
+          <w:sz w:val="28"/>
+          <w:szCs w:val="28"/>
+        </w:rPr>
+        <w:t>ẫ</w:t>
+      </w:r>
+      <w:r>
+        <w:rPr>
+          <w:sz w:val="28"/>
+          <w:szCs w:val="28"/>
+        </w:rPr>
+        <w:t>u liên quan)</w:t>
+      </w:r>
+    </w:p>
+    <w:p>
+      <w:pPr>
+        <w:rPr>
+          <w:sz w:val="28"/>
+          <w:szCs w:val="28"/>
+        </w:rPr>
+      </w:pPr>
+    </w:p>
+    <w:p>
+      <w:pPr>
+        <w:rPr>
+          <w:sz w:val="28"/>
+          <w:szCs w:val="28"/>
+        </w:rPr>
+      </w:pPr>
+      <w:r>
+        <w:rPr>
+          <w:sz w:val="28"/>
+          <w:szCs w:val="28"/>
         </w:rPr>
         <w:t xml:space="preserve">D2 : </w:t>
       </w:r>
@@ -113,285 +159,550 @@
         <w:rPr>
           <w:sz w:val="28"/>
           <w:szCs w:val="28"/>
-          <w:rtl w:val="0"/>
-        </w:rPr>
-        <w:t xml:space="preserve">• Các danh mục để chọn lựa</w:t>
-      </w:r>
-    </w:p>
-    <w:p>
-      <w:pPr>
-        <w:rPr>
-          <w:sz w:val="28"/>
-          <w:szCs w:val="28"/>
-        </w:rPr>
-      </w:pPr>
-      <w:r>
-        <w:rPr>
-          <w:sz w:val="28"/>
-          <w:szCs w:val="28"/>
-          <w:rtl w:val="0"/>
-        </w:rPr>
-        <w:t xml:space="preserve">         • Kết quả thành công/thất bại</w:t>
-      </w:r>
-    </w:p>
-    <w:p>
-      <w:pPr>
-        <w:rPr>
-          <w:sz w:val="28"/>
-          <w:szCs w:val="28"/>
-        </w:rPr>
-      </w:pPr>
-      <w:r>
-        <w:rPr>
-          <w:sz w:val="28"/>
-          <w:szCs w:val="28"/>
-          <w:rtl w:val="0"/>
-        </w:rPr>
-        <w:t xml:space="preserve">D3 : Danh sách các chương trình khuyến mãi</w:t>
-      </w:r>
-    </w:p>
-    <w:p>
-      <w:pPr>
-        <w:rPr>
-          <w:sz w:val="28"/>
-          <w:szCs w:val="28"/>
-        </w:rPr>
-      </w:pPr>
-      <w:r>
-        <w:rPr>
-          <w:sz w:val="28"/>
-          <w:szCs w:val="28"/>
-          <w:rtl w:val="0"/>
-        </w:rPr>
-        <w:t xml:space="preserve">D4 : Dữ liệu chương trình khuyến mãi được lưu trữ (dựa vào biểu mẫu).</w:t>
-      </w:r>
-    </w:p>
-    <w:p>
-      <w:pPr>
-        <w:rPr>
-          <w:sz w:val="28"/>
-          <w:szCs w:val="28"/>
-        </w:rPr>
-      </w:pPr>
-      <w:r>
-        <w:rPr>
-          <w:sz w:val="28"/>
-          <w:szCs w:val="28"/>
-          <w:rtl w:val="0"/>
-        </w:rPr>
-        <w:t xml:space="preserve">D5 : Thông tin về chương trình khuyến mãi (chỉ có trong một số yêu cầu đặc biệt).</w:t>
-      </w:r>
-    </w:p>
-    <w:p>
-      <w:pPr>
-        <w:rPr>
-          <w:sz w:val="28"/>
-          <w:szCs w:val="28"/>
-        </w:rPr>
-      </w:pPr>
-      <w:r>
-        <w:rPr>
-          <w:sz w:val="28"/>
-          <w:szCs w:val="28"/>
-          <w:rtl w:val="0"/>
-        </w:rPr>
-        <w:t xml:space="preserve">D6 : Không có</w:t>
-      </w:r>
-    </w:p>
-    <w:p>
-      <w:pPr>
-        <w:rPr>
-          <w:sz w:val="28"/>
-          <w:szCs w:val="28"/>
-        </w:rPr>
-      </w:pPr>
-      <w:r>
-        <w:rPr>
-          <w:rtl w:val="0"/>
-        </w:rPr>
-      </w:r>
-    </w:p>
-    <w:p>
-      <w:pPr>
-        <w:rPr>
-          <w:sz w:val="28"/>
-          <w:szCs w:val="28"/>
-        </w:rPr>
-      </w:pPr>
-      <w:r>
-        <w:rPr>
-          <w:rtl w:val="0"/>
-        </w:rPr>
-      </w:r>
-    </w:p>
-    <w:p>
-      <w:pPr>
-        <w:rPr>
-          <w:sz w:val="28"/>
-          <w:szCs w:val="28"/>
-        </w:rPr>
-      </w:pPr>
-      <w:r>
-        <w:rPr>
-          <w:rtl w:val="0"/>
-        </w:rPr>
-      </w:r>
-    </w:p>
-    <w:p>
-      <w:pPr>
-        <w:rPr>
-          <w:sz w:val="28"/>
-          <w:szCs w:val="28"/>
-        </w:rPr>
-      </w:pPr>
-      <w:r>
-        <w:rPr>
-          <w:rtl w:val="0"/>
-        </w:rPr>
-      </w:r>
-    </w:p>
-    <w:p>
-      <w:pPr>
-        <w:rPr>
-          <w:sz w:val="28"/>
-          <w:szCs w:val="28"/>
-        </w:rPr>
-      </w:pPr>
-      <w:r>
-        <w:rPr>
-          <w:rtl w:val="0"/>
-        </w:rPr>
-      </w:r>
-    </w:p>
-    <w:p>
-      <w:pPr>
-        <w:rPr>
-          <w:sz w:val="28"/>
-          <w:szCs w:val="28"/>
-        </w:rPr>
-      </w:pPr>
-      <w:r>
-        <w:rPr>
-          <w:rtl w:val="0"/>
-        </w:rPr>
-      </w:r>
-    </w:p>
-    <w:p>
-      <w:pPr>
-        <w:rPr>
-          <w:sz w:val="28"/>
-          <w:szCs w:val="28"/>
-        </w:rPr>
-      </w:pPr>
-      <w:r>
-        <w:rPr>
-          <w:rtl w:val="0"/>
-        </w:rPr>
-      </w:r>
-    </w:p>
-    <w:p>
-      <w:pPr>
-        <w:rPr>
-          <w:sz w:val="28"/>
-          <w:szCs w:val="28"/>
-        </w:rPr>
-      </w:pPr>
-      <w:r>
-        <w:rPr>
-          <w:rtl w:val="0"/>
-        </w:rPr>
-      </w:r>
-    </w:p>
-    <w:p>
-      <w:pPr>
-        <w:rPr>
-          <w:sz w:val="28"/>
-          <w:szCs w:val="28"/>
-        </w:rPr>
-      </w:pPr>
-      <w:r>
-        <w:rPr>
-          <w:rtl w:val="0"/>
-        </w:rPr>
-      </w:r>
-    </w:p>
-    <w:p>
-      <w:pPr>
-        <w:rPr>
-          <w:sz w:val="28"/>
-          <w:szCs w:val="28"/>
-        </w:rPr>
-      </w:pPr>
-      <w:r>
-        <w:rPr>
-          <w:rtl w:val="0"/>
-        </w:rPr>
-      </w:r>
-    </w:p>
-    <w:p>
-      <w:pPr>
-        <w:rPr>
-          <w:sz w:val="28"/>
-          <w:szCs w:val="28"/>
-        </w:rPr>
-      </w:pPr>
-      <w:r>
-        <w:rPr>
-          <w:rtl w:val="0"/>
-        </w:rPr>
-      </w:r>
-    </w:p>
-    <w:p>
-      <w:pPr>
-        <w:rPr>
-          <w:sz w:val="28"/>
-          <w:szCs w:val="28"/>
-        </w:rPr>
-      </w:pPr>
-      <w:r>
-        <w:rPr>
-          <w:rtl w:val="0"/>
-        </w:rPr>
-      </w:r>
-    </w:p>
-    <w:p>
-      <w:pPr>
-        <w:rPr>
-          <w:sz w:val="28"/>
-          <w:szCs w:val="28"/>
-        </w:rPr>
-      </w:pPr>
-      <w:r>
-        <w:rPr>
-          <w:rtl w:val="0"/>
-        </w:rPr>
-      </w:r>
-    </w:p>
-    <w:p>
-      <w:pPr>
-        <w:rPr>
-          <w:sz w:val="28"/>
-          <w:szCs w:val="28"/>
-        </w:rPr>
-      </w:pPr>
-      <w:r>
-        <w:rPr>
-          <w:rtl w:val="0"/>
-        </w:rPr>
-      </w:r>
-    </w:p>
-    <w:p>
-      <w:pPr>
-        <w:rPr>
-          <w:sz w:val="28"/>
-          <w:szCs w:val="28"/>
-        </w:rPr>
-      </w:pPr>
-      <w:r>
-        <w:rPr>
-          <w:sz w:val="28"/>
-          <w:szCs w:val="28"/>
-          <w:rtl w:val="0"/>
+        </w:rPr>
+        <w:t>• Các danh m</w:t>
+      </w:r>
+      <w:r>
+        <w:rPr>
+          <w:sz w:val="28"/>
+          <w:szCs w:val="28"/>
+        </w:rPr>
+        <w:t>ụ</w:t>
+      </w:r>
+      <w:r>
+        <w:rPr>
+          <w:sz w:val="28"/>
+          <w:szCs w:val="28"/>
+        </w:rPr>
+        <w:t>c đ</w:t>
+      </w:r>
+      <w:r>
+        <w:rPr>
+          <w:sz w:val="28"/>
+          <w:szCs w:val="28"/>
+        </w:rPr>
+        <w:t>ể</w:t>
+      </w:r>
+      <w:r>
+        <w:rPr>
+          <w:sz w:val="28"/>
+          <w:szCs w:val="28"/>
+        </w:rPr>
+        <w:t xml:space="preserve"> ch</w:t>
+      </w:r>
+      <w:r>
+        <w:rPr>
+          <w:sz w:val="28"/>
+          <w:szCs w:val="28"/>
+        </w:rPr>
+        <w:t>ọ</w:t>
+      </w:r>
+      <w:r>
+        <w:rPr>
+          <w:sz w:val="28"/>
+          <w:szCs w:val="28"/>
+        </w:rPr>
+        <w:t>n l</w:t>
+      </w:r>
+      <w:r>
+        <w:rPr>
+          <w:sz w:val="28"/>
+          <w:szCs w:val="28"/>
+        </w:rPr>
+        <w:t>ự</w:t>
+      </w:r>
+      <w:r>
+        <w:rPr>
+          <w:sz w:val="28"/>
+          <w:szCs w:val="28"/>
+        </w:rPr>
+        <w:t>a</w:t>
+      </w:r>
+    </w:p>
+    <w:p>
+      <w:pPr>
+        <w:rPr>
+          <w:sz w:val="28"/>
+          <w:szCs w:val="28"/>
+        </w:rPr>
+      </w:pPr>
+      <w:r>
+        <w:rPr>
+          <w:sz w:val="28"/>
+          <w:szCs w:val="28"/>
+        </w:rPr>
+        <w:t xml:space="preserve">         • K</w:t>
+      </w:r>
+      <w:r>
+        <w:rPr>
+          <w:sz w:val="28"/>
+          <w:szCs w:val="28"/>
+        </w:rPr>
+        <w:t>ế</w:t>
+      </w:r>
+      <w:r>
+        <w:rPr>
+          <w:sz w:val="28"/>
+          <w:szCs w:val="28"/>
+        </w:rPr>
+        <w:t>t qu</w:t>
+      </w:r>
+      <w:r>
+        <w:rPr>
+          <w:sz w:val="28"/>
+          <w:szCs w:val="28"/>
+        </w:rPr>
+        <w:t>ả</w:t>
+      </w:r>
+      <w:r>
+        <w:rPr>
+          <w:sz w:val="28"/>
+          <w:szCs w:val="28"/>
+        </w:rPr>
+        <w:t xml:space="preserve"> thành công/th</w:t>
+      </w:r>
+      <w:r>
+        <w:rPr>
+          <w:sz w:val="28"/>
+          <w:szCs w:val="28"/>
+        </w:rPr>
+        <w:t>ấ</w:t>
+      </w:r>
+      <w:r>
+        <w:rPr>
+          <w:sz w:val="28"/>
+          <w:szCs w:val="28"/>
+        </w:rPr>
+        <w:t>t b</w:t>
+      </w:r>
+      <w:r>
+        <w:rPr>
+          <w:sz w:val="28"/>
+          <w:szCs w:val="28"/>
+        </w:rPr>
+        <w:t>ạ</w:t>
+      </w:r>
+      <w:r>
+        <w:rPr>
+          <w:sz w:val="28"/>
+          <w:szCs w:val="28"/>
+        </w:rPr>
+        <w:t>i</w:t>
+      </w:r>
+    </w:p>
+    <w:p>
+      <w:pPr>
+        <w:rPr>
+          <w:sz w:val="28"/>
+          <w:szCs w:val="28"/>
+        </w:rPr>
+      </w:pPr>
+    </w:p>
+    <w:p>
+      <w:pPr>
+        <w:rPr>
+          <w:sz w:val="28"/>
+          <w:szCs w:val="28"/>
+        </w:rPr>
+      </w:pPr>
+      <w:r>
+        <w:rPr>
+          <w:sz w:val="28"/>
+          <w:szCs w:val="28"/>
+        </w:rPr>
+        <w:t>D3 : Danh sách các chương trình khuyến mãi</w:t>
+      </w:r>
+    </w:p>
+    <w:p>
+      <w:pPr>
+        <w:rPr>
+          <w:sz w:val="28"/>
+          <w:szCs w:val="28"/>
+        </w:rPr>
+      </w:pPr>
+    </w:p>
+    <w:p>
+      <w:pPr>
+        <w:rPr>
+          <w:sz w:val="28"/>
+          <w:szCs w:val="28"/>
+        </w:rPr>
+      </w:pPr>
+      <w:r>
+        <w:rPr>
+          <w:sz w:val="28"/>
+          <w:szCs w:val="28"/>
+        </w:rPr>
+        <w:t>D4 : D</w:t>
+      </w:r>
+      <w:r>
+        <w:rPr>
+          <w:sz w:val="28"/>
+          <w:szCs w:val="28"/>
+        </w:rPr>
+        <w:t>ữ</w:t>
+      </w:r>
+      <w:r>
+        <w:rPr>
+          <w:sz w:val="28"/>
+          <w:szCs w:val="28"/>
+        </w:rPr>
+        <w:t xml:space="preserve"> li</w:t>
+      </w:r>
+      <w:r>
+        <w:rPr>
+          <w:sz w:val="28"/>
+          <w:szCs w:val="28"/>
+        </w:rPr>
+        <w:t>ệ</w:t>
+      </w:r>
+      <w:r>
+        <w:rPr>
+          <w:sz w:val="28"/>
+          <w:szCs w:val="28"/>
+        </w:rPr>
+        <w:t>u chương trình khuyến mãi đư</w:t>
+      </w:r>
+      <w:r>
+        <w:rPr>
+          <w:sz w:val="28"/>
+          <w:szCs w:val="28"/>
+        </w:rPr>
+        <w:t>ợ</w:t>
+      </w:r>
+      <w:r>
+        <w:rPr>
+          <w:sz w:val="28"/>
+          <w:szCs w:val="28"/>
+        </w:rPr>
+        <w:t>c lưu tr</w:t>
+      </w:r>
+      <w:r>
+        <w:rPr>
+          <w:sz w:val="28"/>
+          <w:szCs w:val="28"/>
+        </w:rPr>
+        <w:t>ữ</w:t>
+      </w:r>
+      <w:r>
+        <w:rPr>
+          <w:sz w:val="28"/>
+          <w:szCs w:val="28"/>
+        </w:rPr>
+        <w:t xml:space="preserve"> (d</w:t>
+      </w:r>
+      <w:r>
+        <w:rPr>
+          <w:sz w:val="28"/>
+          <w:szCs w:val="28"/>
+        </w:rPr>
+        <w:t>ự</w:t>
+      </w:r>
+      <w:r>
+        <w:rPr>
+          <w:sz w:val="28"/>
+          <w:szCs w:val="28"/>
+        </w:rPr>
+        <w:t>a vào bi</w:t>
+      </w:r>
+      <w:r>
+        <w:rPr>
+          <w:sz w:val="28"/>
+          <w:szCs w:val="28"/>
+        </w:rPr>
+        <w:t>ể</w:t>
+      </w:r>
+      <w:r>
+        <w:rPr>
+          <w:sz w:val="28"/>
+          <w:szCs w:val="28"/>
+        </w:rPr>
+        <w:t>u m</w:t>
+      </w:r>
+      <w:r>
+        <w:rPr>
+          <w:sz w:val="28"/>
+          <w:szCs w:val="28"/>
+        </w:rPr>
+        <w:t>ẫ</w:t>
+      </w:r>
+      <w:r>
+        <w:rPr>
+          <w:sz w:val="28"/>
+          <w:szCs w:val="28"/>
+        </w:rPr>
+        <w:t>u).</w:t>
+      </w:r>
+    </w:p>
+    <w:p>
+      <w:pPr>
+        <w:rPr>
+          <w:sz w:val="28"/>
+          <w:szCs w:val="28"/>
+        </w:rPr>
+      </w:pPr>
+    </w:p>
+    <w:p>
+      <w:pPr>
+        <w:rPr>
+          <w:sz w:val="28"/>
+          <w:szCs w:val="28"/>
+        </w:rPr>
+      </w:pPr>
+      <w:r>
+        <w:rPr>
+          <w:sz w:val="28"/>
+          <w:szCs w:val="28"/>
+        </w:rPr>
+        <w:t>D5 : Thông tin v</w:t>
+      </w:r>
+      <w:r>
+        <w:rPr>
+          <w:sz w:val="28"/>
+          <w:szCs w:val="28"/>
+        </w:rPr>
+        <w:t>ề</w:t>
+      </w:r>
+      <w:r>
+        <w:rPr>
+          <w:sz w:val="28"/>
+          <w:szCs w:val="28"/>
+        </w:rPr>
+        <w:t xml:space="preserve"> chương trình khuyến mãi (ch</w:t>
+      </w:r>
+      <w:r>
+        <w:rPr>
+          <w:sz w:val="28"/>
+          <w:szCs w:val="28"/>
+        </w:rPr>
+        <w:t>ỉ</w:t>
+      </w:r>
+      <w:r>
+        <w:rPr>
+          <w:sz w:val="28"/>
+          <w:szCs w:val="28"/>
+        </w:rPr>
+        <w:t xml:space="preserve"> có trong m</w:t>
+      </w:r>
+      <w:r>
+        <w:rPr>
+          <w:sz w:val="28"/>
+          <w:szCs w:val="28"/>
+        </w:rPr>
+        <w:t>ộ</w:t>
+      </w:r>
+      <w:r>
+        <w:rPr>
+          <w:sz w:val="28"/>
+          <w:szCs w:val="28"/>
+        </w:rPr>
+        <w:t>t s</w:t>
+      </w:r>
+      <w:r>
+        <w:rPr>
+          <w:sz w:val="28"/>
+          <w:szCs w:val="28"/>
+        </w:rPr>
+        <w:t>ố</w:t>
+      </w:r>
+      <w:r>
+        <w:rPr>
+          <w:sz w:val="28"/>
+          <w:szCs w:val="28"/>
+        </w:rPr>
+        <w:t xml:space="preserve"> yêu c</w:t>
+      </w:r>
+      <w:r>
+        <w:rPr>
+          <w:sz w:val="28"/>
+          <w:szCs w:val="28"/>
+        </w:rPr>
+        <w:t>ầ</w:t>
+      </w:r>
+      <w:r>
+        <w:rPr>
+          <w:sz w:val="28"/>
+          <w:szCs w:val="28"/>
+        </w:rPr>
+        <w:t>u đ</w:t>
+      </w:r>
+      <w:r>
+        <w:rPr>
+          <w:sz w:val="28"/>
+          <w:szCs w:val="28"/>
+        </w:rPr>
+        <w:t>ặ</w:t>
+      </w:r>
+      <w:r>
+        <w:rPr>
+          <w:sz w:val="28"/>
+          <w:szCs w:val="28"/>
+        </w:rPr>
+        <w:t>c bi</w:t>
+      </w:r>
+      <w:r>
+        <w:rPr>
+          <w:sz w:val="28"/>
+          <w:szCs w:val="28"/>
+        </w:rPr>
+        <w:t>ệ</w:t>
+      </w:r>
+      <w:r>
+        <w:rPr>
+          <w:sz w:val="28"/>
+          <w:szCs w:val="28"/>
+        </w:rPr>
+        <w:t>t).</w:t>
+      </w:r>
+    </w:p>
+    <w:p>
+      <w:pPr>
+        <w:rPr>
+          <w:sz w:val="28"/>
+          <w:szCs w:val="28"/>
+        </w:rPr>
+      </w:pPr>
+      <w:bookmarkStart w:id="0" w:name="_GoBack"/>
+      <w:bookmarkEnd w:id="0"/>
+    </w:p>
+    <w:p>
+      <w:pPr>
+        <w:rPr>
+          <w:sz w:val="28"/>
+          <w:szCs w:val="28"/>
+        </w:rPr>
+      </w:pPr>
+      <w:r>
+        <w:rPr>
+          <w:sz w:val="28"/>
+          <w:szCs w:val="28"/>
+        </w:rPr>
+        <w:t>D6 : Không có</w:t>
+      </w:r>
+    </w:p>
+    <w:p>
+      <w:pPr>
+        <w:rPr>
+          <w:sz w:val="28"/>
+          <w:szCs w:val="28"/>
+        </w:rPr>
+      </w:pPr>
+    </w:p>
+    <w:p>
+      <w:pPr>
+        <w:rPr>
+          <w:sz w:val="28"/>
+          <w:szCs w:val="28"/>
+        </w:rPr>
+      </w:pPr>
+    </w:p>
+    <w:p>
+      <w:pPr>
+        <w:rPr>
+          <w:sz w:val="28"/>
+          <w:szCs w:val="28"/>
+        </w:rPr>
+      </w:pPr>
+    </w:p>
+    <w:p>
+      <w:pPr>
+        <w:rPr>
+          <w:sz w:val="28"/>
+          <w:szCs w:val="28"/>
+        </w:rPr>
+      </w:pPr>
+    </w:p>
+    <w:p>
+      <w:pPr>
+        <w:rPr>
+          <w:sz w:val="28"/>
+          <w:szCs w:val="28"/>
+        </w:rPr>
+      </w:pPr>
+    </w:p>
+    <w:p>
+      <w:pPr>
+        <w:rPr>
+          <w:sz w:val="28"/>
+          <w:szCs w:val="28"/>
+        </w:rPr>
+      </w:pPr>
+    </w:p>
+    <w:p>
+      <w:pPr>
+        <w:rPr>
+          <w:sz w:val="28"/>
+          <w:szCs w:val="28"/>
+        </w:rPr>
+      </w:pPr>
+    </w:p>
+    <w:p>
+      <w:pPr>
+        <w:rPr>
+          <w:sz w:val="28"/>
+          <w:szCs w:val="28"/>
+        </w:rPr>
+      </w:pPr>
+    </w:p>
+    <w:p>
+      <w:pPr>
+        <w:rPr>
+          <w:sz w:val="28"/>
+          <w:szCs w:val="28"/>
+        </w:rPr>
+      </w:pPr>
+    </w:p>
+    <w:p>
+      <w:pPr>
+        <w:rPr>
+          <w:sz w:val="28"/>
+          <w:szCs w:val="28"/>
+        </w:rPr>
+      </w:pPr>
+    </w:p>
+    <w:p>
+      <w:pPr>
+        <w:rPr>
+          <w:sz w:val="28"/>
+          <w:szCs w:val="28"/>
+        </w:rPr>
+      </w:pPr>
+    </w:p>
+    <w:p>
+      <w:pPr>
+        <w:rPr>
+          <w:sz w:val="28"/>
+          <w:szCs w:val="28"/>
+        </w:rPr>
+      </w:pPr>
+    </w:p>
+    <w:p>
+      <w:pPr>
+        <w:rPr>
+          <w:sz w:val="28"/>
+          <w:szCs w:val="28"/>
+        </w:rPr>
+      </w:pPr>
+    </w:p>
+    <w:p>
+      <w:pPr>
+        <w:rPr>
+          <w:sz w:val="28"/>
+          <w:szCs w:val="28"/>
+        </w:rPr>
+      </w:pPr>
+    </w:p>
+    <w:p>
+      <w:pPr>
+        <w:rPr>
+          <w:sz w:val="28"/>
+          <w:szCs w:val="28"/>
+        </w:rPr>
+      </w:pPr>
+      <w:r>
+        <w:rPr>
+          <w:sz w:val="28"/>
+          <w:szCs w:val="28"/>
         </w:rPr>
         <w:t xml:space="preserve">DFD Mức 1 </w:t>
       </w:r>
@@ -403,56 +714,52 @@
           <w:szCs w:val="28"/>
         </w:rPr>
       </w:pPr>
-      <w:r>
-        <w:rPr>
-          <w:rtl w:val="0"/>
-        </w:rPr>
-      </w:r>
-    </w:p>
-    <w:p>
-      <w:pPr>
-        <w:rPr>
-          <w:sz w:val="28"/>
-          <w:szCs w:val="28"/>
-        </w:rPr>
-      </w:pPr>
-      <w:r>
-        <w:rPr>
-          <w:sz w:val="28"/>
-          <w:szCs w:val="28"/>
-          <w:rtl w:val="0"/>
-        </w:rPr>
-        <w:t xml:space="preserve">8. Quản lý chương trình khuyến mãi</w:t>
-      </w:r>
-    </w:p>
-    <w:p>
-      <w:pPr>
-        <w:ind w:left="-425.19685039370086" w:hanging="570"/>
-        <w:rPr>
-          <w:sz w:val="28"/>
-          <w:szCs w:val="28"/>
-        </w:rPr>
-      </w:pPr>
-      <w:r>
-        <w:rPr>
+    </w:p>
+    <w:p>
+      <w:pPr>
+        <w:rPr>
+          <w:sz w:val="28"/>
+          <w:szCs w:val="28"/>
+        </w:rPr>
+      </w:pPr>
+      <w:r>
+        <w:rPr>
+          <w:sz w:val="28"/>
+          <w:szCs w:val="28"/>
+        </w:rPr>
+        <w:t>8. Quản lý chương trình khuyến mãi</w:t>
+      </w:r>
+    </w:p>
+    <w:p>
+      <w:pPr>
+        <w:ind w:left="-425" w:hanging="570"/>
+        <w:rPr>
+          <w:sz w:val="28"/>
+          <w:szCs w:val="28"/>
+        </w:rPr>
+      </w:pPr>
+      <w:r>
+        <w:rPr>
+          <w:noProof/>
           <w:sz w:val="28"/>
           <w:szCs w:val="28"/>
         </w:rPr>
         <w:drawing>
-          <wp:inline distB="114300" distT="114300" distL="114300" distR="114300">
+          <wp:inline distT="114300" distB="114300" distL="114300" distR="114300">
             <wp:extent cx="6910388" cy="3913111"/>
-            <wp:effectExtent b="0" l="0" r="0" t="0"/>
+            <wp:effectExtent l="0" t="0" r="0" b="0"/>
             <wp:docPr id="2" name="image1.png"/>
-            <a:graphic>
+            <wp:cNvGraphicFramePr/>
+            <a:graphic xmlns:a="http://schemas.openxmlformats.org/drawingml/2006/main">
               <a:graphicData uri="http://schemas.openxmlformats.org/drawingml/2006/picture">
-                <pic:pic>
+                <pic:pic xmlns:pic="http://schemas.openxmlformats.org/drawingml/2006/picture">
                   <pic:nvPicPr>
                     <pic:cNvPr id="0" name="image1.png"/>
                     <pic:cNvPicPr preferRelativeResize="0"/>
                   </pic:nvPicPr>
                   <pic:blipFill>
-                    <a:blip r:embed="rId7"/>
-                    <a:srcRect b="0" l="0" r="0" t="0"/>
+                    <a:blip r:embed="rId5"/>
+                    <a:srcRect/>
                     <a:stretch>
                       <a:fillRect/>
                     </a:stretch>
@@ -462,7 +769,9 @@
                       <a:off x="0" y="0"/>
                       <a:ext cx="6910388" cy="3913111"/>
                     </a:xfrm>
-                    <a:prstGeom prst="rect"/>
+                    <a:prstGeom prst="rect">
+                      <a:avLst/>
+                    </a:prstGeom>
                     <a:ln/>
                   </pic:spPr>
                 </pic:pic>
@@ -471,34 +780,26 @@
           </wp:inline>
         </w:drawing>
       </w:r>
-      <w:r>
-        <w:rPr>
-          <w:rtl w:val="0"/>
-        </w:rPr>
-      </w:r>
     </w:p>
     <w:sectPr>
-      <w:pgSz w:h="16834" w:w="11909" w:orient="portrait"/>
-      <w:pgMar w:bottom="1440" w:top="1440" w:left="1440" w:right="1440" w:header="720" w:footer="720"/>
+      <w:pgSz w:w="11909" w:h="16834"/>
+      <w:pgMar w:top="1440" w:right="1440" w:bottom="1440" w:left="1440" w:header="720" w:footer="720" w:gutter="0"/>
       <w:pgNumType w:start="1"/>
+      <w:cols w:space="720"/>
     </w:sectPr>
   </w:body>
 </w:document>
 </file>
 
-<file path=word/numbering.xml><?xml version="1.0" encoding="utf-8"?>
-<w:numbering xmlns:mc="http://schemas.openxmlformats.org/markup-compatibility/2006" xmlns:o="urn:schemas-microsoft-com:office:office" xmlns:r="http://schemas.openxmlformats.org/officeDocument/2006/relationships" xmlns:m="http://schemas.openxmlformats.org/officeDocument/2006/math" xmlns:v="urn:schemas-microsoft-com:vml" xmlns:wp="http://schemas.openxmlformats.org/drawingml/2006/wordprocessingDrawing" xmlns:w10="urn:schemas-microsoft-com:office:word" xmlns:w="http://schemas.openxmlformats.org/wordprocessingml/2006/main" xmlns:wne="http://schemas.microsoft.com/office/word/2006/wordml" xmlns:sl="http://schemas.openxmlformats.org/schemaLibrary/2006/main" xmlns:a="http://schemas.openxmlformats.org/drawingml/2006/main" xmlns:pic="http://schemas.openxmlformats.org/drawingml/2006/picture" xmlns:c="http://schemas.openxmlformats.org/drawingml/2006/chart" xmlns:lc="http://schemas.openxmlformats.org/drawingml/2006/lockedCanvas" xmlns:dgm="http://schemas.openxmlformats.org/drawingml/2006/diagram" xmlns:wps="http://schemas.microsoft.com/office/word/2010/wordprocessingShape" xmlns:wpg="http://schemas.microsoft.com/office/word/2010/wordprocessingGroup" xmlns:w14="http://schemas.microsoft.com/office/word/2010/wordml" xmlns:w15="http://schemas.microsoft.com/office/word/2012/wordml"/>
-</file>
-
 <file path=word/styles.xml><?xml version="1.0" encoding="utf-8"?>
-<w:styles xmlns:mc="http://schemas.openxmlformats.org/markup-compatibility/2006" xmlns:o="urn:schemas-microsoft-com:office:office" xmlns:r="http://schemas.openxmlformats.org/officeDocument/2006/relationships" xmlns:m="http://schemas.openxmlformats.org/officeDocument/2006/math" xmlns:v="urn:schemas-microsoft-com:vml" xmlns:wp="http://schemas.openxmlformats.org/drawingml/2006/wordprocessingDrawing" xmlns:w10="urn:schemas-microsoft-com:office:word" xmlns:w="http://schemas.openxmlformats.org/wordprocessingml/2006/main" xmlns:wne="http://schemas.microsoft.com/office/word/2006/wordml" xmlns:sl="http://schemas.openxmlformats.org/schemaLibrary/2006/main" xmlns:a="http://schemas.openxmlformats.org/drawingml/2006/main" xmlns:pic="http://schemas.openxmlformats.org/drawingml/2006/picture" xmlns:c="http://schemas.openxmlformats.org/drawingml/2006/chart" xmlns:lc="http://schemas.openxmlformats.org/drawingml/2006/lockedCanvas" xmlns:dgm="http://schemas.openxmlformats.org/drawingml/2006/diagram" xmlns:wps="http://schemas.microsoft.com/office/word/2010/wordprocessingShape" xmlns:wpg="http://schemas.microsoft.com/office/word/2010/wordprocessingGroup" xmlns:w14="http://schemas.microsoft.com/office/word/2010/wordml" xmlns:w15="http://schemas.microsoft.com/office/word/2012/wordml">
+<w:styles xmlns:mc="http://schemas.openxmlformats.org/markup-compatibility/2006" xmlns:r="http://schemas.openxmlformats.org/officeDocument/2006/relationships" xmlns:w="http://schemas.openxmlformats.org/wordprocessingml/2006/main" xmlns:w14="http://schemas.microsoft.com/office/word/2010/wordml" xmlns:w15="http://schemas.microsoft.com/office/word/2012/wordml" xmlns:w16cid="http://schemas.microsoft.com/office/word/2016/wordml/cid" xmlns:w16se="http://schemas.microsoft.com/office/word/2015/wordml/symex" mc:Ignorable="w14 w15 w16se w16cid">
   <w:docDefaults>
     <w:rPrDefault>
       <w:rPr>
-        <w:rFonts w:ascii="Arial" w:cs="Arial" w:eastAsia="Arial" w:hAnsi="Arial"/>
+        <w:rFonts w:ascii="Arial" w:eastAsia="Arial" w:hAnsi="Arial" w:cs="Arial"/>
         <w:sz w:val="22"/>
         <w:szCs w:val="22"/>
-        <w:lang w:val="vi"/>
+        <w:lang w:val="vi" w:eastAsia="ko-KR" w:bidi="ar-SA"/>
       </w:rPr>
     </w:rPrDefault>
     <w:pPrDefault>
@@ -507,20 +808,399 @@
       </w:pPr>
     </w:pPrDefault>
   </w:docDefaults>
-  <w:style w:type="paragraph" w:styleId="Normal" w:default="1">
-    <w:name w:val="normal"/>
-  </w:style>
-  <w:style w:type="table" w:styleId="TableNormal" w:default="1">
-    <w:name w:val="Table Normal"/>
+  <w:latentStyles w:defLockedState="0" w:defUIPriority="99" w:defSemiHidden="0" w:defUnhideWhenUsed="0" w:defQFormat="0" w:count="376">
+    <w:lsdException w:name="Normal" w:uiPriority="0" w:qFormat="1"/>
+    <w:lsdException w:name="heading 1" w:uiPriority="9" w:qFormat="1"/>
+    <w:lsdException w:name="heading 2" w:semiHidden="1" w:uiPriority="9" w:unhideWhenUsed="1" w:qFormat="1"/>
+    <w:lsdException w:name="heading 3" w:semiHidden="1" w:uiPriority="9" w:unhideWhenUsed="1" w:qFormat="1"/>
+    <w:lsdException w:name="heading 4" w:semiHidden="1" w:uiPriority="9" w:unhideWhenUsed="1" w:qFormat="1"/>
+    <w:lsdException w:name="heading 5" w:semiHidden="1" w:uiPriority="9" w:unhideWhenUsed="1" w:qFormat="1"/>
+    <w:lsdException w:name="heading 6" w:semiHidden="1" w:uiPriority="9" w:unhideWhenUsed="1" w:qFormat="1"/>
+    <w:lsdException w:name="heading 7" w:semiHidden="1" w:uiPriority="9" w:unhideWhenUsed="1" w:qFormat="1"/>
+    <w:lsdException w:name="heading 8" w:semiHidden="1" w:uiPriority="9" w:unhideWhenUsed="1" w:qFormat="1"/>
+    <w:lsdException w:name="heading 9" w:semiHidden="1" w:uiPriority="9" w:unhideWhenUsed="1" w:qFormat="1"/>
+    <w:lsdException w:name="index 1" w:semiHidden="1" w:unhideWhenUsed="1"/>
+    <w:lsdException w:name="index 2" w:semiHidden="1" w:unhideWhenUsed="1"/>
+    <w:lsdException w:name="index 3" w:semiHidden="1" w:unhideWhenUsed="1"/>
+    <w:lsdException w:name="index 4" w:semiHidden="1" w:unhideWhenUsed="1"/>
+    <w:lsdException w:name="index 5" w:semiHidden="1" w:unhideWhenUsed="1"/>
+    <w:lsdException w:name="index 6" w:semiHidden="1" w:unhideWhenUsed="1"/>
+    <w:lsdException w:name="index 7" w:semiHidden="1" w:unhideWhenUsed="1"/>
+    <w:lsdException w:name="index 8" w:semiHidden="1" w:unhideWhenUsed="1"/>
+    <w:lsdException w:name="index 9" w:semiHidden="1" w:unhideWhenUsed="1"/>
+    <w:lsdException w:name="toc 1" w:semiHidden="1" w:uiPriority="39" w:unhideWhenUsed="1"/>
+    <w:lsdException w:name="toc 2" w:semiHidden="1" w:uiPriority="39" w:unhideWhenUsed="1"/>
+    <w:lsdException w:name="toc 3" w:semiHidden="1" w:uiPriority="39" w:unhideWhenUsed="1"/>
+    <w:lsdException w:name="toc 4" w:semiHidden="1" w:uiPriority="39" w:unhideWhenUsed="1"/>
+    <w:lsdException w:name="toc 5" w:semiHidden="1" w:uiPriority="39" w:unhideWhenUsed="1"/>
+    <w:lsdException w:name="toc 6" w:semiHidden="1" w:uiPriority="39" w:unhideWhenUsed="1"/>
+    <w:lsdException w:name="toc 7" w:semiHidden="1" w:uiPriority="39" w:unhideWhenUsed="1"/>
+    <w:lsdException w:name="toc 8" w:semiHidden="1" w:uiPriority="39" w:unhideWhenUsed="1"/>
+    <w:lsdException w:name="toc 9" w:semiHidden="1" w:uiPriority="39" w:unhideWhenUsed="1"/>
+    <w:lsdException w:name="Normal Indent" w:semiHidden="1" w:unhideWhenUsed="1"/>
+    <w:lsdException w:name="footnote text" w:semiHidden="1" w:unhideWhenUsed="1"/>
+    <w:lsdException w:name="annotation text" w:semiHidden="1" w:unhideWhenUsed="1"/>
+    <w:lsdException w:name="header" w:semiHidden="1" w:unhideWhenUsed="1"/>
+    <w:lsdException w:name="footer" w:semiHidden="1" w:unhideWhenUsed="1"/>
+    <w:lsdException w:name="index heading" w:semiHidden="1" w:unhideWhenUsed="1"/>
+    <w:lsdException w:name="caption" w:semiHidden="1" w:uiPriority="35" w:unhideWhenUsed="1" w:qFormat="1"/>
+    <w:lsdException w:name="table of figures" w:semiHidden="1" w:unhideWhenUsed="1"/>
+    <w:lsdException w:name="envelope address" w:semiHidden="1" w:unhideWhenUsed="1"/>
+    <w:lsdException w:name="envelope return" w:semiHidden="1" w:unhideWhenUsed="1"/>
+    <w:lsdException w:name="footnote reference" w:semiHidden="1" w:unhideWhenUsed="1"/>
+    <w:lsdException w:name="annotation reference" w:semiHidden="1" w:unhideWhenUsed="1"/>
+    <w:lsdException w:name="line number" w:semiHidden="1" w:unhideWhenUsed="1"/>
+    <w:lsdException w:name="page number" w:semiHidden="1" w:unhideWhenUsed="1"/>
+    <w:lsdException w:name="endnote reference" w:semiHidden="1" w:unhideWhenUsed="1"/>
+    <w:lsdException w:name="endnote text" w:semiHidden="1" w:unhideWhenUsed="1"/>
+    <w:lsdException w:name="table of authorities" w:semiHidden="1" w:unhideWhenUsed="1"/>
+    <w:lsdException w:name="macro" w:semiHidden="1" w:unhideWhenUsed="1"/>
+    <w:lsdException w:name="toa heading" w:semiHidden="1" w:unhideWhenUsed="1"/>
+    <w:lsdException w:name="List" w:semiHidden="1" w:unhideWhenUsed="1"/>
+    <w:lsdException w:name="List Bullet" w:semiHidden="1" w:unhideWhenUsed="1"/>
+    <w:lsdException w:name="List Number" w:semiHidden="1" w:unhideWhenUsed="1"/>
+    <w:lsdException w:name="List 2" w:semiHidden="1" w:unhideWhenUsed="1"/>
+    <w:lsdException w:name="List 3" w:semiHidden="1" w:unhideWhenUsed="1"/>
+    <w:lsdException w:name="List 4" w:semiHidden="1" w:unhideWhenUsed="1"/>
+    <w:lsdException w:name="List 5" w:semiHidden="1" w:unhideWhenUsed="1"/>
+    <w:lsdException w:name="List Bullet 2" w:semiHidden="1" w:unhideWhenUsed="1"/>
+    <w:lsdException w:name="List Bullet 3" w:semiHidden="1" w:unhideWhenUsed="1"/>
+    <w:lsdException w:name="List Bullet 4" w:semiHidden="1" w:unhideWhenUsed="1"/>
+    <w:lsdException w:name="List Bullet 5" w:semiHidden="1" w:unhideWhenUsed="1"/>
+    <w:lsdException w:name="List Number 2" w:semiHidden="1" w:unhideWhenUsed="1"/>
+    <w:lsdException w:name="List Number 3" w:semiHidden="1" w:unhideWhenUsed="1"/>
+    <w:lsdException w:name="List Number 4" w:semiHidden="1" w:unhideWhenUsed="1"/>
+    <w:lsdException w:name="List Number 5" w:semiHidden="1" w:unhideWhenUsed="1"/>
+    <w:lsdException w:name="Title" w:uiPriority="10" w:qFormat="1"/>
+    <w:lsdException w:name="Closing" w:semiHidden="1" w:unhideWhenUsed="1"/>
+    <w:lsdException w:name="Signature" w:semiHidden="1" w:unhideWhenUsed="1"/>
+    <w:lsdException w:name="Default Paragraph Font" w:semiHidden="1" w:uiPriority="1" w:unhideWhenUsed="1"/>
+    <w:lsdException w:name="Body Text" w:semiHidden="1" w:unhideWhenUsed="1"/>
+    <w:lsdException w:name="Body Text Indent" w:semiHidden="1" w:unhideWhenUsed="1"/>
+    <w:lsdException w:name="List Continue" w:semiHidden="1" w:unhideWhenUsed="1"/>
+    <w:lsdException w:name="List Continue 2" w:semiHidden="1" w:unhideWhenUsed="1"/>
+    <w:lsdException w:name="List Continue 3" w:semiHidden="1" w:unhideWhenUsed="1"/>
+    <w:lsdException w:name="List Continue 4" w:semiHidden="1" w:unhideWhenUsed="1"/>
+    <w:lsdException w:name="List Continue 5" w:semiHidden="1" w:unhideWhenUsed="1"/>
+    <w:lsdException w:name="Message Header" w:semiHidden="1" w:unhideWhenUsed="1"/>
+    <w:lsdException w:name="Subtitle" w:uiPriority="11" w:qFormat="1"/>
+    <w:lsdException w:name="Salutation" w:semiHidden="1" w:unhideWhenUsed="1"/>
+    <w:lsdException w:name="Date" w:semiHidden="1" w:unhideWhenUsed="1"/>
+    <w:lsdException w:name="Body Text First Indent" w:semiHidden="1" w:unhideWhenUsed="1"/>
+    <w:lsdException w:name="Body Text First Indent 2" w:semiHidden="1" w:unhideWhenUsed="1"/>
+    <w:lsdException w:name="Note Heading" w:semiHidden="1" w:unhideWhenUsed="1"/>
+    <w:lsdException w:name="Body Text 2" w:semiHidden="1" w:unhideWhenUsed="1"/>
+    <w:lsdException w:name="Body Text 3" w:semiHidden="1" w:unhideWhenUsed="1"/>
+    <w:lsdException w:name="Body Text Indent 2" w:semiHidden="1" w:unhideWhenUsed="1"/>
+    <w:lsdException w:name="Body Text Indent 3" w:semiHidden="1" w:unhideWhenUsed="1"/>
+    <w:lsdException w:name="Block Text" w:semiHidden="1" w:unhideWhenUsed="1"/>
+    <w:lsdException w:name="Hyperlink" w:semiHidden="1" w:unhideWhenUsed="1"/>
+    <w:lsdException w:name="FollowedHyperlink" w:semiHidden="1" w:unhideWhenUsed="1"/>
+    <w:lsdException w:name="Strong" w:uiPriority="22" w:qFormat="1"/>
+    <w:lsdException w:name="Emphasis" w:uiPriority="20" w:qFormat="1"/>
+    <w:lsdException w:name="Document Map" w:semiHidden="1" w:unhideWhenUsed="1"/>
+    <w:lsdException w:name="Plain Text" w:semiHidden="1" w:unhideWhenUsed="1"/>
+    <w:lsdException w:name="E-mail Signature" w:semiHidden="1" w:unhideWhenUsed="1"/>
+    <w:lsdException w:name="HTML Top of Form" w:semiHidden="1" w:unhideWhenUsed="1"/>
+    <w:lsdException w:name="HTML Bottom of Form" w:semiHidden="1" w:unhideWhenUsed="1"/>
+    <w:lsdException w:name="Normal (Web)" w:semiHidden="1" w:unhideWhenUsed="1"/>
+    <w:lsdException w:name="HTML Acronym" w:semiHidden="1" w:unhideWhenUsed="1"/>
+    <w:lsdException w:name="HTML Address" w:semiHidden="1" w:unhideWhenUsed="1"/>
+    <w:lsdException w:name="HTML Cite" w:semiHidden="1" w:unhideWhenUsed="1"/>
+    <w:lsdException w:name="HTML Code" w:semiHidden="1" w:unhideWhenUsed="1"/>
+    <w:lsdException w:name="HTML Definition" w:semiHidden="1" w:unhideWhenUsed="1"/>
+    <w:lsdException w:name="HTML Keyboard" w:semiHidden="1" w:unhideWhenUsed="1"/>
+    <w:lsdException w:name="HTML Preformatted" w:semiHidden="1" w:unhideWhenUsed="1"/>
+    <w:lsdException w:name="HTML Sample" w:semiHidden="1" w:unhideWhenUsed="1"/>
+    <w:lsdException w:name="HTML Typewriter" w:semiHidden="1" w:unhideWhenUsed="1"/>
+    <w:lsdException w:name="HTML Variable" w:semiHidden="1" w:unhideWhenUsed="1"/>
+    <w:lsdException w:name="Normal Table" w:semiHidden="1" w:unhideWhenUsed="1"/>
+    <w:lsdException w:name="annotation subject" w:semiHidden="1" w:unhideWhenUsed="1"/>
+    <w:lsdException w:name="No List" w:semiHidden="1" w:unhideWhenUsed="1"/>
+    <w:lsdException w:name="Outline List 1" w:semiHidden="1" w:unhideWhenUsed="1"/>
+    <w:lsdException w:name="Outline List 2" w:semiHidden="1" w:unhideWhenUsed="1"/>
+    <w:lsdException w:name="Outline List 3" w:semiHidden="1" w:unhideWhenUsed="1"/>
+    <w:lsdException w:name="Table Simple 1" w:semiHidden="1" w:unhideWhenUsed="1"/>
+    <w:lsdException w:name="Table Simple 2" w:semiHidden="1" w:unhideWhenUsed="1"/>
+    <w:lsdException w:name="Table Simple 3" w:semiHidden="1" w:unhideWhenUsed="1"/>
+    <w:lsdException w:name="Table Classic 1" w:semiHidden="1" w:unhideWhenUsed="1"/>
+    <w:lsdException w:name="Table Classic 2" w:semiHidden="1" w:unhideWhenUsed="1"/>
+    <w:lsdException w:name="Table Classic 3" w:semiHidden="1" w:unhideWhenUsed="1"/>
+    <w:lsdException w:name="Table Classic 4" w:semiHidden="1" w:unhideWhenUsed="1"/>
+    <w:lsdException w:name="Table Colorful 1" w:semiHidden="1" w:unhideWhenUsed="1"/>
+    <w:lsdException w:name="Table Colorful 2" w:semiHidden="1" w:unhideWhenUsed="1"/>
+    <w:lsdException w:name="Table Colorful 3" w:semiHidden="1" w:unhideWhenUsed="1"/>
+    <w:lsdException w:name="Table Columns 1" w:semiHidden="1" w:unhideWhenUsed="1"/>
+    <w:lsdException w:name="Table Columns 2" w:semiHidden="1" w:unhideWhenUsed="1"/>
+    <w:lsdException w:name="Table Columns 3" w:semiHidden="1" w:unhideWhenUsed="1"/>
+    <w:lsdException w:name="Table Columns 4" w:semiHidden="1" w:unhideWhenUsed="1"/>
+    <w:lsdException w:name="Table Columns 5" w:semiHidden="1" w:unhideWhenUsed="1"/>
+    <w:lsdException w:name="Table Grid 1" w:semiHidden="1" w:unhideWhenUsed="1"/>
+    <w:lsdException w:name="Table Grid 2" w:semiHidden="1" w:unhideWhenUsed="1"/>
+    <w:lsdException w:name="Table Grid 3" w:semiHidden="1" w:unhideWhenUsed="1"/>
+    <w:lsdException w:name="Table Grid 4" w:semiHidden="1" w:unhideWhenUsed="1"/>
+    <w:lsdException w:name="Table Grid 5" w:semiHidden="1" w:unhideWhenUsed="1"/>
+    <w:lsdException w:name="Table Grid 6" w:semiHidden="1" w:unhideWhenUsed="1"/>
+    <w:lsdException w:name="Table Grid 7" w:semiHidden="1" w:unhideWhenUsed="1"/>
+    <w:lsdException w:name="Table Grid 8" w:semiHidden="1" w:unhideWhenUsed="1"/>
+    <w:lsdException w:name="Table List 1" w:semiHidden="1" w:unhideWhenUsed="1"/>
+    <w:lsdException w:name="Table List 2" w:semiHidden="1" w:unhideWhenUsed="1"/>
+    <w:lsdException w:name="Table List 3" w:semiHidden="1" w:unhideWhenUsed="1"/>
+    <w:lsdException w:name="Table List 4" w:semiHidden="1" w:unhideWhenUsed="1"/>
+    <w:lsdException w:name="Table List 5" w:semiHidden="1" w:unhideWhenUsed="1"/>
+    <w:lsdException w:name="Table List 6" w:semiHidden="1" w:unhideWhenUsed="1"/>
+    <w:lsdException w:name="Table List 7" w:semiHidden="1" w:unhideWhenUsed="1"/>
+    <w:lsdException w:name="Table List 8" w:semiHidden="1" w:unhideWhenUsed="1"/>
+    <w:lsdException w:name="Table 3D effects 1" w:semiHidden="1" w:unhideWhenUsed="1"/>
+    <w:lsdException w:name="Table 3D effects 2" w:semiHidden="1" w:unhideWhenUsed="1"/>
+    <w:lsdException w:name="Table 3D effects 3" w:semiHidden="1" w:unhideWhenUsed="1"/>
+    <w:lsdException w:name="Table Contemporary" w:semiHidden="1" w:unhideWhenUsed="1"/>
+    <w:lsdException w:name="Table Elegant" w:semiHidden="1" w:unhideWhenUsed="1"/>
+    <w:lsdException w:name="Table Professional" w:semiHidden="1" w:unhideWhenUsed="1"/>
+    <w:lsdException w:name="Table Subtle 1" w:semiHidden="1" w:unhideWhenUsed="1"/>
+    <w:lsdException w:name="Table Subtle 2" w:semiHidden="1" w:unhideWhenUsed="1"/>
+    <w:lsdException w:name="Table Web 1" w:semiHidden="1" w:unhideWhenUsed="1"/>
+    <w:lsdException w:name="Table Web 2" w:semiHidden="1" w:unhideWhenUsed="1"/>
+    <w:lsdException w:name="Table Web 3" w:semiHidden="1" w:unhideWhenUsed="1"/>
+    <w:lsdException w:name="Balloon Text" w:semiHidden="1" w:unhideWhenUsed="1"/>
+    <w:lsdException w:name="Table Grid" w:uiPriority="39"/>
+    <w:lsdException w:name="Table Theme" w:semiHidden="1" w:unhideWhenUsed="1"/>
+    <w:lsdException w:name="Placeholder Text" w:semiHidden="1"/>
+    <w:lsdException w:name="No Spacing" w:uiPriority="1" w:qFormat="1"/>
+    <w:lsdException w:name="Light Shading" w:uiPriority="60"/>
+    <w:lsdException w:name="Light List" w:uiPriority="61"/>
+    <w:lsdException w:name="Light Grid" w:uiPriority="62"/>
+    <w:lsdException w:name="Medium Shading 1" w:uiPriority="63"/>
+    <w:lsdException w:name="Medium Shading 2" w:uiPriority="64"/>
+    <w:lsdException w:name="Medium List 1" w:uiPriority="65"/>
+    <w:lsdException w:name="Medium List 2" w:uiPriority="66"/>
+    <w:lsdException w:name="Medium Grid 1" w:uiPriority="67"/>
+    <w:lsdException w:name="Medium Grid 2" w:uiPriority="68"/>
+    <w:lsdException w:name="Medium Grid 3" w:uiPriority="69"/>
+    <w:lsdException w:name="Dark List" w:uiPriority="70"/>
+    <w:lsdException w:name="Colorful Shading" w:uiPriority="71"/>
+    <w:lsdException w:name="Colorful List" w:uiPriority="72"/>
+    <w:lsdException w:name="Colorful Grid" w:uiPriority="73"/>
+    <w:lsdException w:name="Light Shading Accent 1" w:uiPriority="60"/>
+    <w:lsdException w:name="Light List Accent 1" w:uiPriority="61"/>
+    <w:lsdException w:name="Light Grid Accent 1" w:uiPriority="62"/>
+    <w:lsdException w:name="Medium Shading 1 Accent 1" w:uiPriority="63"/>
+    <w:lsdException w:name="Medium Shading 2 Accent 1" w:uiPriority="64"/>
+    <w:lsdException w:name="Medium List 1 Accent 1" w:uiPriority="65"/>
+    <w:lsdException w:name="Revision" w:semiHidden="1"/>
+    <w:lsdException w:name="List Paragraph" w:uiPriority="34" w:qFormat="1"/>
+    <w:lsdException w:name="Quote" w:uiPriority="29" w:qFormat="1"/>
+    <w:lsdException w:name="Intense Quote" w:uiPriority="30" w:qFormat="1"/>
+    <w:lsdException w:name="Medium List 2 Accent 1" w:uiPriority="66"/>
+    <w:lsdException w:name="Medium Grid 1 Accent 1" w:uiPriority="67"/>
+    <w:lsdException w:name="Medium Grid 2 Accent 1" w:uiPriority="68"/>
+    <w:lsdException w:name="Medium Grid 3 Accent 1" w:uiPriority="69"/>
+    <w:lsdException w:name="Dark List Accent 1" w:uiPriority="70"/>
+    <w:lsdException w:name="Colorful Shading Accent 1" w:uiPriority="71"/>
+    <w:lsdException w:name="Colorful List Accent 1" w:uiPriority="72"/>
+    <w:lsdException w:name="Colorful Grid Accent 1" w:uiPriority="73"/>
+    <w:lsdException w:name="Light Shading Accent 2" w:uiPriority="60"/>
+    <w:lsdException w:name="Light List Accent 2" w:uiPriority="61"/>
+    <w:lsdException w:name="Light Grid Accent 2" w:uiPriority="62"/>
+    <w:lsdException w:name="Medium Shading 1 Accent 2" w:uiPriority="63"/>
+    <w:lsdException w:name="Medium Shading 2 Accent 2" w:uiPriority="64"/>
+    <w:lsdException w:name="Medium List 1 Accent 2" w:uiPriority="65"/>
+    <w:lsdException w:name="Medium List 2 Accent 2" w:uiPriority="66"/>
+    <w:lsdException w:name="Medium Grid 1 Accent 2" w:uiPriority="67"/>
+    <w:lsdException w:name="Medium Grid 2 Accent 2" w:uiPriority="68"/>
+    <w:lsdException w:name="Medium Grid 3 Accent 2" w:uiPriority="69"/>
+    <w:lsdException w:name="Dark List Accent 2" w:uiPriority="70"/>
+    <w:lsdException w:name="Colorful Shading Accent 2" w:uiPriority="71"/>
+    <w:lsdException w:name="Colorful List Accent 2" w:uiPriority="72"/>
+    <w:lsdException w:name="Colorful Grid Accent 2" w:uiPriority="73"/>
+    <w:lsdException w:name="Light Shading Accent 3" w:uiPriority="60"/>
+    <w:lsdException w:name="Light List Accent 3" w:uiPriority="61"/>
+    <w:lsdException w:name="Light Grid Accent 3" w:uiPriority="62"/>
+    <w:lsdException w:name="Medium Shading 1 Accent 3" w:uiPriority="63"/>
+    <w:lsdException w:name="Medium Shading 2 Accent 3" w:uiPriority="64"/>
+    <w:lsdException w:name="Medium List 1 Accent 3" w:uiPriority="65"/>
+    <w:lsdException w:name="Medium List 2 Accent 3" w:uiPriority="66"/>
+    <w:lsdException w:name="Medium Grid 1 Accent 3" w:uiPriority="67"/>
+    <w:lsdException w:name="Medium Grid 2 Accent 3" w:uiPriority="68"/>
+    <w:lsdException w:name="Medium Grid 3 Accent 3" w:uiPriority="69"/>
+    <w:lsdException w:name="Dark List Accent 3" w:uiPriority="70"/>
+    <w:lsdException w:name="Colorful Shading Accent 3" w:uiPriority="71"/>
+    <w:lsdException w:name="Colorful List Accent 3" w:uiPriority="72"/>
+    <w:lsdException w:name="Colorful Grid Accent 3" w:uiPriority="73"/>
+    <w:lsdException w:name="Light Shading Accent 4" w:uiPriority="60"/>
+    <w:lsdException w:name="Light List Accent 4" w:uiPriority="61"/>
+    <w:lsdException w:name="Light Grid Accent 4" w:uiPriority="62"/>
+    <w:lsdException w:name="Medium Shading 1 Accent 4" w:uiPriority="63"/>
+    <w:lsdException w:name="Medium Shading 2 Accent 4" w:uiPriority="64"/>
+    <w:lsdException w:name="Medium List 1 Accent 4" w:uiPriority="65"/>
+    <w:lsdException w:name="Medium List 2 Accent 4" w:uiPriority="66"/>
+    <w:lsdException w:name="Medium Grid 1 Accent 4" w:uiPriority="67"/>
+    <w:lsdException w:name="Medium Grid 2 Accent 4" w:uiPriority="68"/>
+    <w:lsdException w:name="Medium Grid 3 Accent 4" w:uiPriority="69"/>
+    <w:lsdException w:name="Dark List Accent 4" w:uiPriority="70"/>
+    <w:lsdException w:name="Colorful Shading Accent 4" w:uiPriority="71"/>
+    <w:lsdException w:name="Colorful List Accent 4" w:uiPriority="72"/>
+    <w:lsdException w:name="Colorful Grid Accent 4" w:uiPriority="73"/>
+    <w:lsdException w:name="Light Shading Accent 5" w:uiPriority="60"/>
+    <w:lsdException w:name="Light List Accent 5" w:uiPriority="61"/>
+    <w:lsdException w:name="Light Grid Accent 5" w:uiPriority="62"/>
+    <w:lsdException w:name="Medium Shading 1 Accent 5" w:uiPriority="63"/>
+    <w:lsdException w:name="Medium Shading 2 Accent 5" w:uiPriority="64"/>
+    <w:lsdException w:name="Medium List 1 Accent 5" w:uiPriority="65"/>
+    <w:lsdException w:name="Medium List 2 Accent 5" w:uiPriority="66"/>
+    <w:lsdException w:name="Medium Grid 1 Accent 5" w:uiPriority="67"/>
+    <w:lsdException w:name="Medium Grid 2 Accent 5" w:uiPriority="68"/>
+    <w:lsdException w:name="Medium Grid 3 Accent 5" w:uiPriority="69"/>
+    <w:lsdException w:name="Dark List Accent 5" w:uiPriority="70"/>
+    <w:lsdException w:name="Colorful Shading Accent 5" w:uiPriority="71"/>
+    <w:lsdException w:name="Colorful List Accent 5" w:uiPriority="72"/>
+    <w:lsdException w:name="Colorful Grid Accent 5" w:uiPriority="73"/>
+    <w:lsdException w:name="Light Shading Accent 6" w:uiPriority="60"/>
+    <w:lsdException w:name="Light List Accent 6" w:uiPriority="61"/>
+    <w:lsdException w:name="Light Grid Accent 6" w:uiPriority="62"/>
+    <w:lsdException w:name="Medium Shading 1 Accent 6" w:uiPriority="63"/>
+    <w:lsdException w:name="Medium Shading 2 Accent 6" w:uiPriority="64"/>
+    <w:lsdException w:name="Medium List 1 Accent 6" w:uiPriority="65"/>
+    <w:lsdException w:name="Medium List 2 Accent 6" w:uiPriority="66"/>
+    <w:lsdException w:name="Medium Grid 1 Accent 6" w:uiPriority="67"/>
+    <w:lsdException w:name="Medium Grid 2 Accent 6" w:uiPriority="68"/>
+    <w:lsdException w:name="Medium Grid 3 Accent 6" w:uiPriority="69"/>
+    <w:lsdException w:name="Dark List Accent 6" w:uiPriority="70"/>
+    <w:lsdException w:name="Colorful Shading Accent 6" w:uiPriority="71"/>
+    <w:lsdException w:name="Colorful List Accent 6" w:uiPriority="72"/>
+    <w:lsdException w:name="Colorful Grid Accent 6" w:uiPriority="73"/>
+    <w:lsdException w:name="Subtle Emphasis" w:uiPriority="19" w:qFormat="1"/>
+    <w:lsdException w:name="Intense Emphasis" w:uiPriority="21" w:qFormat="1"/>
+    <w:lsdException w:name="Subtle Reference" w:uiPriority="31" w:qFormat="1"/>
+    <w:lsdException w:name="Intense Reference" w:uiPriority="32" w:qFormat="1"/>
+    <w:lsdException w:name="Book Title" w:uiPriority="33" w:qFormat="1"/>
+    <w:lsdException w:name="Bibliography" w:semiHidden="1" w:uiPriority="37" w:unhideWhenUsed="1"/>
+    <w:lsdException w:name="TOC Heading" w:semiHidden="1" w:uiPriority="39" w:unhideWhenUsed="1" w:qFormat="1"/>
+    <w:lsdException w:name="Plain Table 1" w:uiPriority="41"/>
+    <w:lsdException w:name="Plain Table 2" w:uiPriority="42"/>
+    <w:lsdException w:name="Plain Table 3" w:uiPriority="43"/>
+    <w:lsdException w:name="Plain Table 4" w:uiPriority="44"/>
+    <w:lsdException w:name="Plain Table 5" w:uiPriority="45"/>
+    <w:lsdException w:name="Grid Table Light" w:uiPriority="40"/>
+    <w:lsdException w:name="Grid Table 1 Light" w:uiPriority="46"/>
+    <w:lsdException w:name="Grid Table 2" w:uiPriority="47"/>
+    <w:lsdException w:name="Grid Table 3" w:uiPriority="48"/>
+    <w:lsdException w:name="Grid Table 4" w:uiPriority="49"/>
+    <w:lsdException w:name="Grid Table 5 Dark" w:uiPriority="50"/>
+    <w:lsdException w:name="Grid Table 6 Colorful" w:uiPriority="51"/>
+    <w:lsdException w:name="Grid Table 7 Colorful" w:uiPriority="52"/>
+    <w:lsdException w:name="Grid Table 1 Light Accent 1" w:uiPriority="46"/>
+    <w:lsdException w:name="Grid Table 2 Accent 1" w:uiPriority="47"/>
+    <w:lsdException w:name="Grid Table 3 Accent 1" w:uiPriority="48"/>
+    <w:lsdException w:name="Grid Table 4 Accent 1" w:uiPriority="49"/>
+    <w:lsdException w:name="Grid Table 5 Dark Accent 1" w:uiPriority="50"/>
+    <w:lsdException w:name="Grid Table 6 Colorful Accent 1" w:uiPriority="51"/>
+    <w:lsdException w:name="Grid Table 7 Colorful Accent 1" w:uiPriority="52"/>
+    <w:lsdException w:name="Grid Table 1 Light Accent 2" w:uiPriority="46"/>
+    <w:lsdException w:name="Grid Table 2 Accent 2" w:uiPriority="47"/>
+    <w:lsdException w:name="Grid Table 3 Accent 2" w:uiPriority="48"/>
+    <w:lsdException w:name="Grid Table 4 Accent 2" w:uiPriority="49"/>
+    <w:lsdException w:name="Grid Table 5 Dark Accent 2" w:uiPriority="50"/>
+    <w:lsdException w:name="Grid Table 6 Colorful Accent 2" w:uiPriority="51"/>
+    <w:lsdException w:name="Grid Table 7 Colorful Accent 2" w:uiPriority="52"/>
+    <w:lsdException w:name="Grid Table 1 Light Accent 3" w:uiPriority="46"/>
+    <w:lsdException w:name="Grid Table 2 Accent 3" w:uiPriority="47"/>
+    <w:lsdException w:name="Grid Table 3 Accent 3" w:uiPriority="48"/>
+    <w:lsdException w:name="Grid Table 4 Accent 3" w:uiPriority="49"/>
+    <w:lsdException w:name="Grid Table 5 Dark Accent 3" w:uiPriority="50"/>
+    <w:lsdException w:name="Grid Table 6 Colorful Accent 3" w:uiPriority="51"/>
+    <w:lsdException w:name="Grid Table 7 Colorful Accent 3" w:uiPriority="52"/>
+    <w:lsdException w:name="Grid Table 1 Light Accent 4" w:uiPriority="46"/>
+    <w:lsdException w:name="Grid Table 2 Accent 4" w:uiPriority="47"/>
+    <w:lsdException w:name="Grid Table 3 Accent 4" w:uiPriority="48"/>
+    <w:lsdException w:name="Grid Table 4 Accent 4" w:uiPriority="49"/>
+    <w:lsdException w:name="Grid Table 5 Dark Accent 4" w:uiPriority="50"/>
+    <w:lsdException w:name="Grid Table 6 Colorful Accent 4" w:uiPriority="51"/>
+    <w:lsdException w:name="Grid Table 7 Colorful Accent 4" w:uiPriority="52"/>
+    <w:lsdException w:name="Grid Table 1 Light Accent 5" w:uiPriority="46"/>
+    <w:lsdException w:name="Grid Table 2 Accent 5" w:uiPriority="47"/>
+    <w:lsdException w:name="Grid Table 3 Accent 5" w:uiPriority="48"/>
+    <w:lsdException w:name="Grid Table 4 Accent 5" w:uiPriority="49"/>
+    <w:lsdException w:name="Grid Table 5 Dark Accent 5" w:uiPriority="50"/>
+    <w:lsdException w:name="Grid Table 6 Colorful Accent 5" w:uiPriority="51"/>
+    <w:lsdException w:name="Grid Table 7 Colorful Accent 5" w:uiPriority="52"/>
+    <w:lsdException w:name="Grid Table 1 Light Accent 6" w:uiPriority="46"/>
+    <w:lsdException w:name="Grid Table 2 Accent 6" w:uiPriority="47"/>
+    <w:lsdException w:name="Grid Table 3 Accent 6" w:uiPriority="48"/>
+    <w:lsdException w:name="Grid Table 4 Accent 6" w:uiPriority="49"/>
+    <w:lsdException w:name="Grid Table 5 Dark Accent 6" w:uiPriority="50"/>
+    <w:lsdException w:name="Grid Table 6 Colorful Accent 6" w:uiPriority="51"/>
+    <w:lsdException w:name="Grid Table 7 Colorful Accent 6" w:uiPriority="52"/>
+    <w:lsdException w:name="List Table 1 Light" w:uiPriority="46"/>
+    <w:lsdException w:name="List Table 2" w:uiPriority="47"/>
+    <w:lsdException w:name="List Table 3" w:uiPriority="48"/>
+    <w:lsdException w:name="List Table 4" w:uiPriority="49"/>
+    <w:lsdException w:name="List Table 5 Dark" w:uiPriority="50"/>
+    <w:lsdException w:name="List Table 6 Colorful" w:uiPriority="51"/>
+    <w:lsdException w:name="List Table 7 Colorful" w:uiPriority="52"/>
+    <w:lsdException w:name="List Table 1 Light Accent 1" w:uiPriority="46"/>
+    <w:lsdException w:name="List Table 2 Accent 1" w:uiPriority="47"/>
+    <w:lsdException w:name="List Table 3 Accent 1" w:uiPriority="48"/>
+    <w:lsdException w:name="List Table 4 Accent 1" w:uiPriority="49"/>
+    <w:lsdException w:name="List Table 5 Dark Accent 1" w:uiPriority="50"/>
+    <w:lsdException w:name="List Table 6 Colorful Accent 1" w:uiPriority="51"/>
+    <w:lsdException w:name="List Table 7 Colorful Accent 1" w:uiPriority="52"/>
+    <w:lsdException w:name="List Table 1 Light Accent 2" w:uiPriority="46"/>
+    <w:lsdException w:name="List Table 2 Accent 2" w:uiPriority="47"/>
+    <w:lsdException w:name="List Table 3 Accent 2" w:uiPriority="48"/>
+    <w:lsdException w:name="List Table 4 Accent 2" w:uiPriority="49"/>
+    <w:lsdException w:name="List Table 5 Dark Accent 2" w:uiPriority="50"/>
+    <w:lsdException w:name="List Table 6 Colorful Accent 2" w:uiPriority="51"/>
+    <w:lsdException w:name="List Table 7 Colorful Accent 2" w:uiPriority="52"/>
+    <w:lsdException w:name="List Table 1 Light Accent 3" w:uiPriority="46"/>
+    <w:lsdException w:name="List Table 2 Accent 3" w:uiPriority="47"/>
+    <w:lsdException w:name="List Table 3 Accent 3" w:uiPriority="48"/>
+    <w:lsdException w:name="List Table 4 Accent 3" w:uiPriority="49"/>
+    <w:lsdException w:name="List Table 5 Dark Accent 3" w:uiPriority="50"/>
+    <w:lsdException w:name="List Table 6 Colorful Accent 3" w:uiPriority="51"/>
+    <w:lsdException w:name="List Table 7 Colorful Accent 3" w:uiPriority="52"/>
+    <w:lsdException w:name="List Table 1 Light Accent 4" w:uiPriority="46"/>
+    <w:lsdException w:name="List Table 2 Accent 4" w:uiPriority="47"/>
+    <w:lsdException w:name="List Table 3 Accent 4" w:uiPriority="48"/>
+    <w:lsdException w:name="List Table 4 Accent 4" w:uiPriority="49"/>
+    <w:lsdException w:name="List Table 5 Dark Accent 4" w:uiPriority="50"/>
+    <w:lsdException w:name="List Table 6 Colorful Accent 4" w:uiPriority="51"/>
+    <w:lsdException w:name="List Table 7 Colorful Accent 4" w:uiPriority="52"/>
+    <w:lsdException w:name="List Table 1 Light Accent 5" w:uiPriority="46"/>
+    <w:lsdException w:name="List Table 2 Accent 5" w:uiPriority="47"/>
+    <w:lsdException w:name="List Table 3 Accent 5" w:uiPriority="48"/>
+    <w:lsdException w:name="List Table 4 Accent 5" w:uiPriority="49"/>
+    <w:lsdException w:name="List Table 5 Dark Accent 5" w:uiPriority="50"/>
+    <w:lsdException w:name="List Table 6 Colorful Accent 5" w:uiPriority="51"/>
+    <w:lsdException w:name="List Table 7 Colorful Accent 5" w:uiPriority="52"/>
+    <w:lsdException w:name="List Table 1 Light Accent 6" w:uiPriority="46"/>
+    <w:lsdException w:name="List Table 2 Accent 6" w:uiPriority="47"/>
+    <w:lsdException w:name="List Table 3 Accent 6" w:uiPriority="48"/>
+    <w:lsdException w:name="List Table 4 Accent 6" w:uiPriority="49"/>
+    <w:lsdException w:name="List Table 5 Dark Accent 6" w:uiPriority="50"/>
+    <w:lsdException w:name="List Table 6 Colorful Accent 6" w:uiPriority="51"/>
+    <w:lsdException w:name="List Table 7 Colorful Accent 6" w:uiPriority="52"/>
+    <w:lsdException w:name="Mention" w:semiHidden="1" w:unhideWhenUsed="1"/>
+    <w:lsdException w:name="Smart Hyperlink" w:semiHidden="1" w:unhideWhenUsed="1"/>
+    <w:lsdException w:name="Hashtag" w:semiHidden="1" w:unhideWhenUsed="1"/>
+    <w:lsdException w:name="Unresolved Mention" w:semiHidden="1" w:unhideWhenUsed="1"/>
+    <w:lsdException w:name="Smart Link" w:semiHidden="1" w:unhideWhenUsed="1"/>
+  </w:latentStyles>
+  <w:style w:type="paragraph" w:default="1" w:styleId="Normal">
+    <w:name w:val="Normal"/>
+    <w:qFormat/>
   </w:style>
   <w:style w:type="paragraph" w:styleId="Heading1">
     <w:name w:val="heading 1"/>
     <w:basedOn w:val="Normal"/>
     <w:next w:val="Normal"/>
+    <w:uiPriority w:val="9"/>
+    <w:qFormat/>
     <w:pPr>
-      <w:keepNext w:val="1"/>
-      <w:keepLines w:val="1"/>
-      <w:spacing w:after="120" w:before="400" w:lineRule="auto"/>
+      <w:keepNext/>
+      <w:keepLines/>
+      <w:spacing w:before="400" w:after="120"/>
+      <w:outlineLvl w:val="0"/>
     </w:pPr>
     <w:rPr>
       <w:sz w:val="40"/>
@@ -531,13 +1211,17 @@
     <w:name w:val="heading 2"/>
     <w:basedOn w:val="Normal"/>
     <w:next w:val="Normal"/>
+    <w:uiPriority w:val="9"/>
+    <w:semiHidden/>
+    <w:unhideWhenUsed/>
+    <w:qFormat/>
     <w:pPr>
-      <w:keepNext w:val="1"/>
-      <w:keepLines w:val="1"/>
-      <w:spacing w:after="120" w:before="360" w:lineRule="auto"/>
+      <w:keepNext/>
+      <w:keepLines/>
+      <w:spacing w:before="360" w:after="120"/>
+      <w:outlineLvl w:val="1"/>
     </w:pPr>
     <w:rPr>
-      <w:b w:val="0"/>
       <w:sz w:val="32"/>
       <w:szCs w:val="32"/>
     </w:rPr>
@@ -546,13 +1230,17 @@
     <w:name w:val="heading 3"/>
     <w:basedOn w:val="Normal"/>
     <w:next w:val="Normal"/>
+    <w:uiPriority w:val="9"/>
+    <w:semiHidden/>
+    <w:unhideWhenUsed/>
+    <w:qFormat/>
     <w:pPr>
-      <w:keepNext w:val="1"/>
-      <w:keepLines w:val="1"/>
-      <w:spacing w:after="80" w:before="320" w:lineRule="auto"/>
+      <w:keepNext/>
+      <w:keepLines/>
+      <w:spacing w:before="320" w:after="80"/>
+      <w:outlineLvl w:val="2"/>
     </w:pPr>
     <w:rPr>
-      <w:b w:val="0"/>
       <w:color w:val="434343"/>
       <w:sz w:val="28"/>
       <w:szCs w:val="28"/>
@@ -562,10 +1250,15 @@
     <w:name w:val="heading 4"/>
     <w:basedOn w:val="Normal"/>
     <w:next w:val="Normal"/>
+    <w:uiPriority w:val="9"/>
+    <w:semiHidden/>
+    <w:unhideWhenUsed/>
+    <w:qFormat/>
     <w:pPr>
-      <w:keepNext w:val="1"/>
-      <w:keepLines w:val="1"/>
-      <w:spacing w:after="80" w:before="280" w:lineRule="auto"/>
+      <w:keepNext/>
+      <w:keepLines/>
+      <w:spacing w:before="280" w:after="80"/>
+      <w:outlineLvl w:val="3"/>
     </w:pPr>
     <w:rPr>
       <w:color w:val="666666"/>
@@ -577,41 +1270,76 @@
     <w:name w:val="heading 5"/>
     <w:basedOn w:val="Normal"/>
     <w:next w:val="Normal"/>
+    <w:uiPriority w:val="9"/>
+    <w:semiHidden/>
+    <w:unhideWhenUsed/>
+    <w:qFormat/>
     <w:pPr>
-      <w:keepNext w:val="1"/>
-      <w:keepLines w:val="1"/>
-      <w:spacing w:after="80" w:before="240" w:lineRule="auto"/>
+      <w:keepNext/>
+      <w:keepLines/>
+      <w:spacing w:before="240" w:after="80"/>
+      <w:outlineLvl w:val="4"/>
     </w:pPr>
     <w:rPr>
       <w:color w:val="666666"/>
-      <w:sz w:val="22"/>
-      <w:szCs w:val="22"/>
     </w:rPr>
   </w:style>
   <w:style w:type="paragraph" w:styleId="Heading6">
     <w:name w:val="heading 6"/>
     <w:basedOn w:val="Normal"/>
     <w:next w:val="Normal"/>
+    <w:uiPriority w:val="9"/>
+    <w:semiHidden/>
+    <w:unhideWhenUsed/>
+    <w:qFormat/>
     <w:pPr>
-      <w:keepNext w:val="1"/>
-      <w:keepLines w:val="1"/>
-      <w:spacing w:after="80" w:before="240" w:lineRule="auto"/>
+      <w:keepNext/>
+      <w:keepLines/>
+      <w:spacing w:before="240" w:after="80"/>
+      <w:outlineLvl w:val="5"/>
     </w:pPr>
     <w:rPr>
-      <w:i w:val="1"/>
+      <w:i/>
       <w:color w:val="666666"/>
-      <w:sz w:val="22"/>
-      <w:szCs w:val="22"/>
     </w:rPr>
+  </w:style>
+  <w:style w:type="character" w:default="1" w:styleId="DefaultParagraphFont">
+    <w:name w:val="Default Paragraph Font"/>
+    <w:uiPriority w:val="1"/>
+    <w:semiHidden/>
+    <w:unhideWhenUsed/>
+  </w:style>
+  <w:style w:type="table" w:default="1" w:styleId="TableNormal">
+    <w:name w:val="Normal Table"/>
+    <w:uiPriority w:val="99"/>
+    <w:semiHidden/>
+    <w:unhideWhenUsed/>
+    <w:tblPr>
+      <w:tblInd w:w="0" w:type="dxa"/>
+      <w:tblCellMar>
+        <w:top w:w="0" w:type="dxa"/>
+        <w:left w:w="108" w:type="dxa"/>
+        <w:bottom w:w="0" w:type="dxa"/>
+        <w:right w:w="108" w:type="dxa"/>
+      </w:tblCellMar>
+    </w:tblPr>
+  </w:style>
+  <w:style w:type="numbering" w:default="1" w:styleId="NoList">
+    <w:name w:val="No List"/>
+    <w:uiPriority w:val="99"/>
+    <w:semiHidden/>
+    <w:unhideWhenUsed/>
   </w:style>
   <w:style w:type="paragraph" w:styleId="Title">
     <w:name w:val="Title"/>
     <w:basedOn w:val="Normal"/>
     <w:next w:val="Normal"/>
+    <w:uiPriority w:val="10"/>
+    <w:qFormat/>
     <w:pPr>
-      <w:keepNext w:val="1"/>
-      <w:keepLines w:val="1"/>
-      <w:spacing w:after="60" w:before="0" w:lineRule="auto"/>
+      <w:keepNext/>
+      <w:keepLines/>
+      <w:spacing w:after="60"/>
     </w:pPr>
     <w:rPr>
       <w:sz w:val="52"/>
@@ -622,14 +1350,14 @@
     <w:name w:val="Subtitle"/>
     <w:basedOn w:val="Normal"/>
     <w:next w:val="Normal"/>
+    <w:uiPriority w:val="11"/>
+    <w:qFormat/>
     <w:pPr>
-      <w:keepNext w:val="1"/>
-      <w:keepLines w:val="1"/>
-      <w:spacing w:after="320" w:before="0" w:lineRule="auto"/>
+      <w:keepNext/>
+      <w:keepLines/>
+      <w:spacing w:after="320"/>
     </w:pPr>
     <w:rPr>
-      <w:rFonts w:ascii="Arial" w:cs="Arial" w:eastAsia="Arial" w:hAnsi="Arial"/>
-      <w:i w:val="0"/>
       <w:color w:val="666666"/>
       <w:sz w:val="30"/>
       <w:szCs w:val="30"/>

--- a/My Task/DFD.docx
+++ b/My Task/DFD.docx
@@ -5,6 +5,7 @@
     <w:p>
       <w:pPr>
         <w:numPr>
+          <w:ilvl w:val="0"/>
           <w:numId w:val="0"/>
         </w:numPr>
         <w:tabs>
@@ -33,6 +34,7 @@
     <w:p>
       <w:pPr>
         <w:numPr>
+          <w:ilvl w:val="0"/>
           <w:numId w:val="0"/>
         </w:numPr>
         <w:tabs>
@@ -47,8 +49,6 @@
           <w:lang w:val="en-US"/>
         </w:rPr>
       </w:pPr>
-      <w:bookmarkStart w:id="0" w:name="_GoBack"/>
-      <w:bookmarkEnd w:id="0"/>
     </w:p>
     <w:p>
       <w:pPr>
@@ -81,60 +81,53 @@
     </w:p>
     <w:p>
       <w:pPr>
-        <w:rPr>
-          <w:rFonts w:hint="default"/>
-          <w:rtl w:val="0"/>
-          <w:lang w:val="en-US"/>
-        </w:rPr>
-      </w:pPr>
-    </w:p>
-    <w:p>
-      <w:pPr>
-        <w:pStyle w:val="4"/>
-        <w:numPr>
-          <w:ilvl w:val="1"/>
-          <w:numId w:val="1"/>
-        </w:numPr>
-        <w:bidi w:val="0"/>
-        <w:rPr>
-          <w:rFonts w:hint="default"/>
-          <w:rtl w:val="0"/>
-          <w:lang w:val="en-US"/>
-        </w:rPr>
-      </w:pPr>
-      <w:r>
-        <w:rPr>
-          <w:rFonts w:hint="default"/>
-          <w:rtl w:val="0"/>
-          <w:lang w:val="en-US"/>
-        </w:rPr>
-        <w:t>DFD tổng quát:</w:t>
-      </w:r>
-    </w:p>
-    <w:p>
-      <w:pPr>
-        <w:numPr>
-          <w:numId w:val="0"/>
-        </w:numPr>
-        <w:tabs>
-          <w:tab w:val="left" w:pos="2140"/>
-        </w:tabs>
-        <w:spacing w:after="160" w:line="259" w:lineRule="auto"/>
-        <w:ind w:leftChars="0"/>
-        <w:rPr>
-          <w:rFonts w:hint="default"/>
-          <w:sz w:val="28"/>
-          <w:szCs w:val="28"/>
-          <w:rtl w:val="0"/>
-          <w:lang w:val="en-US"/>
-        </w:rPr>
-      </w:pPr>
-      <w:r>
+        <w:pStyle w:val="5"/>
+        <w:keepNext w:val="0"/>
+        <w:keepLines w:val="0"/>
+        <w:widowControl/>
+        <w:suppressLineNumbers w:val="0"/>
+        <w:bidi w:val="0"/>
+        <w:spacing w:before="240" w:beforeAutospacing="0" w:after="240" w:afterAutospacing="0" w:line="17" w:lineRule="atLeast"/>
+      </w:pPr>
+      <w:r>
+        <w:rPr>
+          <w:rFonts w:ascii="Arial" w:hAnsi="Arial" w:cs="Arial"/>
+          <w:i w:val="0"/>
+          <w:color w:val="000000"/>
+          <w:sz w:val="28"/>
+          <w:szCs w:val="28"/>
+          <w:u w:val="none"/>
+          <w:vertAlign w:val="baseline"/>
+        </w:rPr>
+        <w:t>7.1 Thêm sản phẩm</w:t>
+      </w:r>
+    </w:p>
+    <w:p>
+      <w:pPr>
+        <w:pStyle w:val="5"/>
+        <w:keepNext w:val="0"/>
+        <w:keepLines w:val="0"/>
+        <w:widowControl/>
+        <w:suppressLineNumbers w:val="0"/>
+        <w:bidi w:val="0"/>
+        <w:spacing w:before="240" w:beforeAutospacing="0" w:after="240" w:afterAutospacing="0" w:line="17" w:lineRule="atLeast"/>
+      </w:pPr>
+      <w:r>
+        <w:rPr>
+          <w:rFonts w:hint="default" w:ascii="Arial" w:hAnsi="Arial" w:cs="Arial"/>
+          <w:i w:val="0"/>
+          <w:color w:val="000000"/>
+          <w:sz w:val="28"/>
+          <w:szCs w:val="28"/>
+          <w:u w:val="none"/>
+          <w:bdr w:val="none" w:color="auto" w:sz="0" w:space="0"/>
+          <w:vertAlign w:val="baseline"/>
+        </w:rPr>
         <w:drawing>
           <wp:inline distT="0" distB="0" distL="114300" distR="114300">
-            <wp:extent cx="5271135" cy="2867025"/>
-            <wp:effectExtent l="0" t="0" r="1905" b="13335"/>
-            <wp:docPr id="2" name="Picture 2"/>
+            <wp:extent cx="5943600" cy="3400425"/>
+            <wp:effectExtent l="0" t="0" r="0" b="13335"/>
+            <wp:docPr id="12" name="Picture 6" descr="IMG_256"/>
             <wp:cNvGraphicFramePr>
               <a:graphicFrameLocks xmlns:a="http://schemas.openxmlformats.org/drawingml/2006/main" noChangeAspect="1"/>
             </wp:cNvGraphicFramePr>
@@ -142,7 +135,7 @@
               <a:graphicData uri="http://schemas.openxmlformats.org/drawingml/2006/picture">
                 <pic:pic xmlns:pic="http://schemas.openxmlformats.org/drawingml/2006/picture">
                   <pic:nvPicPr>
-                    <pic:cNvPr id="2" name="Picture 2"/>
+                    <pic:cNvPr id="12" name="Picture 6" descr="IMG_256"/>
                     <pic:cNvPicPr>
                       <a:picLocks noChangeAspect="1"/>
                     </pic:cNvPicPr>
@@ -156,7 +149,2365 @@
                   <pic:spPr>
                     <a:xfrm>
                       <a:off x="0" y="0"/>
-                      <a:ext cx="5271135" cy="2867025"/>
+                      <a:ext cx="5943600" cy="3400425"/>
+                    </a:xfrm>
+                    <a:prstGeom prst="rect">
+                      <a:avLst/>
+                    </a:prstGeom>
+                    <a:noFill/>
+                    <a:ln w="9525">
+                      <a:noFill/>
+                    </a:ln>
+                  </pic:spPr>
+                </pic:pic>
+              </a:graphicData>
+            </a:graphic>
+          </wp:inline>
+        </w:drawing>
+      </w:r>
+    </w:p>
+    <w:p>
+      <w:pPr>
+        <w:pStyle w:val="5"/>
+        <w:keepNext w:val="0"/>
+        <w:keepLines w:val="0"/>
+        <w:widowControl/>
+        <w:suppressLineNumbers w:val="0"/>
+        <w:bidi w:val="0"/>
+        <w:spacing w:before="240" w:beforeAutospacing="0" w:after="240" w:afterAutospacing="0" w:line="17" w:lineRule="atLeast"/>
+      </w:pPr>
+      <w:r>
+        <w:rPr>
+          <w:rFonts w:hint="default" w:ascii="Arial" w:hAnsi="Arial" w:cs="Arial"/>
+          <w:i w:val="0"/>
+          <w:color w:val="000000"/>
+          <w:sz w:val="28"/>
+          <w:szCs w:val="28"/>
+          <w:u w:val="none"/>
+          <w:vertAlign w:val="baseline"/>
+        </w:rPr>
+        <w:t>D1: Thông tin sản phẩm (Ảnh sản phẩm, Mã sản phẩm , Tên sản phẩm  , Mã loại, số lượng, Đơn vị tính, Giá nhập, Giá bán, Mã nhà cung cấp)  cần thêm</w:t>
+      </w:r>
+    </w:p>
+    <w:p>
+      <w:pPr>
+        <w:pStyle w:val="5"/>
+        <w:keepNext w:val="0"/>
+        <w:keepLines w:val="0"/>
+        <w:widowControl/>
+        <w:suppressLineNumbers w:val="0"/>
+        <w:bidi w:val="0"/>
+        <w:spacing w:before="240" w:beforeAutospacing="0" w:after="240" w:afterAutospacing="0" w:line="17" w:lineRule="atLeast"/>
+      </w:pPr>
+      <w:r>
+        <w:rPr>
+          <w:rFonts w:hint="default" w:ascii="Arial" w:hAnsi="Arial" w:cs="Arial"/>
+          <w:i w:val="0"/>
+          <w:color w:val="000000"/>
+          <w:sz w:val="28"/>
+          <w:szCs w:val="28"/>
+          <w:u w:val="none"/>
+          <w:vertAlign w:val="baseline"/>
+        </w:rPr>
+        <w:t>D2: Danh sách sản phẩm vừa cập nhật</w:t>
+      </w:r>
+    </w:p>
+    <w:p>
+      <w:pPr>
+        <w:pStyle w:val="5"/>
+        <w:keepNext w:val="0"/>
+        <w:keepLines w:val="0"/>
+        <w:widowControl/>
+        <w:suppressLineNumbers w:val="0"/>
+        <w:bidi w:val="0"/>
+        <w:spacing w:before="240" w:beforeAutospacing="0" w:after="240" w:afterAutospacing="0" w:line="17" w:lineRule="atLeast"/>
+      </w:pPr>
+      <w:r>
+        <w:rPr>
+          <w:rFonts w:hint="default" w:ascii="Arial" w:hAnsi="Arial" w:cs="Arial"/>
+          <w:i w:val="0"/>
+          <w:color w:val="000000"/>
+          <w:sz w:val="28"/>
+          <w:szCs w:val="28"/>
+          <w:u w:val="none"/>
+          <w:vertAlign w:val="baseline"/>
+        </w:rPr>
+        <w:t>D3: Danh sách các sản phẩm được đọc từ database</w:t>
+      </w:r>
+    </w:p>
+    <w:p>
+      <w:pPr>
+        <w:pStyle w:val="5"/>
+        <w:keepNext w:val="0"/>
+        <w:keepLines w:val="0"/>
+        <w:widowControl/>
+        <w:suppressLineNumbers w:val="0"/>
+        <w:bidi w:val="0"/>
+        <w:spacing w:before="240" w:beforeAutospacing="0" w:after="240" w:afterAutospacing="0" w:line="17" w:lineRule="atLeast"/>
+      </w:pPr>
+      <w:r>
+        <w:rPr>
+          <w:rFonts w:hint="default" w:ascii="Arial" w:hAnsi="Arial" w:cs="Arial"/>
+          <w:i w:val="0"/>
+          <w:color w:val="000000"/>
+          <w:sz w:val="28"/>
+          <w:szCs w:val="28"/>
+          <w:u w:val="none"/>
+          <w:vertAlign w:val="baseline"/>
+        </w:rPr>
+        <w:t>D4:Thông tin các sản phẩm được lưu trữ</w:t>
+      </w:r>
+    </w:p>
+    <w:p>
+      <w:pPr>
+        <w:pStyle w:val="5"/>
+        <w:keepNext w:val="0"/>
+        <w:keepLines w:val="0"/>
+        <w:widowControl/>
+        <w:suppressLineNumbers w:val="0"/>
+        <w:bidi w:val="0"/>
+        <w:spacing w:before="240" w:beforeAutospacing="0" w:after="240" w:afterAutospacing="0" w:line="17" w:lineRule="atLeast"/>
+      </w:pPr>
+      <w:r>
+        <w:rPr>
+          <w:rFonts w:hint="default" w:ascii="Arial" w:hAnsi="Arial" w:cs="Arial"/>
+          <w:i w:val="0"/>
+          <w:color w:val="000000"/>
+          <w:sz w:val="28"/>
+          <w:szCs w:val="28"/>
+          <w:u w:val="none"/>
+          <w:vertAlign w:val="baseline"/>
+        </w:rPr>
+        <w:t>D5:Không có</w:t>
+      </w:r>
+    </w:p>
+    <w:p>
+      <w:pPr>
+        <w:pStyle w:val="5"/>
+        <w:keepNext w:val="0"/>
+        <w:keepLines w:val="0"/>
+        <w:widowControl/>
+        <w:suppressLineNumbers w:val="0"/>
+        <w:bidi w:val="0"/>
+        <w:spacing w:before="240" w:beforeAutospacing="0" w:after="240" w:afterAutospacing="0" w:line="17" w:lineRule="atLeast"/>
+      </w:pPr>
+      <w:r>
+        <w:rPr>
+          <w:rFonts w:hint="default" w:ascii="Arial" w:hAnsi="Arial" w:cs="Arial"/>
+          <w:i w:val="0"/>
+          <w:color w:val="000000"/>
+          <w:sz w:val="28"/>
+          <w:szCs w:val="28"/>
+          <w:u w:val="none"/>
+          <w:vertAlign w:val="baseline"/>
+        </w:rPr>
+        <w:t>D6:không có</w:t>
+      </w:r>
+    </w:p>
+    <w:p>
+      <w:pPr>
+        <w:pStyle w:val="5"/>
+        <w:keepNext w:val="0"/>
+        <w:keepLines w:val="0"/>
+        <w:widowControl/>
+        <w:suppressLineNumbers w:val="0"/>
+        <w:bidi w:val="0"/>
+        <w:spacing w:before="240" w:beforeAutospacing="0" w:after="240" w:afterAutospacing="0" w:line="17" w:lineRule="atLeast"/>
+        <w:rPr>
+          <w:rFonts w:hint="default" w:ascii="Arial" w:hAnsi="Arial" w:cs="Arial"/>
+          <w:i w:val="0"/>
+          <w:color w:val="000000"/>
+          <w:sz w:val="28"/>
+          <w:szCs w:val="28"/>
+          <w:u w:val="none"/>
+        </w:rPr>
+      </w:pPr>
+      <w:r>
+        <w:rPr>
+          <w:rFonts w:hint="default" w:ascii="Arial" w:hAnsi="Arial" w:cs="Arial"/>
+          <w:i w:val="0"/>
+          <w:color w:val="000000"/>
+          <w:sz w:val="28"/>
+          <w:szCs w:val="28"/>
+          <w:u w:val="none"/>
+          <w:vertAlign w:val="baseline"/>
+        </w:rPr>
+        <w:t>Thuật toán:</w:t>
+      </w:r>
+    </w:p>
+    <w:p>
+      <w:pPr>
+        <w:pStyle w:val="5"/>
+        <w:keepNext w:val="0"/>
+        <w:keepLines w:val="0"/>
+        <w:widowControl/>
+        <w:suppressLineNumbers w:val="0"/>
+        <w:bidi w:val="0"/>
+        <w:spacing w:before="240" w:beforeAutospacing="0" w:after="0" w:afterAutospacing="0" w:line="17" w:lineRule="atLeast"/>
+        <w:ind w:left="720"/>
+        <w:rPr>
+          <w:rFonts w:hint="default" w:ascii="Arial" w:hAnsi="Arial" w:cs="Arial"/>
+          <w:i w:val="0"/>
+          <w:color w:val="000000"/>
+          <w:sz w:val="28"/>
+          <w:szCs w:val="28"/>
+          <w:u w:val="none"/>
+        </w:rPr>
+      </w:pPr>
+      <w:r>
+        <w:rPr>
+          <w:rFonts w:hint="default" w:ascii="Arial" w:hAnsi="Arial" w:cs="Arial"/>
+          <w:i w:val="0"/>
+          <w:color w:val="000000"/>
+          <w:sz w:val="28"/>
+          <w:szCs w:val="28"/>
+          <w:u w:val="none"/>
+          <w:vertAlign w:val="baseline"/>
+        </w:rPr>
+        <w:t>Bước 01: Kết nối dữ liệu</w:t>
+      </w:r>
+    </w:p>
+    <w:p>
+      <w:pPr>
+        <w:pStyle w:val="5"/>
+        <w:keepNext w:val="0"/>
+        <w:keepLines w:val="0"/>
+        <w:widowControl/>
+        <w:suppressLineNumbers w:val="0"/>
+        <w:bidi w:val="0"/>
+        <w:spacing w:before="0" w:beforeAutospacing="0" w:after="0" w:afterAutospacing="0" w:line="17" w:lineRule="atLeast"/>
+        <w:ind w:left="720"/>
+        <w:rPr>
+          <w:rFonts w:hint="default" w:ascii="Arial" w:hAnsi="Arial" w:cs="Arial"/>
+          <w:i w:val="0"/>
+          <w:color w:val="000000"/>
+          <w:sz w:val="28"/>
+          <w:szCs w:val="28"/>
+          <w:u w:val="none"/>
+        </w:rPr>
+      </w:pPr>
+      <w:r>
+        <w:rPr>
+          <w:rFonts w:hint="default" w:ascii="Arial" w:hAnsi="Arial" w:cs="Arial"/>
+          <w:i w:val="0"/>
+          <w:color w:val="000000"/>
+          <w:sz w:val="28"/>
+          <w:szCs w:val="28"/>
+          <w:u w:val="none"/>
+          <w:vertAlign w:val="baseline"/>
+        </w:rPr>
+        <w:t>Bước 02: Đọc D3 từ bộ nhớ phụ</w:t>
+      </w:r>
+    </w:p>
+    <w:p>
+      <w:pPr>
+        <w:pStyle w:val="5"/>
+        <w:keepNext w:val="0"/>
+        <w:keepLines w:val="0"/>
+        <w:widowControl/>
+        <w:suppressLineNumbers w:val="0"/>
+        <w:bidi w:val="0"/>
+        <w:spacing w:before="0" w:beforeAutospacing="0" w:after="0" w:afterAutospacing="0" w:line="17" w:lineRule="atLeast"/>
+        <w:ind w:left="720"/>
+        <w:rPr>
+          <w:rFonts w:hint="default" w:ascii="Arial" w:hAnsi="Arial" w:cs="Arial"/>
+          <w:i w:val="0"/>
+          <w:color w:val="000000"/>
+          <w:sz w:val="28"/>
+          <w:szCs w:val="28"/>
+          <w:u w:val="none"/>
+          <w:lang w:val="en-US"/>
+        </w:rPr>
+      </w:pPr>
+      <w:r>
+        <w:rPr>
+          <w:rFonts w:hint="default" w:ascii="Arial" w:hAnsi="Arial" w:cs="Arial"/>
+          <w:i w:val="0"/>
+          <w:color w:val="000000"/>
+          <w:sz w:val="28"/>
+          <w:szCs w:val="28"/>
+          <w:u w:val="none"/>
+          <w:vertAlign w:val="baseline"/>
+        </w:rPr>
+        <w:t>Bước 03: Nhận D1 từ người dùn</w:t>
+      </w:r>
+      <w:r>
+        <w:rPr>
+          <w:rFonts w:hint="default" w:ascii="Arial" w:hAnsi="Arial" w:cs="Arial"/>
+          <w:i w:val="0"/>
+          <w:color w:val="000000"/>
+          <w:sz w:val="28"/>
+          <w:szCs w:val="28"/>
+          <w:u w:val="none"/>
+          <w:vertAlign w:val="baseline"/>
+          <w:lang w:val="en-US"/>
+        </w:rPr>
+        <w:t>g</w:t>
+      </w:r>
+    </w:p>
+    <w:p>
+      <w:pPr>
+        <w:pStyle w:val="5"/>
+        <w:keepNext w:val="0"/>
+        <w:keepLines w:val="0"/>
+        <w:widowControl/>
+        <w:suppressLineNumbers w:val="0"/>
+        <w:bidi w:val="0"/>
+        <w:spacing w:before="0" w:beforeAutospacing="0" w:after="0" w:afterAutospacing="0" w:line="17" w:lineRule="atLeast"/>
+        <w:ind w:left="720"/>
+        <w:rPr>
+          <w:rFonts w:hint="default" w:ascii="Arial" w:hAnsi="Arial" w:cs="Arial"/>
+          <w:i w:val="0"/>
+          <w:color w:val="000000"/>
+          <w:sz w:val="28"/>
+          <w:szCs w:val="28"/>
+          <w:u w:val="none"/>
+        </w:rPr>
+      </w:pPr>
+      <w:r>
+        <w:rPr>
+          <w:rFonts w:hint="default" w:ascii="Arial" w:hAnsi="Arial" w:cs="Arial"/>
+          <w:i w:val="0"/>
+          <w:color w:val="000000"/>
+          <w:sz w:val="28"/>
+          <w:szCs w:val="28"/>
+          <w:u w:val="none"/>
+          <w:vertAlign w:val="baseline"/>
+        </w:rPr>
+        <w:t>Bước 04: Kiểm tra thông tin sản phẩm và số lượng sản phẩm nhập đúng quy định chưa?</w:t>
+      </w:r>
+    </w:p>
+    <w:p>
+      <w:pPr>
+        <w:pStyle w:val="5"/>
+        <w:keepNext w:val="0"/>
+        <w:keepLines w:val="0"/>
+        <w:widowControl/>
+        <w:suppressLineNumbers w:val="0"/>
+        <w:bidi w:val="0"/>
+        <w:spacing w:before="0" w:beforeAutospacing="0" w:after="0" w:afterAutospacing="0" w:line="17" w:lineRule="atLeast"/>
+        <w:ind w:left="720"/>
+      </w:pPr>
+      <w:r>
+        <w:rPr>
+          <w:rFonts w:hint="default" w:ascii="Arial" w:hAnsi="Arial" w:cs="Arial"/>
+          <w:i w:val="0"/>
+          <w:color w:val="000000"/>
+          <w:sz w:val="28"/>
+          <w:szCs w:val="28"/>
+          <w:u w:val="none"/>
+          <w:vertAlign w:val="baseline"/>
+        </w:rPr>
+        <w:t>Bước 05: Nếu không thỏa thì tới bước  07</w:t>
+      </w:r>
+    </w:p>
+    <w:p>
+      <w:pPr>
+        <w:pStyle w:val="5"/>
+        <w:keepNext w:val="0"/>
+        <w:keepLines w:val="0"/>
+        <w:widowControl/>
+        <w:suppressLineNumbers w:val="0"/>
+        <w:bidi w:val="0"/>
+        <w:spacing w:before="0" w:beforeAutospacing="0" w:after="0" w:afterAutospacing="0" w:line="17" w:lineRule="atLeast"/>
+        <w:ind w:left="720"/>
+      </w:pPr>
+      <w:r>
+        <w:rPr>
+          <w:rFonts w:hint="default" w:ascii="Arial" w:hAnsi="Arial" w:cs="Arial"/>
+          <w:i w:val="0"/>
+          <w:color w:val="000000"/>
+          <w:sz w:val="28"/>
+          <w:szCs w:val="28"/>
+          <w:u w:val="none"/>
+          <w:vertAlign w:val="baseline"/>
+        </w:rPr>
+        <w:t>Bước 06: Lưu D4 xuống bộ nhớ phụ</w:t>
+      </w:r>
+    </w:p>
+    <w:p>
+      <w:pPr>
+        <w:pStyle w:val="5"/>
+        <w:keepNext w:val="0"/>
+        <w:keepLines w:val="0"/>
+        <w:widowControl/>
+        <w:suppressLineNumbers w:val="0"/>
+        <w:bidi w:val="0"/>
+        <w:spacing w:before="0" w:beforeAutospacing="0" w:after="0" w:afterAutospacing="0" w:line="17" w:lineRule="atLeast"/>
+        <w:ind w:left="720"/>
+      </w:pPr>
+      <w:r>
+        <w:rPr>
+          <w:rFonts w:hint="default" w:ascii="Arial" w:hAnsi="Arial" w:cs="Arial"/>
+          <w:i w:val="0"/>
+          <w:color w:val="000000"/>
+          <w:sz w:val="28"/>
+          <w:szCs w:val="28"/>
+          <w:u w:val="none"/>
+          <w:vertAlign w:val="baseline"/>
+        </w:rPr>
+        <w:t>Bước 07: Đóng kết nối cơ sở dữ liệu</w:t>
+      </w:r>
+    </w:p>
+    <w:p>
+      <w:pPr>
+        <w:pStyle w:val="5"/>
+        <w:keepNext w:val="0"/>
+        <w:keepLines w:val="0"/>
+        <w:widowControl/>
+        <w:suppressLineNumbers w:val="0"/>
+        <w:bidi w:val="0"/>
+        <w:spacing w:before="0" w:beforeAutospacing="0" w:after="240" w:afterAutospacing="0" w:line="17" w:lineRule="atLeast"/>
+        <w:ind w:left="720"/>
+      </w:pPr>
+      <w:r>
+        <w:rPr>
+          <w:rFonts w:hint="default" w:ascii="Arial" w:hAnsi="Arial" w:cs="Arial"/>
+          <w:i w:val="0"/>
+          <w:color w:val="000000"/>
+          <w:sz w:val="28"/>
+          <w:szCs w:val="28"/>
+          <w:u w:val="none"/>
+          <w:vertAlign w:val="baseline"/>
+        </w:rPr>
+        <w:t>Bước 08: Kết thúc.</w:t>
+      </w:r>
+    </w:p>
+    <w:p>
+      <w:pPr>
+        <w:pStyle w:val="5"/>
+        <w:keepNext w:val="0"/>
+        <w:keepLines w:val="0"/>
+        <w:widowControl/>
+        <w:suppressLineNumbers w:val="0"/>
+        <w:bidi w:val="0"/>
+        <w:spacing w:before="240" w:beforeAutospacing="0" w:after="240" w:afterAutospacing="0" w:line="17" w:lineRule="atLeast"/>
+      </w:pPr>
+      <w:r>
+        <w:rPr>
+          <w:rFonts w:hint="default" w:ascii="Arial" w:hAnsi="Arial" w:cs="Arial"/>
+          <w:i w:val="0"/>
+          <w:color w:val="000000"/>
+          <w:sz w:val="28"/>
+          <w:szCs w:val="28"/>
+          <w:u w:val="none"/>
+          <w:vertAlign w:val="baseline"/>
+        </w:rPr>
+        <w:t>7.2 Sửa sản phẩm</w:t>
+      </w:r>
+    </w:p>
+    <w:p>
+      <w:pPr>
+        <w:pStyle w:val="5"/>
+        <w:keepNext w:val="0"/>
+        <w:keepLines w:val="0"/>
+        <w:widowControl/>
+        <w:suppressLineNumbers w:val="0"/>
+        <w:bidi w:val="0"/>
+        <w:spacing w:before="240" w:beforeAutospacing="0" w:after="240" w:afterAutospacing="0" w:line="17" w:lineRule="atLeast"/>
+      </w:pPr>
+      <w:r>
+        <w:rPr>
+          <w:rFonts w:hint="default" w:ascii="Arial" w:hAnsi="Arial" w:cs="Arial"/>
+          <w:i w:val="0"/>
+          <w:color w:val="000000"/>
+          <w:sz w:val="28"/>
+          <w:szCs w:val="28"/>
+          <w:u w:val="none"/>
+          <w:bdr w:val="none" w:color="auto" w:sz="0" w:space="0"/>
+          <w:vertAlign w:val="baseline"/>
+        </w:rPr>
+        <w:drawing>
+          <wp:inline distT="0" distB="0" distL="114300" distR="114300">
+            <wp:extent cx="5943600" cy="3248025"/>
+            <wp:effectExtent l="0" t="0" r="0" b="13335"/>
+            <wp:docPr id="13" name="Picture 7" descr="IMG_257"/>
+            <wp:cNvGraphicFramePr>
+              <a:graphicFrameLocks xmlns:a="http://schemas.openxmlformats.org/drawingml/2006/main" noChangeAspect="1"/>
+            </wp:cNvGraphicFramePr>
+            <a:graphic xmlns:a="http://schemas.openxmlformats.org/drawingml/2006/main">
+              <a:graphicData uri="http://schemas.openxmlformats.org/drawingml/2006/picture">
+                <pic:pic xmlns:pic="http://schemas.openxmlformats.org/drawingml/2006/picture">
+                  <pic:nvPicPr>
+                    <pic:cNvPr id="13" name="Picture 7" descr="IMG_257"/>
+                    <pic:cNvPicPr>
+                      <a:picLocks noChangeAspect="1"/>
+                    </pic:cNvPicPr>
+                  </pic:nvPicPr>
+                  <pic:blipFill>
+                    <a:blip r:embed="rId5"/>
+                    <a:stretch>
+                      <a:fillRect/>
+                    </a:stretch>
+                  </pic:blipFill>
+                  <pic:spPr>
+                    <a:xfrm>
+                      <a:off x="0" y="0"/>
+                      <a:ext cx="5943600" cy="3248025"/>
+                    </a:xfrm>
+                    <a:prstGeom prst="rect">
+                      <a:avLst/>
+                    </a:prstGeom>
+                    <a:noFill/>
+                    <a:ln w="9525">
+                      <a:noFill/>
+                    </a:ln>
+                  </pic:spPr>
+                </pic:pic>
+              </a:graphicData>
+            </a:graphic>
+          </wp:inline>
+        </w:drawing>
+      </w:r>
+    </w:p>
+    <w:p>
+      <w:pPr>
+        <w:pStyle w:val="5"/>
+        <w:keepNext w:val="0"/>
+        <w:keepLines w:val="0"/>
+        <w:widowControl/>
+        <w:suppressLineNumbers w:val="0"/>
+        <w:bidi w:val="0"/>
+        <w:spacing w:before="240" w:beforeAutospacing="0" w:after="240" w:afterAutospacing="0" w:line="17" w:lineRule="atLeast"/>
+      </w:pPr>
+      <w:r>
+        <w:rPr>
+          <w:rFonts w:hint="default" w:ascii="Arial" w:hAnsi="Arial" w:cs="Arial"/>
+          <w:i w:val="0"/>
+          <w:color w:val="000000"/>
+          <w:sz w:val="28"/>
+          <w:szCs w:val="28"/>
+          <w:u w:val="none"/>
+          <w:vertAlign w:val="baseline"/>
+        </w:rPr>
+        <w:t>D1: Thông tin sản phẩm (Ảnh sản phẩm, Mã sản phẩm , Tên sản phẩm  , Mã loại, số lượng, Đơn vị tính, Giá nhập, Giá bán, Mã nhà cung cấp)  cần sửa</w:t>
+      </w:r>
+    </w:p>
+    <w:p>
+      <w:pPr>
+        <w:pStyle w:val="5"/>
+        <w:keepNext w:val="0"/>
+        <w:keepLines w:val="0"/>
+        <w:widowControl/>
+        <w:suppressLineNumbers w:val="0"/>
+        <w:bidi w:val="0"/>
+        <w:spacing w:before="240" w:beforeAutospacing="0" w:after="240" w:afterAutospacing="0" w:line="17" w:lineRule="atLeast"/>
+      </w:pPr>
+      <w:r>
+        <w:rPr>
+          <w:rFonts w:hint="default" w:ascii="Arial" w:hAnsi="Arial" w:cs="Arial"/>
+          <w:i w:val="0"/>
+          <w:color w:val="000000"/>
+          <w:sz w:val="28"/>
+          <w:szCs w:val="28"/>
+          <w:u w:val="none"/>
+          <w:vertAlign w:val="baseline"/>
+        </w:rPr>
+        <w:t>D2: Danh sách sản phẩm vừa cập nhật, thông báo thành công/ thất bại</w:t>
+      </w:r>
+    </w:p>
+    <w:p>
+      <w:pPr>
+        <w:pStyle w:val="5"/>
+        <w:keepNext w:val="0"/>
+        <w:keepLines w:val="0"/>
+        <w:widowControl/>
+        <w:suppressLineNumbers w:val="0"/>
+        <w:bidi w:val="0"/>
+        <w:spacing w:before="240" w:beforeAutospacing="0" w:after="240" w:afterAutospacing="0" w:line="17" w:lineRule="atLeast"/>
+      </w:pPr>
+      <w:r>
+        <w:rPr>
+          <w:rFonts w:hint="default" w:ascii="Arial" w:hAnsi="Arial" w:cs="Arial"/>
+          <w:i w:val="0"/>
+          <w:color w:val="000000"/>
+          <w:sz w:val="28"/>
+          <w:szCs w:val="28"/>
+          <w:u w:val="none"/>
+          <w:vertAlign w:val="baseline"/>
+        </w:rPr>
+        <w:t>D3:  Danh sách các sản phẩm được đọc từ database</w:t>
+      </w:r>
+    </w:p>
+    <w:p>
+      <w:pPr>
+        <w:pStyle w:val="5"/>
+        <w:keepNext w:val="0"/>
+        <w:keepLines w:val="0"/>
+        <w:widowControl/>
+        <w:suppressLineNumbers w:val="0"/>
+        <w:bidi w:val="0"/>
+        <w:spacing w:before="240" w:beforeAutospacing="0" w:after="240" w:afterAutospacing="0" w:line="17" w:lineRule="atLeast"/>
+      </w:pPr>
+      <w:r>
+        <w:rPr>
+          <w:rFonts w:hint="default" w:ascii="Arial" w:hAnsi="Arial" w:cs="Arial"/>
+          <w:i w:val="0"/>
+          <w:color w:val="000000"/>
+          <w:sz w:val="28"/>
+          <w:szCs w:val="28"/>
+          <w:u w:val="none"/>
+          <w:vertAlign w:val="baseline"/>
+        </w:rPr>
+        <w:t>D4:Thông tin các sản phẩm được lưu trữ</w:t>
+      </w:r>
+    </w:p>
+    <w:p>
+      <w:pPr>
+        <w:pStyle w:val="5"/>
+        <w:keepNext w:val="0"/>
+        <w:keepLines w:val="0"/>
+        <w:widowControl/>
+        <w:suppressLineNumbers w:val="0"/>
+        <w:bidi w:val="0"/>
+        <w:spacing w:before="240" w:beforeAutospacing="0" w:after="240" w:afterAutospacing="0" w:line="17" w:lineRule="atLeast"/>
+      </w:pPr>
+      <w:r>
+        <w:rPr>
+          <w:rFonts w:hint="default" w:ascii="Arial" w:hAnsi="Arial" w:cs="Arial"/>
+          <w:i w:val="0"/>
+          <w:color w:val="000000"/>
+          <w:sz w:val="28"/>
+          <w:szCs w:val="28"/>
+          <w:u w:val="none"/>
+          <w:vertAlign w:val="baseline"/>
+        </w:rPr>
+        <w:t>D5:Không có</w:t>
+      </w:r>
+    </w:p>
+    <w:p>
+      <w:pPr>
+        <w:pStyle w:val="5"/>
+        <w:keepNext w:val="0"/>
+        <w:keepLines w:val="0"/>
+        <w:widowControl/>
+        <w:suppressLineNumbers w:val="0"/>
+        <w:bidi w:val="0"/>
+        <w:spacing w:before="240" w:beforeAutospacing="0" w:after="240" w:afterAutospacing="0" w:line="17" w:lineRule="atLeast"/>
+      </w:pPr>
+      <w:r>
+        <w:rPr>
+          <w:rFonts w:hint="default" w:ascii="Arial" w:hAnsi="Arial" w:cs="Arial"/>
+          <w:i w:val="0"/>
+          <w:color w:val="000000"/>
+          <w:sz w:val="28"/>
+          <w:szCs w:val="28"/>
+          <w:u w:val="none"/>
+          <w:vertAlign w:val="baseline"/>
+        </w:rPr>
+        <w:t>D6:không có</w:t>
+      </w:r>
+    </w:p>
+    <w:p>
+      <w:pPr>
+        <w:pStyle w:val="5"/>
+        <w:keepNext w:val="0"/>
+        <w:keepLines w:val="0"/>
+        <w:widowControl/>
+        <w:suppressLineNumbers w:val="0"/>
+        <w:bidi w:val="0"/>
+        <w:spacing w:before="240" w:beforeAutospacing="0" w:after="240" w:afterAutospacing="0" w:line="17" w:lineRule="atLeast"/>
+      </w:pPr>
+      <w:r>
+        <w:rPr>
+          <w:rFonts w:hint="default" w:ascii="Arial" w:hAnsi="Arial" w:cs="Arial"/>
+          <w:i w:val="0"/>
+          <w:color w:val="000000"/>
+          <w:sz w:val="28"/>
+          <w:szCs w:val="28"/>
+          <w:u w:val="none"/>
+          <w:vertAlign w:val="baseline"/>
+        </w:rPr>
+        <w:t>Thuật toán:</w:t>
+      </w:r>
+    </w:p>
+    <w:p>
+      <w:pPr>
+        <w:pStyle w:val="5"/>
+        <w:keepNext w:val="0"/>
+        <w:keepLines w:val="0"/>
+        <w:widowControl/>
+        <w:suppressLineNumbers w:val="0"/>
+        <w:bidi w:val="0"/>
+        <w:spacing w:before="240" w:beforeAutospacing="0" w:after="0" w:afterAutospacing="0" w:line="17" w:lineRule="atLeast"/>
+        <w:ind w:left="720"/>
+      </w:pPr>
+      <w:r>
+        <w:rPr>
+          <w:rFonts w:hint="default" w:ascii="Arial" w:hAnsi="Arial" w:cs="Arial"/>
+          <w:i w:val="0"/>
+          <w:color w:val="000000"/>
+          <w:sz w:val="28"/>
+          <w:szCs w:val="28"/>
+          <w:u w:val="none"/>
+          <w:vertAlign w:val="baseline"/>
+        </w:rPr>
+        <w:t>Bước 0</w:t>
+      </w:r>
+      <w:r>
+        <w:rPr>
+          <w:rFonts w:hint="default" w:ascii="Arial" w:hAnsi="Arial" w:cs="Arial"/>
+          <w:i w:val="0"/>
+          <w:color w:val="000000"/>
+          <w:sz w:val="28"/>
+          <w:szCs w:val="28"/>
+          <w:u w:val="none"/>
+          <w:vertAlign w:val="baseline"/>
+          <w:lang w:val="en-US"/>
+        </w:rPr>
+        <w:t>1</w:t>
+      </w:r>
+      <w:r>
+        <w:rPr>
+          <w:rFonts w:hint="default" w:ascii="Arial" w:hAnsi="Arial" w:cs="Arial"/>
+          <w:i w:val="0"/>
+          <w:color w:val="000000"/>
+          <w:sz w:val="28"/>
+          <w:szCs w:val="28"/>
+          <w:u w:val="none"/>
+          <w:vertAlign w:val="baseline"/>
+        </w:rPr>
+        <w:t>: Kết nối dữ liệu</w:t>
+      </w:r>
+    </w:p>
+    <w:p>
+      <w:pPr>
+        <w:pStyle w:val="5"/>
+        <w:keepNext w:val="0"/>
+        <w:keepLines w:val="0"/>
+        <w:widowControl/>
+        <w:suppressLineNumbers w:val="0"/>
+        <w:bidi w:val="0"/>
+        <w:spacing w:before="0" w:beforeAutospacing="0" w:after="0" w:afterAutospacing="0" w:line="17" w:lineRule="atLeast"/>
+        <w:ind w:left="720"/>
+      </w:pPr>
+      <w:r>
+        <w:rPr>
+          <w:rFonts w:hint="default" w:ascii="Arial" w:hAnsi="Arial" w:cs="Arial"/>
+          <w:i w:val="0"/>
+          <w:color w:val="000000"/>
+          <w:sz w:val="28"/>
+          <w:szCs w:val="28"/>
+          <w:u w:val="none"/>
+          <w:vertAlign w:val="baseline"/>
+        </w:rPr>
+        <w:t>Bước 02: Đọc D3 từ bộ nhớ phụ</w:t>
+      </w:r>
+    </w:p>
+    <w:p>
+      <w:pPr>
+        <w:pStyle w:val="5"/>
+        <w:keepNext w:val="0"/>
+        <w:keepLines w:val="0"/>
+        <w:widowControl/>
+        <w:suppressLineNumbers w:val="0"/>
+        <w:bidi w:val="0"/>
+        <w:spacing w:before="0" w:beforeAutospacing="0" w:after="0" w:afterAutospacing="0" w:line="17" w:lineRule="atLeast"/>
+        <w:ind w:left="720"/>
+      </w:pPr>
+      <w:r>
+        <w:rPr>
+          <w:rFonts w:hint="default" w:ascii="Arial" w:hAnsi="Arial" w:cs="Arial"/>
+          <w:i w:val="0"/>
+          <w:color w:val="000000"/>
+          <w:sz w:val="28"/>
+          <w:szCs w:val="28"/>
+          <w:u w:val="none"/>
+          <w:vertAlign w:val="baseline"/>
+        </w:rPr>
+        <w:t>Bước 03: Nhận D1 từ người dùng</w:t>
+      </w:r>
+    </w:p>
+    <w:p>
+      <w:pPr>
+        <w:pStyle w:val="5"/>
+        <w:keepNext w:val="0"/>
+        <w:keepLines w:val="0"/>
+        <w:widowControl/>
+        <w:suppressLineNumbers w:val="0"/>
+        <w:bidi w:val="0"/>
+        <w:spacing w:before="0" w:beforeAutospacing="0" w:after="0" w:afterAutospacing="0" w:line="17" w:lineRule="atLeast"/>
+        <w:ind w:left="720"/>
+      </w:pPr>
+      <w:r>
+        <w:rPr>
+          <w:rFonts w:hint="default" w:ascii="Arial" w:hAnsi="Arial" w:cs="Arial"/>
+          <w:i w:val="0"/>
+          <w:color w:val="000000"/>
+          <w:sz w:val="28"/>
+          <w:szCs w:val="28"/>
+          <w:u w:val="none"/>
+          <w:vertAlign w:val="baseline"/>
+        </w:rPr>
+        <w:t>Bước 04: Kiểm tra thông tin sản phẩm và số lượng sản phẩm nhập đúng quy định chưa?</w:t>
+      </w:r>
+    </w:p>
+    <w:p>
+      <w:pPr>
+        <w:pStyle w:val="5"/>
+        <w:keepNext w:val="0"/>
+        <w:keepLines w:val="0"/>
+        <w:widowControl/>
+        <w:suppressLineNumbers w:val="0"/>
+        <w:bidi w:val="0"/>
+        <w:spacing w:before="0" w:beforeAutospacing="0" w:after="0" w:afterAutospacing="0" w:line="17" w:lineRule="atLeast"/>
+        <w:ind w:left="720"/>
+      </w:pPr>
+      <w:r>
+        <w:rPr>
+          <w:rFonts w:hint="default" w:ascii="Arial" w:hAnsi="Arial" w:cs="Arial"/>
+          <w:i w:val="0"/>
+          <w:color w:val="000000"/>
+          <w:sz w:val="28"/>
+          <w:szCs w:val="28"/>
+          <w:u w:val="none"/>
+          <w:vertAlign w:val="baseline"/>
+        </w:rPr>
+        <w:t>Bước 05: Nếu không thỏa thì tới bước  07</w:t>
+      </w:r>
+    </w:p>
+    <w:p>
+      <w:pPr>
+        <w:pStyle w:val="5"/>
+        <w:keepNext w:val="0"/>
+        <w:keepLines w:val="0"/>
+        <w:widowControl/>
+        <w:suppressLineNumbers w:val="0"/>
+        <w:bidi w:val="0"/>
+        <w:spacing w:before="0" w:beforeAutospacing="0" w:after="0" w:afterAutospacing="0" w:line="17" w:lineRule="atLeast"/>
+        <w:ind w:left="720"/>
+      </w:pPr>
+      <w:r>
+        <w:rPr>
+          <w:rFonts w:hint="default" w:ascii="Arial" w:hAnsi="Arial" w:cs="Arial"/>
+          <w:i w:val="0"/>
+          <w:color w:val="000000"/>
+          <w:sz w:val="28"/>
+          <w:szCs w:val="28"/>
+          <w:u w:val="none"/>
+          <w:vertAlign w:val="baseline"/>
+          <w:lang w:val="en-US"/>
+        </w:rPr>
+        <w:t>B</w:t>
+      </w:r>
+      <w:r>
+        <w:rPr>
+          <w:rFonts w:hint="default" w:ascii="Arial" w:hAnsi="Arial" w:cs="Arial"/>
+          <w:i w:val="0"/>
+          <w:color w:val="000000"/>
+          <w:sz w:val="28"/>
+          <w:szCs w:val="28"/>
+          <w:u w:val="none"/>
+          <w:vertAlign w:val="baseline"/>
+        </w:rPr>
+        <w:t>ước 06: Lưu D4 xuống bộ nhớ phụ</w:t>
+      </w:r>
+    </w:p>
+    <w:p>
+      <w:pPr>
+        <w:pStyle w:val="5"/>
+        <w:keepNext w:val="0"/>
+        <w:keepLines w:val="0"/>
+        <w:widowControl/>
+        <w:suppressLineNumbers w:val="0"/>
+        <w:bidi w:val="0"/>
+        <w:spacing w:before="0" w:beforeAutospacing="0" w:after="0" w:afterAutospacing="0" w:line="17" w:lineRule="atLeast"/>
+        <w:ind w:left="720"/>
+      </w:pPr>
+      <w:r>
+        <w:rPr>
+          <w:rFonts w:hint="default" w:ascii="Arial" w:hAnsi="Arial" w:cs="Arial"/>
+          <w:i w:val="0"/>
+          <w:color w:val="000000"/>
+          <w:sz w:val="28"/>
+          <w:szCs w:val="28"/>
+          <w:u w:val="none"/>
+          <w:vertAlign w:val="baseline"/>
+          <w:lang w:val="en-US"/>
+        </w:rPr>
+        <w:t>B</w:t>
+      </w:r>
+      <w:r>
+        <w:rPr>
+          <w:rFonts w:hint="default" w:ascii="Arial" w:hAnsi="Arial" w:cs="Arial"/>
+          <w:i w:val="0"/>
+          <w:color w:val="000000"/>
+          <w:sz w:val="28"/>
+          <w:szCs w:val="28"/>
+          <w:u w:val="none"/>
+          <w:vertAlign w:val="baseline"/>
+        </w:rPr>
+        <w:t>ước 07: Đóng kết nối cơ sở dữ liệu</w:t>
+      </w:r>
+    </w:p>
+    <w:p>
+      <w:pPr>
+        <w:pStyle w:val="5"/>
+        <w:keepNext w:val="0"/>
+        <w:keepLines w:val="0"/>
+        <w:widowControl/>
+        <w:suppressLineNumbers w:val="0"/>
+        <w:bidi w:val="0"/>
+        <w:spacing w:before="0" w:beforeAutospacing="0" w:after="240" w:afterAutospacing="0" w:line="17" w:lineRule="atLeast"/>
+        <w:ind w:left="720"/>
+      </w:pPr>
+      <w:r>
+        <w:rPr>
+          <w:rFonts w:hint="default" w:ascii="Arial" w:hAnsi="Arial" w:cs="Arial"/>
+          <w:i w:val="0"/>
+          <w:color w:val="000000"/>
+          <w:sz w:val="28"/>
+          <w:szCs w:val="28"/>
+          <w:u w:val="none"/>
+          <w:vertAlign w:val="baseline"/>
+        </w:rPr>
+        <w:t>Bước 08: Kết thúc.</w:t>
+      </w:r>
+    </w:p>
+    <w:p>
+      <w:pPr>
+        <w:keepNext w:val="0"/>
+        <w:keepLines w:val="0"/>
+        <w:widowControl/>
+        <w:suppressLineNumbers w:val="0"/>
+        <w:jc w:val="left"/>
+      </w:pPr>
+    </w:p>
+    <w:p>
+      <w:pPr>
+        <w:pStyle w:val="5"/>
+        <w:keepNext w:val="0"/>
+        <w:keepLines w:val="0"/>
+        <w:widowControl/>
+        <w:suppressLineNumbers w:val="0"/>
+        <w:bidi w:val="0"/>
+        <w:spacing w:before="240" w:beforeAutospacing="0" w:after="240" w:afterAutospacing="0" w:line="17" w:lineRule="atLeast"/>
+      </w:pPr>
+      <w:r>
+        <w:rPr>
+          <w:rFonts w:hint="default" w:ascii="Arial" w:hAnsi="Arial" w:cs="Arial"/>
+          <w:i w:val="0"/>
+          <w:color w:val="000000"/>
+          <w:sz w:val="28"/>
+          <w:szCs w:val="28"/>
+          <w:u w:val="none"/>
+          <w:vertAlign w:val="baseline"/>
+        </w:rPr>
+        <w:t>7.3 Xóa sản phẩm</w:t>
+      </w:r>
+    </w:p>
+    <w:p>
+      <w:pPr>
+        <w:pStyle w:val="5"/>
+        <w:keepNext w:val="0"/>
+        <w:keepLines w:val="0"/>
+        <w:widowControl/>
+        <w:suppressLineNumbers w:val="0"/>
+        <w:bidi w:val="0"/>
+        <w:spacing w:before="240" w:beforeAutospacing="0" w:after="240" w:afterAutospacing="0" w:line="17" w:lineRule="atLeast"/>
+      </w:pPr>
+      <w:r>
+        <w:rPr>
+          <w:rFonts w:hint="default" w:ascii="Arial" w:hAnsi="Arial" w:cs="Arial"/>
+          <w:i w:val="0"/>
+          <w:color w:val="000000"/>
+          <w:sz w:val="28"/>
+          <w:szCs w:val="28"/>
+          <w:u w:val="none"/>
+          <w:bdr w:val="none" w:color="auto" w:sz="0" w:space="0"/>
+          <w:vertAlign w:val="baseline"/>
+        </w:rPr>
+        <w:drawing>
+          <wp:inline distT="0" distB="0" distL="114300" distR="114300">
+            <wp:extent cx="5943600" cy="3390900"/>
+            <wp:effectExtent l="0" t="0" r="0" b="7620"/>
+            <wp:docPr id="14" name="Picture 8" descr="IMG_258"/>
+            <wp:cNvGraphicFramePr>
+              <a:graphicFrameLocks xmlns:a="http://schemas.openxmlformats.org/drawingml/2006/main" noChangeAspect="1"/>
+            </wp:cNvGraphicFramePr>
+            <a:graphic xmlns:a="http://schemas.openxmlformats.org/drawingml/2006/main">
+              <a:graphicData uri="http://schemas.openxmlformats.org/drawingml/2006/picture">
+                <pic:pic xmlns:pic="http://schemas.openxmlformats.org/drawingml/2006/picture">
+                  <pic:nvPicPr>
+                    <pic:cNvPr id="14" name="Picture 8" descr="IMG_258"/>
+                    <pic:cNvPicPr>
+                      <a:picLocks noChangeAspect="1"/>
+                    </pic:cNvPicPr>
+                  </pic:nvPicPr>
+                  <pic:blipFill>
+                    <a:blip r:embed="rId6"/>
+                    <a:stretch>
+                      <a:fillRect/>
+                    </a:stretch>
+                  </pic:blipFill>
+                  <pic:spPr>
+                    <a:xfrm>
+                      <a:off x="0" y="0"/>
+                      <a:ext cx="5943600" cy="3390900"/>
+                    </a:xfrm>
+                    <a:prstGeom prst="rect">
+                      <a:avLst/>
+                    </a:prstGeom>
+                    <a:noFill/>
+                    <a:ln w="9525">
+                      <a:noFill/>
+                    </a:ln>
+                  </pic:spPr>
+                </pic:pic>
+              </a:graphicData>
+            </a:graphic>
+          </wp:inline>
+        </w:drawing>
+      </w:r>
+    </w:p>
+    <w:p>
+      <w:pPr>
+        <w:pStyle w:val="5"/>
+        <w:keepNext w:val="0"/>
+        <w:keepLines w:val="0"/>
+        <w:widowControl/>
+        <w:suppressLineNumbers w:val="0"/>
+        <w:bidi w:val="0"/>
+        <w:spacing w:before="240" w:beforeAutospacing="0" w:after="240" w:afterAutospacing="0" w:line="17" w:lineRule="atLeast"/>
+      </w:pPr>
+      <w:r>
+        <w:rPr>
+          <w:rFonts w:hint="default" w:ascii="Arial" w:hAnsi="Arial" w:cs="Arial"/>
+          <w:i w:val="0"/>
+          <w:color w:val="000000"/>
+          <w:sz w:val="28"/>
+          <w:szCs w:val="28"/>
+          <w:u w:val="none"/>
+          <w:vertAlign w:val="baseline"/>
+        </w:rPr>
+        <w:t>D1: Thông tin sản phẩm (Ảnh sản phẩm, Mã sản phẩm , Tên sản phẩm  , Mã loại, số lượng, Đơn vị tính, Giá nhập, Giá bán, Mã nhà cung cấp)  cần xóa</w:t>
+      </w:r>
+    </w:p>
+    <w:p>
+      <w:pPr>
+        <w:pStyle w:val="5"/>
+        <w:keepNext w:val="0"/>
+        <w:keepLines w:val="0"/>
+        <w:widowControl/>
+        <w:suppressLineNumbers w:val="0"/>
+        <w:bidi w:val="0"/>
+        <w:spacing w:before="240" w:beforeAutospacing="0" w:after="240" w:afterAutospacing="0" w:line="17" w:lineRule="atLeast"/>
+      </w:pPr>
+      <w:r>
+        <w:rPr>
+          <w:rFonts w:hint="default" w:ascii="Arial" w:hAnsi="Arial" w:cs="Arial"/>
+          <w:i w:val="0"/>
+          <w:color w:val="000000"/>
+          <w:sz w:val="28"/>
+          <w:szCs w:val="28"/>
+          <w:u w:val="none"/>
+          <w:vertAlign w:val="baseline"/>
+        </w:rPr>
+        <w:t>D2: Danh sách sản phẩm vừa cập nhật, thông báo thành công/ thất bại</w:t>
+      </w:r>
+    </w:p>
+    <w:p>
+      <w:pPr>
+        <w:pStyle w:val="5"/>
+        <w:keepNext w:val="0"/>
+        <w:keepLines w:val="0"/>
+        <w:widowControl/>
+        <w:suppressLineNumbers w:val="0"/>
+        <w:bidi w:val="0"/>
+        <w:spacing w:before="240" w:beforeAutospacing="0" w:after="240" w:afterAutospacing="0" w:line="17" w:lineRule="atLeast"/>
+      </w:pPr>
+      <w:r>
+        <w:rPr>
+          <w:rFonts w:hint="default" w:ascii="Arial" w:hAnsi="Arial" w:cs="Arial"/>
+          <w:i w:val="0"/>
+          <w:color w:val="000000"/>
+          <w:sz w:val="28"/>
+          <w:szCs w:val="28"/>
+          <w:u w:val="none"/>
+          <w:vertAlign w:val="baseline"/>
+        </w:rPr>
+        <w:t>D3:  Danh sách các sản phẩm được đọc từ database</w:t>
+      </w:r>
+    </w:p>
+    <w:p>
+      <w:pPr>
+        <w:pStyle w:val="5"/>
+        <w:keepNext w:val="0"/>
+        <w:keepLines w:val="0"/>
+        <w:widowControl/>
+        <w:suppressLineNumbers w:val="0"/>
+        <w:bidi w:val="0"/>
+        <w:spacing w:before="240" w:beforeAutospacing="0" w:after="240" w:afterAutospacing="0" w:line="17" w:lineRule="atLeast"/>
+      </w:pPr>
+      <w:r>
+        <w:rPr>
+          <w:rFonts w:hint="default" w:ascii="Arial" w:hAnsi="Arial" w:cs="Arial"/>
+          <w:i w:val="0"/>
+          <w:color w:val="000000"/>
+          <w:sz w:val="28"/>
+          <w:szCs w:val="28"/>
+          <w:u w:val="none"/>
+          <w:vertAlign w:val="baseline"/>
+        </w:rPr>
+        <w:t>D4: Thông tin các sản phẩm được lưu trữ</w:t>
+      </w:r>
+    </w:p>
+    <w:p>
+      <w:pPr>
+        <w:pStyle w:val="5"/>
+        <w:keepNext w:val="0"/>
+        <w:keepLines w:val="0"/>
+        <w:widowControl/>
+        <w:suppressLineNumbers w:val="0"/>
+        <w:bidi w:val="0"/>
+        <w:spacing w:before="240" w:beforeAutospacing="0" w:after="240" w:afterAutospacing="0" w:line="17" w:lineRule="atLeast"/>
+      </w:pPr>
+      <w:r>
+        <w:rPr>
+          <w:rFonts w:hint="default" w:ascii="Arial" w:hAnsi="Arial" w:cs="Arial"/>
+          <w:i w:val="0"/>
+          <w:color w:val="000000"/>
+          <w:sz w:val="28"/>
+          <w:szCs w:val="28"/>
+          <w:u w:val="none"/>
+          <w:vertAlign w:val="baseline"/>
+        </w:rPr>
+        <w:t>D5:Không có</w:t>
+      </w:r>
+    </w:p>
+    <w:p>
+      <w:pPr>
+        <w:pStyle w:val="5"/>
+        <w:keepNext w:val="0"/>
+        <w:keepLines w:val="0"/>
+        <w:widowControl/>
+        <w:suppressLineNumbers w:val="0"/>
+        <w:bidi w:val="0"/>
+        <w:spacing w:before="240" w:beforeAutospacing="0" w:after="240" w:afterAutospacing="0" w:line="17" w:lineRule="atLeast"/>
+      </w:pPr>
+      <w:r>
+        <w:rPr>
+          <w:rFonts w:hint="default" w:ascii="Arial" w:hAnsi="Arial" w:cs="Arial"/>
+          <w:i w:val="0"/>
+          <w:color w:val="000000"/>
+          <w:sz w:val="28"/>
+          <w:szCs w:val="28"/>
+          <w:u w:val="none"/>
+          <w:vertAlign w:val="baseline"/>
+        </w:rPr>
+        <w:t>D6:không có</w:t>
+      </w:r>
+    </w:p>
+    <w:p>
+      <w:pPr>
+        <w:pStyle w:val="5"/>
+        <w:keepNext w:val="0"/>
+        <w:keepLines w:val="0"/>
+        <w:widowControl/>
+        <w:suppressLineNumbers w:val="0"/>
+        <w:bidi w:val="0"/>
+        <w:spacing w:before="240" w:beforeAutospacing="0" w:after="240" w:afterAutospacing="0" w:line="17" w:lineRule="atLeast"/>
+      </w:pPr>
+      <w:r>
+        <w:rPr>
+          <w:rFonts w:hint="default" w:ascii="Arial" w:hAnsi="Arial" w:cs="Arial"/>
+          <w:i w:val="0"/>
+          <w:color w:val="000000"/>
+          <w:sz w:val="30"/>
+          <w:szCs w:val="30"/>
+          <w:u w:val="none"/>
+          <w:vertAlign w:val="baseline"/>
+        </w:rPr>
+        <w:t>Thuật toán:</w:t>
+      </w:r>
+    </w:p>
+    <w:p>
+      <w:pPr>
+        <w:pStyle w:val="5"/>
+        <w:keepNext w:val="0"/>
+        <w:keepLines w:val="0"/>
+        <w:widowControl/>
+        <w:suppressLineNumbers w:val="0"/>
+        <w:bidi w:val="0"/>
+        <w:spacing w:before="240" w:beforeAutospacing="0" w:after="0" w:afterAutospacing="0" w:line="17" w:lineRule="atLeast"/>
+        <w:ind w:left="720"/>
+      </w:pPr>
+      <w:r>
+        <w:rPr>
+          <w:rFonts w:hint="default" w:ascii="Arial" w:hAnsi="Arial" w:cs="Arial"/>
+          <w:i w:val="0"/>
+          <w:color w:val="000000"/>
+          <w:sz w:val="28"/>
+          <w:szCs w:val="28"/>
+          <w:u w:val="none"/>
+          <w:vertAlign w:val="baseline"/>
+        </w:rPr>
+        <w:t>Bước 01: Kết nối dữ liệu</w:t>
+      </w:r>
+    </w:p>
+    <w:p>
+      <w:pPr>
+        <w:pStyle w:val="5"/>
+        <w:keepNext w:val="0"/>
+        <w:keepLines w:val="0"/>
+        <w:widowControl/>
+        <w:suppressLineNumbers w:val="0"/>
+        <w:bidi w:val="0"/>
+        <w:spacing w:before="0" w:beforeAutospacing="0" w:after="0" w:afterAutospacing="0" w:line="17" w:lineRule="atLeast"/>
+        <w:ind w:left="720"/>
+      </w:pPr>
+      <w:r>
+        <w:rPr>
+          <w:rFonts w:hint="default" w:ascii="Arial" w:hAnsi="Arial" w:cs="Arial"/>
+          <w:i w:val="0"/>
+          <w:color w:val="000000"/>
+          <w:sz w:val="28"/>
+          <w:szCs w:val="28"/>
+          <w:u w:val="none"/>
+          <w:vertAlign w:val="baseline"/>
+        </w:rPr>
+        <w:t>Bước 02: Đọc D3 từ bộ nhớ phụ</w:t>
+      </w:r>
+    </w:p>
+    <w:p>
+      <w:pPr>
+        <w:pStyle w:val="5"/>
+        <w:keepNext w:val="0"/>
+        <w:keepLines w:val="0"/>
+        <w:widowControl/>
+        <w:suppressLineNumbers w:val="0"/>
+        <w:bidi w:val="0"/>
+        <w:spacing w:before="0" w:beforeAutospacing="0" w:after="0" w:afterAutospacing="0" w:line="17" w:lineRule="atLeast"/>
+        <w:ind w:left="720"/>
+      </w:pPr>
+      <w:r>
+        <w:rPr>
+          <w:rFonts w:hint="default" w:ascii="Arial" w:hAnsi="Arial" w:cs="Arial"/>
+          <w:i w:val="0"/>
+          <w:color w:val="000000"/>
+          <w:sz w:val="28"/>
+          <w:szCs w:val="28"/>
+          <w:u w:val="none"/>
+          <w:vertAlign w:val="baseline"/>
+        </w:rPr>
+        <w:t>Bước 03: Hiển thị danh sách các sản phẩm</w:t>
+      </w:r>
+    </w:p>
+    <w:p>
+      <w:pPr>
+        <w:pStyle w:val="5"/>
+        <w:keepNext w:val="0"/>
+        <w:keepLines w:val="0"/>
+        <w:widowControl/>
+        <w:suppressLineNumbers w:val="0"/>
+        <w:bidi w:val="0"/>
+        <w:spacing w:before="0" w:beforeAutospacing="0" w:after="0" w:afterAutospacing="0" w:line="17" w:lineRule="atLeast"/>
+        <w:ind w:left="720"/>
+      </w:pPr>
+      <w:r>
+        <w:rPr>
+          <w:rFonts w:hint="default" w:ascii="Arial" w:hAnsi="Arial" w:cs="Arial"/>
+          <w:i w:val="0"/>
+          <w:color w:val="000000"/>
+          <w:sz w:val="28"/>
+          <w:szCs w:val="28"/>
+          <w:u w:val="none"/>
+          <w:vertAlign w:val="baseline"/>
+        </w:rPr>
+        <w:t>Bước 04: Chọn sản phẩm cần xóa</w:t>
+      </w:r>
+    </w:p>
+    <w:p>
+      <w:pPr>
+        <w:pStyle w:val="5"/>
+        <w:keepNext w:val="0"/>
+        <w:keepLines w:val="0"/>
+        <w:widowControl/>
+        <w:suppressLineNumbers w:val="0"/>
+        <w:bidi w:val="0"/>
+        <w:spacing w:before="0" w:beforeAutospacing="0" w:after="0" w:afterAutospacing="0" w:line="17" w:lineRule="atLeast"/>
+        <w:ind w:left="720"/>
+      </w:pPr>
+      <w:r>
+        <w:rPr>
+          <w:rFonts w:hint="default" w:ascii="Arial" w:hAnsi="Arial" w:cs="Arial"/>
+          <w:i w:val="0"/>
+          <w:color w:val="000000"/>
+          <w:sz w:val="28"/>
+          <w:szCs w:val="28"/>
+          <w:u w:val="none"/>
+          <w:vertAlign w:val="baseline"/>
+        </w:rPr>
+        <w:t>Bước 05: Xác nhận xóa sản phẩm</w:t>
+      </w:r>
+    </w:p>
+    <w:p>
+      <w:pPr>
+        <w:pStyle w:val="5"/>
+        <w:keepNext w:val="0"/>
+        <w:keepLines w:val="0"/>
+        <w:widowControl/>
+        <w:suppressLineNumbers w:val="0"/>
+        <w:bidi w:val="0"/>
+        <w:spacing w:before="0" w:beforeAutospacing="0" w:after="0" w:afterAutospacing="0" w:line="17" w:lineRule="atLeast"/>
+        <w:ind w:left="720"/>
+      </w:pPr>
+      <w:r>
+        <w:rPr>
+          <w:rFonts w:hint="default" w:ascii="Arial" w:hAnsi="Arial" w:cs="Arial"/>
+          <w:i w:val="0"/>
+          <w:color w:val="000000"/>
+          <w:sz w:val="28"/>
+          <w:szCs w:val="28"/>
+          <w:u w:val="none"/>
+          <w:vertAlign w:val="baseline"/>
+        </w:rPr>
+        <w:t>Bước 06: Lưu D4 xuống bộ nhớ phụ</w:t>
+      </w:r>
+    </w:p>
+    <w:p>
+      <w:pPr>
+        <w:pStyle w:val="5"/>
+        <w:keepNext w:val="0"/>
+        <w:keepLines w:val="0"/>
+        <w:widowControl/>
+        <w:suppressLineNumbers w:val="0"/>
+        <w:bidi w:val="0"/>
+        <w:spacing w:before="0" w:beforeAutospacing="0" w:after="0" w:afterAutospacing="0" w:line="17" w:lineRule="atLeast"/>
+        <w:ind w:left="720"/>
+      </w:pPr>
+      <w:r>
+        <w:rPr>
+          <w:rFonts w:hint="default" w:ascii="Arial" w:hAnsi="Arial" w:cs="Arial"/>
+          <w:i w:val="0"/>
+          <w:color w:val="000000"/>
+          <w:sz w:val="28"/>
+          <w:szCs w:val="28"/>
+          <w:u w:val="none"/>
+          <w:vertAlign w:val="baseline"/>
+        </w:rPr>
+        <w:t>Bước 07: Đóng kết nối cơ sở dữ liệu</w:t>
+      </w:r>
+    </w:p>
+    <w:p>
+      <w:pPr>
+        <w:pStyle w:val="5"/>
+        <w:keepNext w:val="0"/>
+        <w:keepLines w:val="0"/>
+        <w:widowControl/>
+        <w:suppressLineNumbers w:val="0"/>
+        <w:bidi w:val="0"/>
+        <w:spacing w:before="0" w:beforeAutospacing="0" w:after="240" w:afterAutospacing="0" w:line="17" w:lineRule="atLeast"/>
+        <w:ind w:left="720"/>
+      </w:pPr>
+      <w:r>
+        <w:rPr>
+          <w:rFonts w:hint="default" w:ascii="Arial" w:hAnsi="Arial" w:cs="Arial"/>
+          <w:i w:val="0"/>
+          <w:color w:val="000000"/>
+          <w:sz w:val="28"/>
+          <w:szCs w:val="28"/>
+          <w:u w:val="none"/>
+          <w:vertAlign w:val="baseline"/>
+        </w:rPr>
+        <w:t>Bước 08: Kết thúc.</w:t>
+      </w:r>
+    </w:p>
+    <w:p>
+      <w:pPr>
+        <w:pStyle w:val="5"/>
+        <w:keepNext w:val="0"/>
+        <w:keepLines w:val="0"/>
+        <w:widowControl/>
+        <w:suppressLineNumbers w:val="0"/>
+        <w:bidi w:val="0"/>
+        <w:spacing w:before="240" w:beforeAutospacing="0" w:after="240" w:afterAutospacing="0" w:line="17" w:lineRule="atLeast"/>
+      </w:pPr>
+      <w:r>
+        <w:rPr>
+          <w:rFonts w:hint="default" w:ascii="Arial" w:hAnsi="Arial" w:cs="Arial"/>
+          <w:i w:val="0"/>
+          <w:color w:val="000000"/>
+          <w:sz w:val="28"/>
+          <w:szCs w:val="28"/>
+          <w:u w:val="none"/>
+          <w:vertAlign w:val="baseline"/>
+        </w:rPr>
+        <w:t>7.4 Báo sản phẩm lỗi</w:t>
+      </w:r>
+    </w:p>
+    <w:p>
+      <w:pPr>
+        <w:pStyle w:val="5"/>
+        <w:keepNext w:val="0"/>
+        <w:keepLines w:val="0"/>
+        <w:widowControl/>
+        <w:suppressLineNumbers w:val="0"/>
+        <w:bidi w:val="0"/>
+        <w:spacing w:before="240" w:beforeAutospacing="0" w:after="240" w:afterAutospacing="0" w:line="17" w:lineRule="atLeast"/>
+      </w:pPr>
+      <w:r>
+        <w:rPr>
+          <w:rFonts w:hint="default" w:ascii="Arial" w:hAnsi="Arial" w:cs="Arial"/>
+          <w:i w:val="0"/>
+          <w:color w:val="000000"/>
+          <w:sz w:val="28"/>
+          <w:szCs w:val="28"/>
+          <w:u w:val="none"/>
+          <w:bdr w:val="none" w:color="auto" w:sz="0" w:space="0"/>
+          <w:vertAlign w:val="baseline"/>
+        </w:rPr>
+        <w:drawing>
+          <wp:inline distT="0" distB="0" distL="114300" distR="114300">
+            <wp:extent cx="5943600" cy="3267075"/>
+            <wp:effectExtent l="0" t="0" r="0" b="9525"/>
+            <wp:docPr id="10" name="Picture 9" descr="IMG_259"/>
+            <wp:cNvGraphicFramePr>
+              <a:graphicFrameLocks xmlns:a="http://schemas.openxmlformats.org/drawingml/2006/main" noChangeAspect="1"/>
+            </wp:cNvGraphicFramePr>
+            <a:graphic xmlns:a="http://schemas.openxmlformats.org/drawingml/2006/main">
+              <a:graphicData uri="http://schemas.openxmlformats.org/drawingml/2006/picture">
+                <pic:pic xmlns:pic="http://schemas.openxmlformats.org/drawingml/2006/picture">
+                  <pic:nvPicPr>
+                    <pic:cNvPr id="10" name="Picture 9" descr="IMG_259"/>
+                    <pic:cNvPicPr>
+                      <a:picLocks noChangeAspect="1"/>
+                    </pic:cNvPicPr>
+                  </pic:nvPicPr>
+                  <pic:blipFill>
+                    <a:blip r:embed="rId7"/>
+                    <a:stretch>
+                      <a:fillRect/>
+                    </a:stretch>
+                  </pic:blipFill>
+                  <pic:spPr>
+                    <a:xfrm>
+                      <a:off x="0" y="0"/>
+                      <a:ext cx="5943600" cy="3267075"/>
+                    </a:xfrm>
+                    <a:prstGeom prst="rect">
+                      <a:avLst/>
+                    </a:prstGeom>
+                    <a:noFill/>
+                    <a:ln w="9525">
+                      <a:noFill/>
+                    </a:ln>
+                  </pic:spPr>
+                </pic:pic>
+              </a:graphicData>
+            </a:graphic>
+          </wp:inline>
+        </w:drawing>
+      </w:r>
+    </w:p>
+    <w:p>
+      <w:pPr>
+        <w:pStyle w:val="5"/>
+        <w:keepNext w:val="0"/>
+        <w:keepLines w:val="0"/>
+        <w:widowControl/>
+        <w:suppressLineNumbers w:val="0"/>
+        <w:bidi w:val="0"/>
+        <w:spacing w:before="240" w:beforeAutospacing="0" w:after="240" w:afterAutospacing="0" w:line="17" w:lineRule="atLeast"/>
+      </w:pPr>
+      <w:r>
+        <w:rPr>
+          <w:rFonts w:hint="default" w:ascii="Arial" w:hAnsi="Arial" w:cs="Arial"/>
+          <w:i w:val="0"/>
+          <w:color w:val="000000"/>
+          <w:sz w:val="28"/>
+          <w:szCs w:val="28"/>
+          <w:u w:val="none"/>
+          <w:vertAlign w:val="baseline"/>
+        </w:rPr>
+        <w:t>D1: Thông tin sản phẩm (Mã sản phẩm, tên sản phẩm, số lượng, lý do lỗi)</w:t>
+      </w:r>
+    </w:p>
+    <w:p>
+      <w:pPr>
+        <w:pStyle w:val="5"/>
+        <w:keepNext w:val="0"/>
+        <w:keepLines w:val="0"/>
+        <w:widowControl/>
+        <w:suppressLineNumbers w:val="0"/>
+        <w:bidi w:val="0"/>
+        <w:spacing w:before="240" w:beforeAutospacing="0" w:after="240" w:afterAutospacing="0" w:line="17" w:lineRule="atLeast"/>
+      </w:pPr>
+      <w:r>
+        <w:rPr>
+          <w:rFonts w:hint="default" w:ascii="Arial" w:hAnsi="Arial" w:cs="Arial"/>
+          <w:i w:val="0"/>
+          <w:color w:val="000000"/>
+          <w:sz w:val="28"/>
+          <w:szCs w:val="28"/>
+          <w:u w:val="none"/>
+          <w:vertAlign w:val="baseline"/>
+        </w:rPr>
+        <w:t>D2: Thông báo thành công/ thất bại</w:t>
+      </w:r>
+    </w:p>
+    <w:p>
+      <w:pPr>
+        <w:pStyle w:val="5"/>
+        <w:keepNext w:val="0"/>
+        <w:keepLines w:val="0"/>
+        <w:widowControl/>
+        <w:suppressLineNumbers w:val="0"/>
+        <w:bidi w:val="0"/>
+        <w:spacing w:before="240" w:beforeAutospacing="0" w:after="240" w:afterAutospacing="0" w:line="17" w:lineRule="atLeast"/>
+      </w:pPr>
+      <w:r>
+        <w:rPr>
+          <w:rFonts w:hint="default" w:ascii="Arial" w:hAnsi="Arial" w:cs="Arial"/>
+          <w:i w:val="0"/>
+          <w:color w:val="000000"/>
+          <w:sz w:val="28"/>
+          <w:szCs w:val="28"/>
+          <w:u w:val="none"/>
+          <w:vertAlign w:val="baseline"/>
+        </w:rPr>
+        <w:t>D3:  Danh sách các sản phẩm được đọc từ database</w:t>
+      </w:r>
+    </w:p>
+    <w:p>
+      <w:pPr>
+        <w:pStyle w:val="5"/>
+        <w:keepNext w:val="0"/>
+        <w:keepLines w:val="0"/>
+        <w:widowControl/>
+        <w:suppressLineNumbers w:val="0"/>
+        <w:bidi w:val="0"/>
+        <w:spacing w:before="240" w:beforeAutospacing="0" w:after="240" w:afterAutospacing="0" w:line="17" w:lineRule="atLeast"/>
+      </w:pPr>
+      <w:r>
+        <w:rPr>
+          <w:rFonts w:hint="default" w:ascii="Arial" w:hAnsi="Arial" w:cs="Arial"/>
+          <w:i w:val="0"/>
+          <w:color w:val="000000"/>
+          <w:sz w:val="28"/>
+          <w:szCs w:val="28"/>
+          <w:u w:val="none"/>
+          <w:vertAlign w:val="baseline"/>
+        </w:rPr>
+        <w:t>D4: Thông tin các sản phẩm lỗi được lưu trữ</w:t>
+      </w:r>
+    </w:p>
+    <w:p>
+      <w:pPr>
+        <w:pStyle w:val="5"/>
+        <w:keepNext w:val="0"/>
+        <w:keepLines w:val="0"/>
+        <w:widowControl/>
+        <w:suppressLineNumbers w:val="0"/>
+        <w:bidi w:val="0"/>
+        <w:spacing w:before="240" w:beforeAutospacing="0" w:after="240" w:afterAutospacing="0" w:line="17" w:lineRule="atLeast"/>
+      </w:pPr>
+      <w:r>
+        <w:rPr>
+          <w:rFonts w:hint="default" w:ascii="Arial" w:hAnsi="Arial" w:cs="Arial"/>
+          <w:i w:val="0"/>
+          <w:color w:val="000000"/>
+          <w:sz w:val="28"/>
+          <w:szCs w:val="28"/>
+          <w:u w:val="none"/>
+          <w:vertAlign w:val="baseline"/>
+        </w:rPr>
+        <w:t>D5:Không có</w:t>
+      </w:r>
+    </w:p>
+    <w:p>
+      <w:pPr>
+        <w:pStyle w:val="5"/>
+        <w:keepNext w:val="0"/>
+        <w:keepLines w:val="0"/>
+        <w:widowControl/>
+        <w:suppressLineNumbers w:val="0"/>
+        <w:bidi w:val="0"/>
+        <w:spacing w:before="240" w:beforeAutospacing="0" w:after="240" w:afterAutospacing="0" w:line="17" w:lineRule="atLeast"/>
+      </w:pPr>
+      <w:r>
+        <w:rPr>
+          <w:rFonts w:hint="default" w:ascii="Arial" w:hAnsi="Arial" w:cs="Arial"/>
+          <w:i w:val="0"/>
+          <w:color w:val="000000"/>
+          <w:sz w:val="28"/>
+          <w:szCs w:val="28"/>
+          <w:u w:val="none"/>
+          <w:vertAlign w:val="baseline"/>
+        </w:rPr>
+        <w:t>D6:không có</w:t>
+      </w:r>
+    </w:p>
+    <w:p>
+      <w:pPr>
+        <w:pStyle w:val="5"/>
+        <w:keepNext w:val="0"/>
+        <w:keepLines w:val="0"/>
+        <w:widowControl/>
+        <w:suppressLineNumbers w:val="0"/>
+        <w:bidi w:val="0"/>
+        <w:spacing w:before="240" w:beforeAutospacing="0" w:after="240" w:afterAutospacing="0" w:line="17" w:lineRule="atLeast"/>
+      </w:pPr>
+      <w:r>
+        <w:rPr>
+          <w:rFonts w:hint="default" w:ascii="Arial" w:hAnsi="Arial" w:cs="Arial"/>
+          <w:i w:val="0"/>
+          <w:color w:val="000000"/>
+          <w:sz w:val="28"/>
+          <w:szCs w:val="28"/>
+          <w:u w:val="none"/>
+          <w:vertAlign w:val="baseline"/>
+        </w:rPr>
+        <w:t>Thuật toán:</w:t>
+      </w:r>
+    </w:p>
+    <w:p>
+      <w:pPr>
+        <w:pStyle w:val="5"/>
+        <w:keepNext w:val="0"/>
+        <w:keepLines w:val="0"/>
+        <w:widowControl/>
+        <w:suppressLineNumbers w:val="0"/>
+        <w:bidi w:val="0"/>
+        <w:spacing w:before="240" w:beforeAutospacing="0" w:after="0" w:afterAutospacing="0" w:line="17" w:lineRule="atLeast"/>
+        <w:ind w:left="720"/>
+      </w:pPr>
+      <w:r>
+        <w:rPr>
+          <w:rFonts w:hint="default" w:ascii="Arial" w:hAnsi="Arial" w:cs="Arial"/>
+          <w:i w:val="0"/>
+          <w:color w:val="000000"/>
+          <w:sz w:val="28"/>
+          <w:szCs w:val="28"/>
+          <w:u w:val="none"/>
+          <w:vertAlign w:val="baseline"/>
+        </w:rPr>
+        <w:t>Bước 01: Kết nối dữ liệu</w:t>
+      </w:r>
+    </w:p>
+    <w:p>
+      <w:pPr>
+        <w:pStyle w:val="5"/>
+        <w:keepNext w:val="0"/>
+        <w:keepLines w:val="0"/>
+        <w:widowControl/>
+        <w:suppressLineNumbers w:val="0"/>
+        <w:bidi w:val="0"/>
+        <w:spacing w:before="0" w:beforeAutospacing="0" w:after="0" w:afterAutospacing="0" w:line="17" w:lineRule="atLeast"/>
+        <w:ind w:left="720"/>
+      </w:pPr>
+      <w:r>
+        <w:rPr>
+          <w:rFonts w:hint="default" w:ascii="Arial" w:hAnsi="Arial" w:cs="Arial"/>
+          <w:i w:val="0"/>
+          <w:color w:val="000000"/>
+          <w:sz w:val="28"/>
+          <w:szCs w:val="28"/>
+          <w:u w:val="none"/>
+          <w:vertAlign w:val="baseline"/>
+        </w:rPr>
+        <w:t>Bước 02: Đọc D3 từ bộ nhớ phụ</w:t>
+      </w:r>
+    </w:p>
+    <w:p>
+      <w:pPr>
+        <w:pStyle w:val="5"/>
+        <w:keepNext w:val="0"/>
+        <w:keepLines w:val="0"/>
+        <w:widowControl/>
+        <w:suppressLineNumbers w:val="0"/>
+        <w:bidi w:val="0"/>
+        <w:spacing w:before="0" w:beforeAutospacing="0" w:after="0" w:afterAutospacing="0" w:line="17" w:lineRule="atLeast"/>
+        <w:ind w:left="720"/>
+      </w:pPr>
+      <w:r>
+        <w:rPr>
+          <w:rFonts w:hint="default" w:ascii="Arial" w:hAnsi="Arial" w:cs="Arial"/>
+          <w:i w:val="0"/>
+          <w:color w:val="000000"/>
+          <w:sz w:val="28"/>
+          <w:szCs w:val="28"/>
+          <w:u w:val="none"/>
+          <w:vertAlign w:val="baseline"/>
+        </w:rPr>
+        <w:t>Bước 03: Nhận D1 từ người dùng</w:t>
+      </w:r>
+    </w:p>
+    <w:p>
+      <w:pPr>
+        <w:pStyle w:val="5"/>
+        <w:keepNext w:val="0"/>
+        <w:keepLines w:val="0"/>
+        <w:widowControl/>
+        <w:suppressLineNumbers w:val="0"/>
+        <w:bidi w:val="0"/>
+        <w:spacing w:before="0" w:beforeAutospacing="0" w:after="0" w:afterAutospacing="0" w:line="17" w:lineRule="atLeast"/>
+        <w:ind w:left="720"/>
+      </w:pPr>
+      <w:r>
+        <w:rPr>
+          <w:rFonts w:hint="default" w:ascii="Arial" w:hAnsi="Arial" w:cs="Arial"/>
+          <w:i w:val="0"/>
+          <w:color w:val="000000"/>
+          <w:sz w:val="28"/>
+          <w:szCs w:val="28"/>
+          <w:u w:val="none"/>
+          <w:vertAlign w:val="baseline"/>
+          <w:lang w:val="en-US"/>
+        </w:rPr>
+        <w:t>B</w:t>
+      </w:r>
+      <w:r>
+        <w:rPr>
+          <w:rFonts w:hint="default" w:ascii="Arial" w:hAnsi="Arial" w:cs="Arial"/>
+          <w:i w:val="0"/>
+          <w:color w:val="000000"/>
+          <w:sz w:val="28"/>
+          <w:szCs w:val="28"/>
+          <w:u w:val="none"/>
+          <w:vertAlign w:val="baseline"/>
+        </w:rPr>
+        <w:t>ước 04: Kiểm tra thông tin sản phẩm và số lượng sản phẩm lỗi</w:t>
+      </w:r>
+    </w:p>
+    <w:p>
+      <w:pPr>
+        <w:pStyle w:val="5"/>
+        <w:keepNext w:val="0"/>
+        <w:keepLines w:val="0"/>
+        <w:widowControl/>
+        <w:suppressLineNumbers w:val="0"/>
+        <w:bidi w:val="0"/>
+        <w:spacing w:before="0" w:beforeAutospacing="0" w:after="0" w:afterAutospacing="0" w:line="17" w:lineRule="atLeast"/>
+        <w:ind w:left="720"/>
+      </w:pPr>
+      <w:r>
+        <w:rPr>
+          <w:rFonts w:hint="default" w:ascii="Arial" w:hAnsi="Arial" w:cs="Arial"/>
+          <w:i w:val="0"/>
+          <w:color w:val="000000"/>
+          <w:sz w:val="28"/>
+          <w:szCs w:val="28"/>
+          <w:u w:val="none"/>
+          <w:vertAlign w:val="baseline"/>
+        </w:rPr>
+        <w:t>Bước 05: Nếu không thỏa thì tới bước  07</w:t>
+      </w:r>
+    </w:p>
+    <w:p>
+      <w:pPr>
+        <w:pStyle w:val="5"/>
+        <w:keepNext w:val="0"/>
+        <w:keepLines w:val="0"/>
+        <w:widowControl/>
+        <w:suppressLineNumbers w:val="0"/>
+        <w:bidi w:val="0"/>
+        <w:spacing w:before="0" w:beforeAutospacing="0" w:after="0" w:afterAutospacing="0" w:line="17" w:lineRule="atLeast"/>
+        <w:ind w:left="720"/>
+      </w:pPr>
+      <w:r>
+        <w:rPr>
+          <w:rFonts w:hint="default" w:ascii="Arial" w:hAnsi="Arial" w:cs="Arial"/>
+          <w:i w:val="0"/>
+          <w:color w:val="000000"/>
+          <w:sz w:val="28"/>
+          <w:szCs w:val="28"/>
+          <w:u w:val="none"/>
+          <w:vertAlign w:val="baseline"/>
+        </w:rPr>
+        <w:t>Bước 06: Lưu D4 xuống bộ nhớ phụ</w:t>
+      </w:r>
+    </w:p>
+    <w:p>
+      <w:pPr>
+        <w:pStyle w:val="5"/>
+        <w:keepNext w:val="0"/>
+        <w:keepLines w:val="0"/>
+        <w:widowControl/>
+        <w:suppressLineNumbers w:val="0"/>
+        <w:bidi w:val="0"/>
+        <w:spacing w:before="0" w:beforeAutospacing="0" w:after="0" w:afterAutospacing="0" w:line="17" w:lineRule="atLeast"/>
+        <w:ind w:left="720"/>
+      </w:pPr>
+      <w:r>
+        <w:rPr>
+          <w:rFonts w:hint="default" w:ascii="Arial" w:hAnsi="Arial" w:cs="Arial"/>
+          <w:i w:val="0"/>
+          <w:color w:val="000000"/>
+          <w:sz w:val="28"/>
+          <w:szCs w:val="28"/>
+          <w:u w:val="none"/>
+          <w:vertAlign w:val="baseline"/>
+        </w:rPr>
+        <w:t>Bước 07: Đóng kết nối cơ sở dữ liệu</w:t>
+      </w:r>
+    </w:p>
+    <w:p>
+      <w:pPr>
+        <w:pStyle w:val="5"/>
+        <w:keepNext w:val="0"/>
+        <w:keepLines w:val="0"/>
+        <w:widowControl/>
+        <w:suppressLineNumbers w:val="0"/>
+        <w:bidi w:val="0"/>
+        <w:spacing w:before="0" w:beforeAutospacing="0" w:after="240" w:afterAutospacing="0" w:line="17" w:lineRule="atLeast"/>
+        <w:ind w:left="720"/>
+      </w:pPr>
+      <w:r>
+        <w:rPr>
+          <w:rFonts w:hint="default" w:ascii="Arial" w:hAnsi="Arial" w:cs="Arial"/>
+          <w:i w:val="0"/>
+          <w:color w:val="000000"/>
+          <w:sz w:val="28"/>
+          <w:szCs w:val="28"/>
+          <w:u w:val="none"/>
+          <w:vertAlign w:val="baseline"/>
+        </w:rPr>
+        <w:t>Bước 08: Kết thúc.</w:t>
+      </w:r>
+    </w:p>
+    <w:p>
+      <w:pPr>
+        <w:pStyle w:val="5"/>
+        <w:keepNext w:val="0"/>
+        <w:keepLines w:val="0"/>
+        <w:widowControl/>
+        <w:suppressLineNumbers w:val="0"/>
+        <w:bidi w:val="0"/>
+        <w:spacing w:before="240" w:beforeAutospacing="0" w:after="240" w:afterAutospacing="0" w:line="17" w:lineRule="atLeast"/>
+      </w:pPr>
+      <w:r>
+        <w:rPr>
+          <w:rFonts w:hint="default" w:ascii="Arial" w:hAnsi="Arial" w:cs="Arial"/>
+          <w:i w:val="0"/>
+          <w:color w:val="000000"/>
+          <w:sz w:val="28"/>
+          <w:szCs w:val="28"/>
+          <w:u w:val="none"/>
+          <w:vertAlign w:val="baseline"/>
+        </w:rPr>
+        <w:t>7.5 Cho sản phẩm vào kho</w:t>
+      </w:r>
+    </w:p>
+    <w:p>
+      <w:pPr>
+        <w:pStyle w:val="5"/>
+        <w:keepNext w:val="0"/>
+        <w:keepLines w:val="0"/>
+        <w:widowControl/>
+        <w:suppressLineNumbers w:val="0"/>
+        <w:bidi w:val="0"/>
+        <w:spacing w:before="240" w:beforeAutospacing="0" w:after="240" w:afterAutospacing="0" w:line="17" w:lineRule="atLeast"/>
+      </w:pPr>
+      <w:r>
+        <w:rPr>
+          <w:rFonts w:hint="default" w:ascii="Arial" w:hAnsi="Arial" w:cs="Arial"/>
+          <w:i w:val="0"/>
+          <w:color w:val="000000"/>
+          <w:sz w:val="28"/>
+          <w:szCs w:val="28"/>
+          <w:u w:val="none"/>
+          <w:bdr w:val="none" w:color="auto" w:sz="0" w:space="0"/>
+          <w:vertAlign w:val="baseline"/>
+        </w:rPr>
+        <w:drawing>
+          <wp:inline distT="0" distB="0" distL="114300" distR="114300">
+            <wp:extent cx="5943600" cy="3324225"/>
+            <wp:effectExtent l="0" t="0" r="0" b="13335"/>
+            <wp:docPr id="11" name="Picture 10" descr="IMG_260"/>
+            <wp:cNvGraphicFramePr>
+              <a:graphicFrameLocks xmlns:a="http://schemas.openxmlformats.org/drawingml/2006/main" noChangeAspect="1"/>
+            </wp:cNvGraphicFramePr>
+            <a:graphic xmlns:a="http://schemas.openxmlformats.org/drawingml/2006/main">
+              <a:graphicData uri="http://schemas.openxmlformats.org/drawingml/2006/picture">
+                <pic:pic xmlns:pic="http://schemas.openxmlformats.org/drawingml/2006/picture">
+                  <pic:nvPicPr>
+                    <pic:cNvPr id="11" name="Picture 10" descr="IMG_260"/>
+                    <pic:cNvPicPr>
+                      <a:picLocks noChangeAspect="1"/>
+                    </pic:cNvPicPr>
+                  </pic:nvPicPr>
+                  <pic:blipFill>
+                    <a:blip r:embed="rId8"/>
+                    <a:stretch>
+                      <a:fillRect/>
+                    </a:stretch>
+                  </pic:blipFill>
+                  <pic:spPr>
+                    <a:xfrm>
+                      <a:off x="0" y="0"/>
+                      <a:ext cx="5943600" cy="3324225"/>
+                    </a:xfrm>
+                    <a:prstGeom prst="rect">
+                      <a:avLst/>
+                    </a:prstGeom>
+                    <a:noFill/>
+                    <a:ln w="9525">
+                      <a:noFill/>
+                    </a:ln>
+                  </pic:spPr>
+                </pic:pic>
+              </a:graphicData>
+            </a:graphic>
+          </wp:inline>
+        </w:drawing>
+      </w:r>
+    </w:p>
+    <w:p>
+      <w:pPr>
+        <w:keepNext w:val="0"/>
+        <w:keepLines w:val="0"/>
+        <w:widowControl/>
+        <w:suppressLineNumbers w:val="0"/>
+        <w:jc w:val="left"/>
+      </w:pPr>
+    </w:p>
+    <w:p>
+      <w:pPr>
+        <w:pStyle w:val="5"/>
+        <w:keepNext w:val="0"/>
+        <w:keepLines w:val="0"/>
+        <w:widowControl/>
+        <w:suppressLineNumbers w:val="0"/>
+        <w:bidi w:val="0"/>
+        <w:spacing w:before="240" w:beforeAutospacing="0" w:after="240" w:afterAutospacing="0" w:line="17" w:lineRule="atLeast"/>
+      </w:pPr>
+      <w:r>
+        <w:rPr>
+          <w:rFonts w:hint="default" w:ascii="Arial" w:hAnsi="Arial" w:cs="Arial"/>
+          <w:i w:val="0"/>
+          <w:color w:val="000000"/>
+          <w:sz w:val="28"/>
+          <w:szCs w:val="28"/>
+          <w:u w:val="none"/>
+          <w:vertAlign w:val="baseline"/>
+        </w:rPr>
+        <w:t>D1: Thông tin sản phẩm (Mã sản phẩm, tên sản phẩm, số lượng, mã kho)</w:t>
+      </w:r>
+    </w:p>
+    <w:p>
+      <w:pPr>
+        <w:pStyle w:val="5"/>
+        <w:keepNext w:val="0"/>
+        <w:keepLines w:val="0"/>
+        <w:widowControl/>
+        <w:suppressLineNumbers w:val="0"/>
+        <w:bidi w:val="0"/>
+        <w:spacing w:before="240" w:beforeAutospacing="0" w:after="240" w:afterAutospacing="0" w:line="17" w:lineRule="atLeast"/>
+      </w:pPr>
+      <w:r>
+        <w:rPr>
+          <w:rFonts w:hint="default" w:ascii="Arial" w:hAnsi="Arial" w:cs="Arial"/>
+          <w:i w:val="0"/>
+          <w:color w:val="000000"/>
+          <w:sz w:val="28"/>
+          <w:szCs w:val="28"/>
+          <w:u w:val="none"/>
+          <w:vertAlign w:val="baseline"/>
+        </w:rPr>
+        <w:t>D2: Thông báo thành công/ thất bại</w:t>
+      </w:r>
+    </w:p>
+    <w:p>
+      <w:pPr>
+        <w:pStyle w:val="5"/>
+        <w:keepNext w:val="0"/>
+        <w:keepLines w:val="0"/>
+        <w:widowControl/>
+        <w:suppressLineNumbers w:val="0"/>
+        <w:bidi w:val="0"/>
+        <w:spacing w:before="240" w:beforeAutospacing="0" w:after="240" w:afterAutospacing="0" w:line="17" w:lineRule="atLeast"/>
+      </w:pPr>
+      <w:r>
+        <w:rPr>
+          <w:rFonts w:hint="default" w:ascii="Arial" w:hAnsi="Arial" w:cs="Arial"/>
+          <w:i w:val="0"/>
+          <w:color w:val="000000"/>
+          <w:sz w:val="28"/>
+          <w:szCs w:val="28"/>
+          <w:u w:val="none"/>
+          <w:vertAlign w:val="baseline"/>
+        </w:rPr>
+        <w:t>D3:  Danh sách các sản phẩm được đọc từ database</w:t>
+      </w:r>
+    </w:p>
+    <w:p>
+      <w:pPr>
+        <w:pStyle w:val="5"/>
+        <w:keepNext w:val="0"/>
+        <w:keepLines w:val="0"/>
+        <w:widowControl/>
+        <w:suppressLineNumbers w:val="0"/>
+        <w:bidi w:val="0"/>
+        <w:spacing w:before="240" w:beforeAutospacing="0" w:after="240" w:afterAutospacing="0" w:line="17" w:lineRule="atLeast"/>
+      </w:pPr>
+      <w:r>
+        <w:rPr>
+          <w:rFonts w:hint="default" w:ascii="Arial" w:hAnsi="Arial" w:cs="Arial"/>
+          <w:i w:val="0"/>
+          <w:color w:val="000000"/>
+          <w:sz w:val="28"/>
+          <w:szCs w:val="28"/>
+          <w:u w:val="none"/>
+          <w:vertAlign w:val="baseline"/>
+        </w:rPr>
+        <w:t>D4: Thông tin các sản phẩm cho vào kho được lưu trữ</w:t>
+      </w:r>
+    </w:p>
+    <w:p>
+      <w:pPr>
+        <w:pStyle w:val="5"/>
+        <w:keepNext w:val="0"/>
+        <w:keepLines w:val="0"/>
+        <w:widowControl/>
+        <w:suppressLineNumbers w:val="0"/>
+        <w:bidi w:val="0"/>
+        <w:spacing w:before="240" w:beforeAutospacing="0" w:after="240" w:afterAutospacing="0" w:line="17" w:lineRule="atLeast"/>
+      </w:pPr>
+      <w:r>
+        <w:rPr>
+          <w:rFonts w:hint="default" w:ascii="Arial" w:hAnsi="Arial" w:cs="Arial"/>
+          <w:i w:val="0"/>
+          <w:color w:val="000000"/>
+          <w:sz w:val="28"/>
+          <w:szCs w:val="28"/>
+          <w:u w:val="none"/>
+          <w:vertAlign w:val="baseline"/>
+        </w:rPr>
+        <w:t>D5: Không có</w:t>
+      </w:r>
+    </w:p>
+    <w:p>
+      <w:pPr>
+        <w:pStyle w:val="5"/>
+        <w:keepNext w:val="0"/>
+        <w:keepLines w:val="0"/>
+        <w:widowControl/>
+        <w:suppressLineNumbers w:val="0"/>
+        <w:bidi w:val="0"/>
+        <w:spacing w:before="240" w:beforeAutospacing="0" w:after="240" w:afterAutospacing="0" w:line="17" w:lineRule="atLeast"/>
+      </w:pPr>
+      <w:r>
+        <w:rPr>
+          <w:rFonts w:hint="default" w:ascii="Arial" w:hAnsi="Arial" w:cs="Arial"/>
+          <w:i w:val="0"/>
+          <w:color w:val="000000"/>
+          <w:sz w:val="28"/>
+          <w:szCs w:val="28"/>
+          <w:u w:val="none"/>
+          <w:vertAlign w:val="baseline"/>
+        </w:rPr>
+        <w:t>D6: không có</w:t>
+      </w:r>
+    </w:p>
+    <w:p>
+      <w:pPr>
+        <w:pStyle w:val="5"/>
+        <w:keepNext w:val="0"/>
+        <w:keepLines w:val="0"/>
+        <w:widowControl/>
+        <w:suppressLineNumbers w:val="0"/>
+        <w:bidi w:val="0"/>
+        <w:spacing w:before="240" w:beforeAutospacing="0" w:after="240" w:afterAutospacing="0" w:line="17" w:lineRule="atLeast"/>
+        <w:rPr>
+          <w:rFonts w:hint="default" w:ascii="Arial" w:hAnsi="Arial" w:cs="Arial"/>
+          <w:i w:val="0"/>
+          <w:color w:val="000000"/>
+          <w:sz w:val="28"/>
+          <w:szCs w:val="28"/>
+          <w:u w:val="none"/>
+        </w:rPr>
+      </w:pPr>
+      <w:r>
+        <w:rPr>
+          <w:rFonts w:hint="default" w:ascii="Arial" w:hAnsi="Arial" w:cs="Arial"/>
+          <w:i w:val="0"/>
+          <w:color w:val="000000"/>
+          <w:sz w:val="28"/>
+          <w:szCs w:val="28"/>
+          <w:u w:val="none"/>
+          <w:vertAlign w:val="baseline"/>
+        </w:rPr>
+        <w:t>Thuật toán:</w:t>
+      </w:r>
+    </w:p>
+    <w:p>
+      <w:pPr>
+        <w:pStyle w:val="5"/>
+        <w:keepNext w:val="0"/>
+        <w:keepLines w:val="0"/>
+        <w:widowControl/>
+        <w:suppressLineNumbers w:val="0"/>
+        <w:bidi w:val="0"/>
+        <w:spacing w:before="240" w:beforeAutospacing="0" w:after="0" w:afterAutospacing="0" w:line="17" w:lineRule="atLeast"/>
+        <w:ind w:left="720"/>
+      </w:pPr>
+      <w:r>
+        <w:rPr>
+          <w:rFonts w:hint="default" w:ascii="Arial" w:hAnsi="Arial" w:cs="Arial"/>
+          <w:i w:val="0"/>
+          <w:color w:val="000000"/>
+          <w:sz w:val="28"/>
+          <w:szCs w:val="28"/>
+          <w:u w:val="none"/>
+          <w:vertAlign w:val="baseline"/>
+        </w:rPr>
+        <w:t>Bước 01: Kết nối dữ liệu</w:t>
+      </w:r>
+    </w:p>
+    <w:p>
+      <w:pPr>
+        <w:pStyle w:val="5"/>
+        <w:keepNext w:val="0"/>
+        <w:keepLines w:val="0"/>
+        <w:widowControl/>
+        <w:suppressLineNumbers w:val="0"/>
+        <w:bidi w:val="0"/>
+        <w:spacing w:before="0" w:beforeAutospacing="0" w:after="0" w:afterAutospacing="0" w:line="17" w:lineRule="atLeast"/>
+        <w:ind w:left="720"/>
+      </w:pPr>
+      <w:r>
+        <w:rPr>
+          <w:rFonts w:hint="default" w:ascii="Arial" w:hAnsi="Arial" w:cs="Arial"/>
+          <w:i w:val="0"/>
+          <w:color w:val="000000"/>
+          <w:sz w:val="28"/>
+          <w:szCs w:val="28"/>
+          <w:u w:val="none"/>
+          <w:vertAlign w:val="baseline"/>
+        </w:rPr>
+        <w:t>Bước 02: Đọc D3 từ bộ nhớ phụ</w:t>
+      </w:r>
+    </w:p>
+    <w:p>
+      <w:pPr>
+        <w:pStyle w:val="5"/>
+        <w:keepNext w:val="0"/>
+        <w:keepLines w:val="0"/>
+        <w:widowControl/>
+        <w:suppressLineNumbers w:val="0"/>
+        <w:bidi w:val="0"/>
+        <w:spacing w:before="0" w:beforeAutospacing="0" w:after="0" w:afterAutospacing="0" w:line="17" w:lineRule="atLeast"/>
+        <w:ind w:left="720"/>
+      </w:pPr>
+      <w:r>
+        <w:rPr>
+          <w:rFonts w:hint="default" w:ascii="Arial" w:hAnsi="Arial" w:cs="Arial"/>
+          <w:i w:val="0"/>
+          <w:color w:val="000000"/>
+          <w:sz w:val="28"/>
+          <w:szCs w:val="28"/>
+          <w:u w:val="none"/>
+          <w:vertAlign w:val="baseline"/>
+        </w:rPr>
+        <w:t>Bước 03: Nhận D1 từ người dùng</w:t>
+      </w:r>
+    </w:p>
+    <w:p>
+      <w:pPr>
+        <w:pStyle w:val="5"/>
+        <w:keepNext w:val="0"/>
+        <w:keepLines w:val="0"/>
+        <w:widowControl/>
+        <w:suppressLineNumbers w:val="0"/>
+        <w:bidi w:val="0"/>
+        <w:spacing w:before="0" w:beforeAutospacing="0" w:after="0" w:afterAutospacing="0" w:line="17" w:lineRule="atLeast"/>
+        <w:ind w:left="720"/>
+      </w:pPr>
+      <w:r>
+        <w:rPr>
+          <w:rFonts w:hint="default" w:ascii="Arial" w:hAnsi="Arial" w:cs="Arial"/>
+          <w:i w:val="0"/>
+          <w:color w:val="000000"/>
+          <w:sz w:val="28"/>
+          <w:szCs w:val="28"/>
+          <w:u w:val="none"/>
+          <w:vertAlign w:val="baseline"/>
+        </w:rPr>
+        <w:t>Bước 04: Kiểm tra thông tin sản phẩm và số lượng sản phẩm cho vào kho</w:t>
+      </w:r>
+    </w:p>
+    <w:p>
+      <w:pPr>
+        <w:pStyle w:val="5"/>
+        <w:keepNext w:val="0"/>
+        <w:keepLines w:val="0"/>
+        <w:widowControl/>
+        <w:suppressLineNumbers w:val="0"/>
+        <w:bidi w:val="0"/>
+        <w:spacing w:before="0" w:beforeAutospacing="0" w:after="0" w:afterAutospacing="0" w:line="17" w:lineRule="atLeast"/>
+        <w:ind w:left="720"/>
+      </w:pPr>
+      <w:r>
+        <w:rPr>
+          <w:rFonts w:hint="default" w:ascii="Arial" w:hAnsi="Arial" w:cs="Arial"/>
+          <w:i w:val="0"/>
+          <w:color w:val="000000"/>
+          <w:sz w:val="28"/>
+          <w:szCs w:val="28"/>
+          <w:u w:val="none"/>
+          <w:vertAlign w:val="baseline"/>
+        </w:rPr>
+        <w:t>Bước 05: Nếu không thỏa thì tới bước  07</w:t>
+      </w:r>
+    </w:p>
+    <w:p>
+      <w:pPr>
+        <w:pStyle w:val="5"/>
+        <w:keepNext w:val="0"/>
+        <w:keepLines w:val="0"/>
+        <w:widowControl/>
+        <w:suppressLineNumbers w:val="0"/>
+        <w:bidi w:val="0"/>
+        <w:spacing w:before="0" w:beforeAutospacing="0" w:after="0" w:afterAutospacing="0" w:line="17" w:lineRule="atLeast"/>
+        <w:ind w:left="720"/>
+      </w:pPr>
+      <w:r>
+        <w:rPr>
+          <w:rFonts w:hint="default" w:ascii="Arial" w:hAnsi="Arial" w:cs="Arial"/>
+          <w:i w:val="0"/>
+          <w:color w:val="000000"/>
+          <w:sz w:val="28"/>
+          <w:szCs w:val="28"/>
+          <w:u w:val="none"/>
+          <w:vertAlign w:val="baseline"/>
+        </w:rPr>
+        <w:t>Bước 06: Lưu D4 xuống bộ nhớ phụ</w:t>
+      </w:r>
+    </w:p>
+    <w:p>
+      <w:pPr>
+        <w:pStyle w:val="5"/>
+        <w:keepNext w:val="0"/>
+        <w:keepLines w:val="0"/>
+        <w:widowControl/>
+        <w:suppressLineNumbers w:val="0"/>
+        <w:bidi w:val="0"/>
+        <w:spacing w:before="0" w:beforeAutospacing="0" w:after="0" w:afterAutospacing="0" w:line="17" w:lineRule="atLeast"/>
+        <w:ind w:left="720"/>
+      </w:pPr>
+      <w:r>
+        <w:rPr>
+          <w:rFonts w:hint="default" w:ascii="Arial" w:hAnsi="Arial" w:cs="Arial"/>
+          <w:i w:val="0"/>
+          <w:color w:val="000000"/>
+          <w:sz w:val="28"/>
+          <w:szCs w:val="28"/>
+          <w:u w:val="none"/>
+          <w:vertAlign w:val="baseline"/>
+          <w:lang w:val="en-US"/>
+        </w:rPr>
+        <w:t>B</w:t>
+      </w:r>
+      <w:r>
+        <w:rPr>
+          <w:rFonts w:hint="default" w:ascii="Arial" w:hAnsi="Arial" w:cs="Arial"/>
+          <w:i w:val="0"/>
+          <w:color w:val="000000"/>
+          <w:sz w:val="28"/>
+          <w:szCs w:val="28"/>
+          <w:u w:val="none"/>
+          <w:vertAlign w:val="baseline"/>
+        </w:rPr>
+        <w:t>ước 07: Đóng kết nối cơ sở dữ liệu</w:t>
+      </w:r>
+    </w:p>
+    <w:p>
+      <w:pPr>
+        <w:pStyle w:val="5"/>
+        <w:keepNext w:val="0"/>
+        <w:keepLines w:val="0"/>
+        <w:widowControl/>
+        <w:suppressLineNumbers w:val="0"/>
+        <w:bidi w:val="0"/>
+        <w:spacing w:before="0" w:beforeAutospacing="0" w:after="240" w:afterAutospacing="0" w:line="17" w:lineRule="atLeast"/>
+        <w:ind w:left="720"/>
+      </w:pPr>
+      <w:r>
+        <w:rPr>
+          <w:rFonts w:hint="default" w:ascii="Arial" w:hAnsi="Arial" w:cs="Arial"/>
+          <w:i w:val="0"/>
+          <w:color w:val="000000"/>
+          <w:sz w:val="28"/>
+          <w:szCs w:val="28"/>
+          <w:u w:val="none"/>
+          <w:vertAlign w:val="baseline"/>
+        </w:rPr>
+        <w:t>Bước 08: Kết thúc.</w:t>
+      </w:r>
+    </w:p>
+    <w:p>
+      <w:pPr>
+        <w:pStyle w:val="4"/>
+        <w:bidi w:val="0"/>
+        <w:rPr>
+          <w:rFonts w:hint="default"/>
+          <w:lang w:val="en-US"/>
+        </w:rPr>
+      </w:pPr>
+    </w:p>
+    <w:p>
+      <w:pPr>
+        <w:pStyle w:val="4"/>
+        <w:numPr>
+          <w:ilvl w:val="0"/>
+          <w:numId w:val="0"/>
+        </w:numPr>
+        <w:bidi w:val="0"/>
+        <w:ind w:leftChars="0"/>
+        <w:rPr>
+          <w:rFonts w:hint="default"/>
+          <w:lang w:val="en-US"/>
+        </w:rPr>
+      </w:pPr>
+      <w:r>
+        <w:rPr>
+          <w:rFonts w:hint="default"/>
+          <w:lang w:val="en-US"/>
+        </w:rPr>
+        <w:t>7.2 DFD mức 1:</w:t>
+      </w:r>
+    </w:p>
+    <w:p>
+      <w:pPr>
+        <w:numPr>
+          <w:ilvl w:val="0"/>
+          <w:numId w:val="0"/>
+        </w:numPr>
+        <w:ind w:leftChars="0"/>
+        <w:rPr>
+          <w:rFonts w:hint="default"/>
+          <w:lang w:val="en-US"/>
+        </w:rPr>
+      </w:pPr>
+      <w:r>
+        <w:drawing>
+          <wp:inline distT="0" distB="0" distL="114300" distR="114300">
+            <wp:extent cx="5269230" cy="4916805"/>
+            <wp:effectExtent l="0" t="0" r="3810" b="5715"/>
+            <wp:docPr id="16" name="Picture 12"/>
+            <wp:cNvGraphicFramePr>
+              <a:graphicFrameLocks xmlns:a="http://schemas.openxmlformats.org/drawingml/2006/main" noChangeAspect="1"/>
+            </wp:cNvGraphicFramePr>
+            <a:graphic xmlns:a="http://schemas.openxmlformats.org/drawingml/2006/main">
+              <a:graphicData uri="http://schemas.openxmlformats.org/drawingml/2006/picture">
+                <pic:pic xmlns:pic="http://schemas.openxmlformats.org/drawingml/2006/picture">
+                  <pic:nvPicPr>
+                    <pic:cNvPr id="16" name="Picture 12"/>
+                    <pic:cNvPicPr>
+                      <a:picLocks noChangeAspect="1"/>
+                    </pic:cNvPicPr>
+                  </pic:nvPicPr>
+                  <pic:blipFill>
+                    <a:blip r:embed="rId9"/>
+                    <a:stretch>
+                      <a:fillRect/>
+                    </a:stretch>
+                  </pic:blipFill>
+                  <pic:spPr>
+                    <a:xfrm>
+                      <a:off x="0" y="0"/>
+                      <a:ext cx="5269230" cy="4916805"/>
                     </a:xfrm>
                     <a:prstGeom prst="rect">
                       <a:avLst/>
@@ -175,244 +2526,6 @@
     </w:p>
     <w:p>
       <w:pPr>
-        <w:pStyle w:val="5"/>
-        <w:keepNext w:val="0"/>
-        <w:keepLines w:val="0"/>
-        <w:widowControl/>
-        <w:suppressLineNumbers w:val="0"/>
-        <w:bidi w:val="0"/>
-        <w:spacing w:before="0" w:beforeAutospacing="0" w:after="160" w:afterAutospacing="0" w:line="16" w:lineRule="atLeast"/>
-      </w:pPr>
-      <w:r>
-        <w:rPr>
-          <w:rFonts w:ascii="Arial" w:hAnsi="Arial" w:cs="Arial"/>
-          <w:i w:val="0"/>
-          <w:color w:val="000000"/>
-          <w:sz w:val="28"/>
-          <w:szCs w:val="28"/>
-          <w:u w:val="none"/>
-          <w:vertAlign w:val="baseline"/>
-        </w:rPr>
-        <w:t>D1: Thông tin sản phẩm cần thêm, cập nhật</w:t>
-      </w:r>
-    </w:p>
-    <w:p>
-      <w:pPr>
-        <w:pStyle w:val="5"/>
-        <w:keepNext w:val="0"/>
-        <w:keepLines w:val="0"/>
-        <w:widowControl/>
-        <w:suppressLineNumbers w:val="0"/>
-        <w:bidi w:val="0"/>
-        <w:spacing w:before="0" w:beforeAutospacing="0" w:after="160" w:afterAutospacing="0" w:line="16" w:lineRule="atLeast"/>
-      </w:pPr>
-      <w:r>
-        <w:rPr>
-          <w:rFonts w:hint="default" w:ascii="Arial" w:hAnsi="Arial" w:cs="Arial"/>
-          <w:i w:val="0"/>
-          <w:color w:val="000000"/>
-          <w:sz w:val="28"/>
-          <w:szCs w:val="28"/>
-          <w:u w:val="none"/>
-          <w:vertAlign w:val="baseline"/>
-        </w:rPr>
-        <w:t>D2: Danh sách sản phẩm được thêm, cập nhật</w:t>
-      </w:r>
-    </w:p>
-    <w:p>
-      <w:pPr>
-        <w:pStyle w:val="5"/>
-        <w:keepNext w:val="0"/>
-        <w:keepLines w:val="0"/>
-        <w:widowControl/>
-        <w:suppressLineNumbers w:val="0"/>
-        <w:bidi w:val="0"/>
-        <w:spacing w:before="0" w:beforeAutospacing="0" w:after="160" w:afterAutospacing="0" w:line="16" w:lineRule="atLeast"/>
-      </w:pPr>
-      <w:r>
-        <w:rPr>
-          <w:rFonts w:hint="default" w:ascii="Arial" w:hAnsi="Arial" w:cs="Arial"/>
-          <w:i w:val="0"/>
-          <w:color w:val="000000"/>
-          <w:sz w:val="28"/>
-          <w:szCs w:val="28"/>
-          <w:u w:val="none"/>
-          <w:vertAlign w:val="baseline"/>
-        </w:rPr>
-        <w:t>D3:</w:t>
-      </w:r>
-      <w:r>
-        <w:rPr>
-          <w:rFonts w:hint="default" w:ascii="Arial" w:hAnsi="Arial" w:cs="Arial"/>
-          <w:i w:val="0"/>
-          <w:color w:val="000000"/>
-          <w:sz w:val="28"/>
-          <w:szCs w:val="28"/>
-          <w:u w:val="none"/>
-          <w:vertAlign w:val="baseline"/>
-          <w:lang w:val="en-US"/>
-        </w:rPr>
-        <w:t xml:space="preserve"> </w:t>
-      </w:r>
-      <w:r>
-        <w:rPr>
-          <w:rFonts w:hint="default" w:ascii="Arial" w:hAnsi="Arial" w:cs="Arial"/>
-          <w:i w:val="0"/>
-          <w:color w:val="000000"/>
-          <w:sz w:val="28"/>
-          <w:szCs w:val="28"/>
-          <w:u w:val="none"/>
-          <w:vertAlign w:val="baseline"/>
-        </w:rPr>
-        <w:t>Danh sách các sản phẩm</w:t>
-      </w:r>
-    </w:p>
-    <w:p>
-      <w:pPr>
-        <w:pStyle w:val="5"/>
-        <w:keepNext w:val="0"/>
-        <w:keepLines w:val="0"/>
-        <w:widowControl/>
-        <w:suppressLineNumbers w:val="0"/>
-        <w:bidi w:val="0"/>
-        <w:spacing w:before="0" w:beforeAutospacing="0" w:after="160" w:afterAutospacing="0" w:line="16" w:lineRule="atLeast"/>
-      </w:pPr>
-      <w:r>
-        <w:rPr>
-          <w:rFonts w:hint="default" w:ascii="Arial" w:hAnsi="Arial" w:cs="Arial"/>
-          <w:i w:val="0"/>
-          <w:color w:val="000000"/>
-          <w:sz w:val="28"/>
-          <w:szCs w:val="28"/>
-          <w:u w:val="none"/>
-          <w:vertAlign w:val="baseline"/>
-        </w:rPr>
-        <w:t>D4:</w:t>
-      </w:r>
-      <w:r>
-        <w:rPr>
-          <w:rFonts w:hint="default" w:ascii="Arial" w:hAnsi="Arial" w:cs="Arial"/>
-          <w:i w:val="0"/>
-          <w:color w:val="000000"/>
-          <w:sz w:val="28"/>
-          <w:szCs w:val="28"/>
-          <w:u w:val="none"/>
-          <w:vertAlign w:val="baseline"/>
-          <w:lang w:val="en-US"/>
-        </w:rPr>
-        <w:t xml:space="preserve"> </w:t>
-      </w:r>
-      <w:r>
-        <w:rPr>
-          <w:rFonts w:hint="default" w:ascii="Arial" w:hAnsi="Arial" w:cs="Arial"/>
-          <w:i w:val="0"/>
-          <w:color w:val="000000"/>
-          <w:sz w:val="28"/>
-          <w:szCs w:val="28"/>
-          <w:u w:val="none"/>
-          <w:vertAlign w:val="baseline"/>
-        </w:rPr>
-        <w:t>Thông tin các sản phẩm mới , các sản phẩm cũ</w:t>
-      </w:r>
-    </w:p>
-    <w:p>
-      <w:pPr>
-        <w:pStyle w:val="5"/>
-        <w:keepNext w:val="0"/>
-        <w:keepLines w:val="0"/>
-        <w:widowControl/>
-        <w:suppressLineNumbers w:val="0"/>
-        <w:bidi w:val="0"/>
-        <w:spacing w:before="0" w:beforeAutospacing="0" w:after="160" w:afterAutospacing="0" w:line="16" w:lineRule="atLeast"/>
-      </w:pPr>
-      <w:r>
-        <w:rPr>
-          <w:rFonts w:hint="default" w:ascii="Arial" w:hAnsi="Arial" w:cs="Arial"/>
-          <w:i w:val="0"/>
-          <w:color w:val="000000"/>
-          <w:sz w:val="28"/>
-          <w:szCs w:val="28"/>
-          <w:u w:val="none"/>
-          <w:vertAlign w:val="baseline"/>
-        </w:rPr>
-        <w:t>D5:</w:t>
-      </w:r>
-      <w:r>
-        <w:rPr>
-          <w:rFonts w:hint="default" w:ascii="Arial" w:hAnsi="Arial" w:cs="Arial"/>
-          <w:i w:val="0"/>
-          <w:color w:val="000000"/>
-          <w:sz w:val="28"/>
-          <w:szCs w:val="28"/>
-          <w:u w:val="none"/>
-          <w:vertAlign w:val="baseline"/>
-          <w:lang w:val="en-US"/>
-        </w:rPr>
-        <w:t xml:space="preserve"> </w:t>
-      </w:r>
-      <w:r>
-        <w:rPr>
-          <w:rFonts w:hint="default" w:ascii="Arial" w:hAnsi="Arial" w:cs="Arial"/>
-          <w:i w:val="0"/>
-          <w:color w:val="000000"/>
-          <w:sz w:val="28"/>
-          <w:szCs w:val="28"/>
-          <w:u w:val="none"/>
-          <w:vertAlign w:val="baseline"/>
-        </w:rPr>
-        <w:t>Không có</w:t>
-      </w:r>
-    </w:p>
-    <w:p>
-      <w:pPr>
-        <w:pStyle w:val="5"/>
-        <w:keepNext w:val="0"/>
-        <w:keepLines w:val="0"/>
-        <w:widowControl/>
-        <w:suppressLineNumbers w:val="0"/>
-        <w:bidi w:val="0"/>
-        <w:spacing w:before="0" w:beforeAutospacing="0" w:after="160" w:afterAutospacing="0" w:line="16" w:lineRule="atLeast"/>
-        <w:rPr>
-          <w:rFonts w:hint="default" w:ascii="Arial" w:hAnsi="Arial" w:cs="Arial"/>
-          <w:i w:val="0"/>
-          <w:color w:val="000000"/>
-          <w:sz w:val="28"/>
-          <w:szCs w:val="28"/>
-          <w:u w:val="none"/>
-          <w:vertAlign w:val="baseline"/>
-          <w:lang w:val="en-US"/>
-        </w:rPr>
-      </w:pPr>
-      <w:r>
-        <w:rPr>
-          <w:rFonts w:hint="default" w:ascii="Arial" w:hAnsi="Arial" w:cs="Arial"/>
-          <w:i w:val="0"/>
-          <w:color w:val="000000"/>
-          <w:sz w:val="28"/>
-          <w:szCs w:val="28"/>
-          <w:u w:val="none"/>
-          <w:vertAlign w:val="baseline"/>
-        </w:rPr>
-        <w:t>D6:</w:t>
-      </w:r>
-      <w:r>
-        <w:rPr>
-          <w:rFonts w:hint="default" w:ascii="Arial" w:hAnsi="Arial" w:cs="Arial"/>
-          <w:i w:val="0"/>
-          <w:color w:val="000000"/>
-          <w:sz w:val="28"/>
-          <w:szCs w:val="28"/>
-          <w:u w:val="none"/>
-          <w:vertAlign w:val="baseline"/>
-          <w:lang w:val="en-US"/>
-        </w:rPr>
-        <w:t xml:space="preserve"> Không có</w:t>
-      </w:r>
-    </w:p>
-    <w:p>
-      <w:pPr>
-        <w:pStyle w:val="4"/>
-        <w:bidi w:val="0"/>
         <w:rPr>
           <w:rFonts w:hint="default"/>
           <w:lang w:val="en-US"/>
@@ -421,43 +2534,97 @@
     </w:p>
     <w:p>
       <w:pPr>
-        <w:pStyle w:val="4"/>
+        <w:pStyle w:val="3"/>
         <w:numPr>
-          <w:ilvl w:val="1"/>
-          <w:numId w:val="1"/>
-        </w:numPr>
-        <w:bidi w:val="0"/>
-        <w:ind w:left="0" w:leftChars="0" w:firstLine="0" w:firstLineChars="0"/>
-        <w:rPr>
-          <w:rFonts w:hint="default"/>
-          <w:lang w:val="en-US"/>
-        </w:rPr>
-      </w:pPr>
-      <w:r>
-        <w:rPr>
-          <w:rFonts w:hint="default"/>
-          <w:lang w:val="en-US"/>
-        </w:rPr>
-        <w:t>DFD mức 1:</w:t>
-      </w:r>
-    </w:p>
-    <w:p>
-      <w:pPr>
-        <w:numPr>
+          <w:ilvl w:val="0"/>
           <w:numId w:val="0"/>
         </w:numPr>
-        <w:ind w:leftChars="0"/>
+        <w:bidi w:val="0"/>
         <w:rPr>
           <w:rFonts w:hint="default"/>
+          <w:rtl w:val="0"/>
           <w:lang w:val="en-US"/>
         </w:rPr>
       </w:pPr>
       <w:r>
+        <w:rPr>
+          <w:rFonts w:hint="default"/>
+          <w:rtl w:val="0"/>
+          <w:lang w:val="en-US"/>
+        </w:rPr>
+        <w:t>12 Kiểm kê hàng tồn kho</w:t>
+      </w:r>
+    </w:p>
+    <w:p>
+      <w:pPr>
+        <w:rPr>
+          <w:rFonts w:hint="default"/>
+          <w:rtl w:val="0"/>
+          <w:lang w:val="en-US"/>
+        </w:rPr>
+      </w:pPr>
+    </w:p>
+    <w:p>
+      <w:pPr>
+        <w:pStyle w:val="5"/>
+        <w:keepNext w:val="0"/>
+        <w:keepLines w:val="0"/>
+        <w:widowControl/>
+        <w:suppressLineNumbers w:val="0"/>
+        <w:bidi w:val="0"/>
+        <w:spacing w:before="240" w:beforeAutospacing="0" w:after="240" w:afterAutospacing="0" w:line="17" w:lineRule="atLeast"/>
+      </w:pPr>
+      <w:r>
+        <w:rPr>
+          <w:rFonts w:ascii="Arial" w:hAnsi="Arial" w:cs="Arial"/>
+          <w:i w:val="0"/>
+          <w:color w:val="000000"/>
+          <w:sz w:val="30"/>
+          <w:szCs w:val="30"/>
+          <w:u w:val="none"/>
+          <w:vertAlign w:val="baseline"/>
+        </w:rPr>
+        <w:t>12. Kiểm kê hàng tồn kho</w:t>
+      </w:r>
+    </w:p>
+    <w:p>
+      <w:pPr>
+        <w:pStyle w:val="5"/>
+        <w:keepNext w:val="0"/>
+        <w:keepLines w:val="0"/>
+        <w:widowControl/>
+        <w:suppressLineNumbers w:val="0"/>
+        <w:bidi w:val="0"/>
+        <w:spacing w:before="240" w:beforeAutospacing="0" w:after="240" w:afterAutospacing="0" w:line="17" w:lineRule="atLeast"/>
+      </w:pPr>
+      <w:r>
+        <w:rPr>
+          <w:rFonts w:hint="default" w:ascii="Arial" w:hAnsi="Arial" w:cs="Arial"/>
+          <w:i w:val="0"/>
+          <w:color w:val="000000"/>
+          <w:sz w:val="28"/>
+          <w:szCs w:val="28"/>
+          <w:u w:val="none"/>
+          <w:vertAlign w:val="baseline"/>
+        </w:rPr>
+        <w:t> </w:t>
+      </w:r>
+      <w:r>
+        <w:rPr>
+          <w:rFonts w:hint="default" w:ascii="Arial" w:hAnsi="Arial" w:cs="Arial"/>
+          <w:i w:val="0"/>
+          <w:color w:val="000000"/>
+          <w:sz w:val="28"/>
+          <w:szCs w:val="28"/>
+          <w:u w:val="none"/>
+          <w:bdr w:val="none" w:color="auto" w:sz="0" w:space="0"/>
+          <w:vertAlign w:val="baseline"/>
+        </w:rPr>
         <w:drawing>
           <wp:inline distT="0" distB="0" distL="114300" distR="114300">
-            <wp:extent cx="5268595" cy="4057650"/>
-            <wp:effectExtent l="0" t="0" r="4445" b="11430"/>
-            <wp:docPr id="3" name="Picture 3"/>
+            <wp:extent cx="5943600" cy="3590925"/>
+            <wp:effectExtent l="0" t="0" r="0" b="5715"/>
+            <wp:docPr id="15" name="Picture 11" descr="IMG_256"/>
             <wp:cNvGraphicFramePr>
               <a:graphicFrameLocks xmlns:a="http://schemas.openxmlformats.org/drawingml/2006/main" noChangeAspect="1"/>
             </wp:cNvGraphicFramePr>
@@ -465,13 +2632,13 @@
               <a:graphicData uri="http://schemas.openxmlformats.org/drawingml/2006/picture">
                 <pic:pic xmlns:pic="http://schemas.openxmlformats.org/drawingml/2006/picture">
                   <pic:nvPicPr>
-                    <pic:cNvPr id="3" name="Picture 3"/>
+                    <pic:cNvPr id="15" name="Picture 11" descr="IMG_256"/>
                     <pic:cNvPicPr>
                       <a:picLocks noChangeAspect="1"/>
                     </pic:cNvPicPr>
                   </pic:nvPicPr>
                   <pic:blipFill>
-                    <a:blip r:embed="rId5"/>
+                    <a:blip r:embed="rId10"/>
                     <a:stretch>
                       <a:fillRect/>
                     </a:stretch>
@@ -479,7 +2646,409 @@
                   <pic:spPr>
                     <a:xfrm>
                       <a:off x="0" y="0"/>
-                      <a:ext cx="5268595" cy="4057650"/>
+                      <a:ext cx="5943600" cy="3590925"/>
+                    </a:xfrm>
+                    <a:prstGeom prst="rect">
+                      <a:avLst/>
+                    </a:prstGeom>
+                    <a:noFill/>
+                    <a:ln w="9525">
+                      <a:noFill/>
+                    </a:ln>
+                  </pic:spPr>
+                </pic:pic>
+              </a:graphicData>
+            </a:graphic>
+          </wp:inline>
+        </w:drawing>
+      </w:r>
+    </w:p>
+    <w:p>
+      <w:pPr>
+        <w:pStyle w:val="5"/>
+        <w:keepNext w:val="0"/>
+        <w:keepLines w:val="0"/>
+        <w:widowControl/>
+        <w:suppressLineNumbers w:val="0"/>
+        <w:bidi w:val="0"/>
+        <w:spacing w:before="240" w:beforeAutospacing="0" w:after="240" w:afterAutospacing="0" w:line="17" w:lineRule="atLeast"/>
+      </w:pPr>
+      <w:r>
+        <w:rPr>
+          <w:rFonts w:hint="default" w:ascii="Arial" w:hAnsi="Arial" w:cs="Arial"/>
+          <w:i w:val="0"/>
+          <w:color w:val="000000"/>
+          <w:sz w:val="28"/>
+          <w:szCs w:val="28"/>
+          <w:u w:val="none"/>
+          <w:vertAlign w:val="baseline"/>
+        </w:rPr>
+        <w:t>D1: Không có</w:t>
+      </w:r>
+    </w:p>
+    <w:p>
+      <w:pPr>
+        <w:pStyle w:val="5"/>
+        <w:keepNext w:val="0"/>
+        <w:keepLines w:val="0"/>
+        <w:widowControl/>
+        <w:suppressLineNumbers w:val="0"/>
+        <w:bidi w:val="0"/>
+        <w:spacing w:before="240" w:beforeAutospacing="0" w:after="240" w:afterAutospacing="0" w:line="17" w:lineRule="atLeast"/>
+      </w:pPr>
+      <w:r>
+        <w:rPr>
+          <w:rFonts w:hint="default" w:ascii="Arial" w:hAnsi="Arial" w:cs="Arial"/>
+          <w:i w:val="0"/>
+          <w:color w:val="000000"/>
+          <w:sz w:val="28"/>
+          <w:szCs w:val="28"/>
+          <w:u w:val="none"/>
+          <w:vertAlign w:val="baseline"/>
+        </w:rPr>
+        <w:t>D2: Danh sách sản phẩm tồn kho, tổng số lượng tồn</w:t>
+      </w:r>
+    </w:p>
+    <w:p>
+      <w:pPr>
+        <w:pStyle w:val="5"/>
+        <w:keepNext w:val="0"/>
+        <w:keepLines w:val="0"/>
+        <w:widowControl/>
+        <w:suppressLineNumbers w:val="0"/>
+        <w:bidi w:val="0"/>
+        <w:spacing w:before="240" w:beforeAutospacing="0" w:after="240" w:afterAutospacing="0" w:line="17" w:lineRule="atLeast"/>
+      </w:pPr>
+      <w:r>
+        <w:rPr>
+          <w:rFonts w:hint="default" w:ascii="Arial" w:hAnsi="Arial" w:cs="Arial"/>
+          <w:i w:val="0"/>
+          <w:color w:val="000000"/>
+          <w:sz w:val="28"/>
+          <w:szCs w:val="28"/>
+          <w:u w:val="none"/>
+          <w:vertAlign w:val="baseline"/>
+        </w:rPr>
+        <w:t>D3: Dữ liệu về danh sách sản phẩm hiện có trong kho</w:t>
+      </w:r>
+    </w:p>
+    <w:p>
+      <w:pPr>
+        <w:pStyle w:val="5"/>
+        <w:keepNext w:val="0"/>
+        <w:keepLines w:val="0"/>
+        <w:widowControl/>
+        <w:suppressLineNumbers w:val="0"/>
+        <w:bidi w:val="0"/>
+        <w:spacing w:before="240" w:beforeAutospacing="0" w:after="240" w:afterAutospacing="0" w:line="17" w:lineRule="atLeast"/>
+      </w:pPr>
+      <w:r>
+        <w:rPr>
+          <w:rFonts w:hint="default" w:ascii="Arial" w:hAnsi="Arial" w:cs="Arial"/>
+          <w:i w:val="0"/>
+          <w:color w:val="000000"/>
+          <w:sz w:val="28"/>
+          <w:szCs w:val="28"/>
+          <w:u w:val="none"/>
+          <w:vertAlign w:val="baseline"/>
+        </w:rPr>
+        <w:t>D4: Không có</w:t>
+      </w:r>
+    </w:p>
+    <w:p>
+      <w:pPr>
+        <w:pStyle w:val="5"/>
+        <w:keepNext w:val="0"/>
+        <w:keepLines w:val="0"/>
+        <w:widowControl/>
+        <w:suppressLineNumbers w:val="0"/>
+        <w:bidi w:val="0"/>
+        <w:spacing w:before="240" w:beforeAutospacing="0" w:after="240" w:afterAutospacing="0" w:line="17" w:lineRule="atLeast"/>
+      </w:pPr>
+      <w:r>
+        <w:rPr>
+          <w:rFonts w:hint="default" w:ascii="Arial" w:hAnsi="Arial" w:cs="Arial"/>
+          <w:i w:val="0"/>
+          <w:color w:val="000000"/>
+          <w:sz w:val="28"/>
+          <w:szCs w:val="28"/>
+          <w:u w:val="none"/>
+          <w:vertAlign w:val="baseline"/>
+        </w:rPr>
+        <w:t>D5: Không có</w:t>
+      </w:r>
+    </w:p>
+    <w:p>
+      <w:pPr>
+        <w:pStyle w:val="5"/>
+        <w:keepNext w:val="0"/>
+        <w:keepLines w:val="0"/>
+        <w:widowControl/>
+        <w:suppressLineNumbers w:val="0"/>
+        <w:bidi w:val="0"/>
+        <w:spacing w:before="240" w:beforeAutospacing="0" w:after="240" w:afterAutospacing="0" w:line="17" w:lineRule="atLeast"/>
+      </w:pPr>
+      <w:r>
+        <w:rPr>
+          <w:rFonts w:hint="default" w:ascii="Arial" w:hAnsi="Arial" w:cs="Arial"/>
+          <w:i w:val="0"/>
+          <w:color w:val="000000"/>
+          <w:sz w:val="28"/>
+          <w:szCs w:val="28"/>
+          <w:u w:val="none"/>
+          <w:vertAlign w:val="baseline"/>
+        </w:rPr>
+        <w:t>D6: không có</w:t>
+      </w:r>
+    </w:p>
+    <w:p>
+      <w:pPr>
+        <w:pStyle w:val="5"/>
+        <w:keepNext w:val="0"/>
+        <w:keepLines w:val="0"/>
+        <w:widowControl/>
+        <w:suppressLineNumbers w:val="0"/>
+        <w:bidi w:val="0"/>
+        <w:spacing w:before="240" w:beforeAutospacing="0" w:after="240" w:afterAutospacing="0" w:line="17" w:lineRule="atLeast"/>
+      </w:pPr>
+      <w:r>
+        <w:rPr>
+          <w:rFonts w:hint="default" w:ascii="Arial" w:hAnsi="Arial" w:cs="Arial"/>
+          <w:i w:val="0"/>
+          <w:color w:val="000000"/>
+          <w:sz w:val="28"/>
+          <w:szCs w:val="28"/>
+          <w:u w:val="none"/>
+          <w:vertAlign w:val="baseline"/>
+        </w:rPr>
+        <w:t>Thuật toán:</w:t>
+      </w:r>
+    </w:p>
+    <w:p>
+      <w:pPr>
+        <w:pStyle w:val="5"/>
+        <w:keepNext w:val="0"/>
+        <w:keepLines w:val="0"/>
+        <w:widowControl/>
+        <w:suppressLineNumbers w:val="0"/>
+        <w:bidi w:val="0"/>
+        <w:spacing w:before="240" w:beforeAutospacing="0" w:after="0" w:afterAutospacing="0" w:line="17" w:lineRule="atLeast"/>
+        <w:ind w:left="720"/>
+      </w:pPr>
+      <w:r>
+        <w:rPr>
+          <w:rFonts w:hint="default" w:ascii="Arial" w:hAnsi="Arial" w:cs="Arial"/>
+          <w:i w:val="0"/>
+          <w:color w:val="000000"/>
+          <w:sz w:val="28"/>
+          <w:szCs w:val="28"/>
+          <w:u w:val="none"/>
+          <w:vertAlign w:val="baseline"/>
+        </w:rPr>
+        <w:t>Bước 01: Kết nối dữ liệu</w:t>
+      </w:r>
+    </w:p>
+    <w:p>
+      <w:pPr>
+        <w:pStyle w:val="5"/>
+        <w:keepNext w:val="0"/>
+        <w:keepLines w:val="0"/>
+        <w:widowControl/>
+        <w:suppressLineNumbers w:val="0"/>
+        <w:bidi w:val="0"/>
+        <w:spacing w:before="0" w:beforeAutospacing="0" w:after="0" w:afterAutospacing="0" w:line="17" w:lineRule="atLeast"/>
+        <w:ind w:left="720"/>
+      </w:pPr>
+      <w:r>
+        <w:rPr>
+          <w:rFonts w:hint="default" w:ascii="Arial" w:hAnsi="Arial" w:cs="Arial"/>
+          <w:i w:val="0"/>
+          <w:color w:val="000000"/>
+          <w:sz w:val="28"/>
+          <w:szCs w:val="28"/>
+          <w:u w:val="none"/>
+          <w:vertAlign w:val="baseline"/>
+        </w:rPr>
+        <w:t>Bước 02: Đọc D3 từ bộ nhớ phụ</w:t>
+      </w:r>
+    </w:p>
+    <w:p>
+      <w:pPr>
+        <w:pStyle w:val="5"/>
+        <w:keepNext w:val="0"/>
+        <w:keepLines w:val="0"/>
+        <w:widowControl/>
+        <w:suppressLineNumbers w:val="0"/>
+        <w:bidi w:val="0"/>
+        <w:spacing w:before="0" w:beforeAutospacing="0" w:after="0" w:afterAutospacing="0" w:line="17" w:lineRule="atLeast"/>
+        <w:ind w:left="720"/>
+      </w:pPr>
+      <w:r>
+        <w:rPr>
+          <w:rFonts w:hint="default" w:ascii="Arial" w:hAnsi="Arial" w:cs="Arial"/>
+          <w:i w:val="0"/>
+          <w:color w:val="000000"/>
+          <w:sz w:val="28"/>
+          <w:szCs w:val="28"/>
+          <w:u w:val="none"/>
+          <w:vertAlign w:val="baseline"/>
+        </w:rPr>
+        <w:t>Bước 03: Tính toán tổng số lượng tồn kho</w:t>
+      </w:r>
+    </w:p>
+    <w:p>
+      <w:pPr>
+        <w:pStyle w:val="5"/>
+        <w:keepNext w:val="0"/>
+        <w:keepLines w:val="0"/>
+        <w:widowControl/>
+        <w:suppressLineNumbers w:val="0"/>
+        <w:bidi w:val="0"/>
+        <w:spacing w:before="0" w:beforeAutospacing="0" w:after="0" w:afterAutospacing="0" w:line="17" w:lineRule="atLeast"/>
+        <w:ind w:left="720"/>
+      </w:pPr>
+      <w:r>
+        <w:rPr>
+          <w:rFonts w:hint="default" w:ascii="Arial" w:hAnsi="Arial" w:cs="Arial"/>
+          <w:i w:val="0"/>
+          <w:color w:val="000000"/>
+          <w:sz w:val="28"/>
+          <w:szCs w:val="28"/>
+          <w:u w:val="none"/>
+          <w:vertAlign w:val="baseline"/>
+        </w:rPr>
+        <w:t>Bước 04: Hiển thị kết quả tính toán và chi tiết kho</w:t>
+      </w:r>
+    </w:p>
+    <w:p>
+      <w:pPr>
+        <w:pStyle w:val="5"/>
+        <w:keepNext w:val="0"/>
+        <w:keepLines w:val="0"/>
+        <w:widowControl/>
+        <w:suppressLineNumbers w:val="0"/>
+        <w:bidi w:val="0"/>
+        <w:spacing w:before="0" w:beforeAutospacing="0" w:after="0" w:afterAutospacing="0" w:line="17" w:lineRule="atLeast"/>
+        <w:ind w:left="720"/>
+        <w:rPr>
+          <w:rFonts w:hint="default" w:ascii="Arial" w:hAnsi="Arial" w:cs="Arial"/>
+          <w:i w:val="0"/>
+          <w:color w:val="000000"/>
+          <w:sz w:val="28"/>
+          <w:szCs w:val="28"/>
+          <w:u w:val="none"/>
+          <w:vertAlign w:val="baseline"/>
+        </w:rPr>
+      </w:pPr>
+      <w:r>
+        <w:rPr>
+          <w:rFonts w:hint="default" w:ascii="Arial" w:hAnsi="Arial" w:cs="Arial"/>
+          <w:i w:val="0"/>
+          <w:color w:val="000000"/>
+          <w:sz w:val="28"/>
+          <w:szCs w:val="28"/>
+          <w:u w:val="none"/>
+          <w:vertAlign w:val="baseline"/>
+        </w:rPr>
+        <w:t>Bước 05: Đóng kết nối cơ sở dữ liệu</w:t>
+      </w:r>
+    </w:p>
+    <w:p>
+      <w:pPr>
+        <w:pStyle w:val="5"/>
+        <w:keepNext w:val="0"/>
+        <w:keepLines w:val="0"/>
+        <w:widowControl/>
+        <w:suppressLineNumbers w:val="0"/>
+        <w:bidi w:val="0"/>
+        <w:spacing w:before="0" w:beforeAutospacing="0" w:after="0" w:afterAutospacing="0" w:line="17" w:lineRule="atLeast"/>
+        <w:ind w:left="720"/>
+      </w:pPr>
+      <w:r>
+        <w:rPr>
+          <w:rFonts w:hint="default" w:ascii="Arial" w:hAnsi="Arial" w:cs="Arial"/>
+          <w:i w:val="0"/>
+          <w:color w:val="000000"/>
+          <w:sz w:val="28"/>
+          <w:szCs w:val="28"/>
+          <w:u w:val="none"/>
+          <w:vertAlign w:val="baseline"/>
+        </w:rPr>
+        <w:t>Bước 06: Kết thúc.</w:t>
+      </w:r>
+    </w:p>
+    <w:p>
+      <w:pPr>
+        <w:pStyle w:val="4"/>
+        <w:bidi w:val="0"/>
+        <w:rPr>
+          <w:rFonts w:hint="default"/>
+          <w:lang w:val="en-US"/>
+        </w:rPr>
+      </w:pPr>
+    </w:p>
+    <w:p>
+      <w:pPr>
+        <w:pStyle w:val="4"/>
+        <w:numPr>
+          <w:ilvl w:val="0"/>
+          <w:numId w:val="0"/>
+        </w:numPr>
+        <w:bidi w:val="0"/>
+        <w:ind w:leftChars="0"/>
+        <w:rPr>
+          <w:rFonts w:hint="default"/>
+          <w:lang w:val="en-US"/>
+        </w:rPr>
+      </w:pPr>
+      <w:r>
+        <w:rPr>
+          <w:rFonts w:hint="default"/>
+          <w:lang w:val="en-US"/>
+        </w:rPr>
+        <w:t>12.2 DFD mức 1:</w:t>
+      </w:r>
+    </w:p>
+    <w:p>
+      <w:pPr>
+        <w:numPr>
+          <w:ilvl w:val="0"/>
+          <w:numId w:val="0"/>
+        </w:numPr>
+        <w:ind w:leftChars="0"/>
+        <w:rPr>
+          <w:rFonts w:hint="default"/>
+          <w:lang w:val="en-US"/>
+        </w:rPr>
+      </w:pPr>
+      <w:r>
+        <w:drawing>
+          <wp:inline distT="0" distB="0" distL="114300" distR="114300">
+            <wp:extent cx="5273675" cy="2758440"/>
+            <wp:effectExtent l="0" t="0" r="14605" b="0"/>
+            <wp:docPr id="17" name="Picture 13"/>
+            <wp:cNvGraphicFramePr>
+              <a:graphicFrameLocks xmlns:a="http://schemas.openxmlformats.org/drawingml/2006/main" noChangeAspect="1"/>
+            </wp:cNvGraphicFramePr>
+            <a:graphic xmlns:a="http://schemas.openxmlformats.org/drawingml/2006/main">
+              <a:graphicData uri="http://schemas.openxmlformats.org/drawingml/2006/picture">
+                <pic:pic xmlns:pic="http://schemas.openxmlformats.org/drawingml/2006/picture">
+                  <pic:nvPicPr>
+                    <pic:cNvPr id="17" name="Picture 13"/>
+                    <pic:cNvPicPr>
+                      <a:picLocks noChangeAspect="1"/>
+                    </pic:cNvPicPr>
+                  </pic:nvPicPr>
+                  <pic:blipFill>
+                    <a:blip r:embed="rId11"/>
+                    <a:stretch>
+                      <a:fillRect/>
+                    </a:stretch>
+                  </pic:blipFill>
+                  <pic:spPr>
+                    <a:xfrm>
+                      <a:off x="0" y="0"/>
+                      <a:ext cx="5273675" cy="2758440"/>
                     </a:xfrm>
                     <a:prstGeom prst="rect">
                       <a:avLst/>
@@ -503,6 +3072,16 @@
           <w:lang w:val="en-US"/>
         </w:rPr>
       </w:pPr>
+      <w:bookmarkStart w:id="0" w:name="_GoBack"/>
+      <w:bookmarkEnd w:id="0"/>
+    </w:p>
+    <w:p>
+      <w:pPr>
+        <w:rPr>
+          <w:rFonts w:hint="default"/>
+          <w:lang w:val="en-US"/>
+        </w:rPr>
+      </w:pPr>
     </w:p>
     <w:sectPr>
       <w:pgSz w:w="11906" w:h="16838"/>
@@ -517,119 +3096,15 @@
 <file path=word/numbering.xml><?xml version="1.0" encoding="utf-8"?>
 <w:numbering xmlns:wpc="http://schemas.microsoft.com/office/word/2010/wordprocessingCanvas" xmlns:mc="http://schemas.openxmlformats.org/markup-compatibility/2006" xmlns:o="urn:schemas-microsoft-com:office:office" xmlns:r="http://schemas.openxmlformats.org/officeDocument/2006/relationships" xmlns:m="http://schemas.openxmlformats.org/officeDocument/2006/math" xmlns:v="urn:schemas-microsoft-com:vml" xmlns:wp14="http://schemas.microsoft.com/office/word/2010/wordprocessingDrawing" xmlns:wp="http://schemas.openxmlformats.org/drawingml/2006/wordprocessingDrawing" xmlns:w10="urn:schemas-microsoft-com:office:word" xmlns:w="http://schemas.openxmlformats.org/wordprocessingml/2006/main" xmlns:w14="http://schemas.microsoft.com/office/word/2010/wordml" xmlns:wpg="http://schemas.microsoft.com/office/word/2010/wordprocessingGroup" xmlns:wpi="http://schemas.microsoft.com/office/word/2010/wordprocessingInk" xmlns:wne="http://schemas.microsoft.com/office/word/2006/wordml" xmlns:wps="http://schemas.microsoft.com/office/word/2010/wordprocessingShape" mc:Ignorable="w14 wp14">
   <w:abstractNum w:abstractNumId="0">
-    <w:nsid w:val="BA75C787"/>
-    <w:multiLevelType w:val="multilevel"/>
-    <w:tmpl w:val="BA75C787"/>
+    <w:nsid w:val="1B60A679"/>
+    <w:multiLevelType w:val="singleLevel"/>
+    <w:tmpl w:val="1B60A679"/>
     <w:lvl w:ilvl="0" w:tentative="0">
-      <w:start w:val="4"/>
+      <w:start w:val="7"/>
       <w:numFmt w:val="decimal"/>
       <w:suff w:val="space"/>
       <w:lvlText w:val="%1."/>
       <w:lvlJc w:val="left"/>
-    </w:lvl>
-    <w:lvl w:ilvl="1" w:tentative="0">
-      <w:start w:val="1"/>
-      <w:numFmt w:val="decimal"/>
-      <w:suff w:val="space"/>
-      <w:lvlText w:val="%1.%2"/>
-      <w:lvlJc w:val="left"/>
-      <w:pPr>
-        <w:ind w:left="0" w:leftChars="0" w:firstLine="0" w:firstLineChars="0"/>
-      </w:pPr>
-      <w:rPr>
-        <w:rFonts w:hint="default"/>
-      </w:rPr>
-    </w:lvl>
-    <w:lvl w:ilvl="2" w:tentative="0">
-      <w:start w:val="1"/>
-      <w:numFmt w:val="decimal"/>
-      <w:suff w:val="space"/>
-      <w:lvlText w:val="%1.%2.%3"/>
-      <w:lvlJc w:val="left"/>
-      <w:pPr>
-        <w:ind w:left="0" w:leftChars="0" w:firstLine="0" w:firstLineChars="0"/>
-      </w:pPr>
-      <w:rPr>
-        <w:rFonts w:hint="default"/>
-      </w:rPr>
-    </w:lvl>
-    <w:lvl w:ilvl="3" w:tentative="0">
-      <w:start w:val="1"/>
-      <w:numFmt w:val="decimal"/>
-      <w:suff w:val="space"/>
-      <w:lvlText w:val="%1.%2.%3.%4"/>
-      <w:lvlJc w:val="left"/>
-      <w:pPr>
-        <w:ind w:left="0" w:leftChars="0" w:firstLine="0" w:firstLineChars="0"/>
-      </w:pPr>
-      <w:rPr>
-        <w:rFonts w:hint="default"/>
-      </w:rPr>
-    </w:lvl>
-    <w:lvl w:ilvl="4" w:tentative="0">
-      <w:start w:val="1"/>
-      <w:numFmt w:val="decimal"/>
-      <w:suff w:val="space"/>
-      <w:lvlText w:val="%1.%2.%3.%4.%5"/>
-      <w:lvlJc w:val="left"/>
-      <w:pPr>
-        <w:ind w:left="0" w:leftChars="0" w:firstLine="0" w:firstLineChars="0"/>
-      </w:pPr>
-      <w:rPr>
-        <w:rFonts w:hint="default"/>
-      </w:rPr>
-    </w:lvl>
-    <w:lvl w:ilvl="5" w:tentative="0">
-      <w:start w:val="1"/>
-      <w:numFmt w:val="decimal"/>
-      <w:suff w:val="space"/>
-      <w:lvlText w:val="%1.%2.%3.%4.%5.%6"/>
-      <w:lvlJc w:val="left"/>
-      <w:pPr>
-        <w:ind w:left="0" w:leftChars="0" w:firstLine="0" w:firstLineChars="0"/>
-      </w:pPr>
-      <w:rPr>
-        <w:rFonts w:hint="default"/>
-      </w:rPr>
-    </w:lvl>
-    <w:lvl w:ilvl="6" w:tentative="0">
-      <w:start w:val="1"/>
-      <w:numFmt w:val="decimal"/>
-      <w:suff w:val="space"/>
-      <w:lvlText w:val="%1.%2.%3.%4.%5.%6.%7"/>
-      <w:lvlJc w:val="left"/>
-      <w:pPr>
-        <w:ind w:left="0" w:leftChars="0" w:firstLine="0" w:firstLineChars="0"/>
-      </w:pPr>
-      <w:rPr>
-        <w:rFonts w:hint="default"/>
-      </w:rPr>
-    </w:lvl>
-    <w:lvl w:ilvl="7" w:tentative="0">
-      <w:start w:val="1"/>
-      <w:numFmt w:val="decimal"/>
-      <w:suff w:val="space"/>
-      <w:lvlText w:val="%1.%2.%3.%4.%5.%6.%7.%8"/>
-      <w:lvlJc w:val="left"/>
-      <w:pPr>
-        <w:ind w:left="0" w:leftChars="0" w:firstLine="0" w:firstLineChars="0"/>
-      </w:pPr>
-      <w:rPr>
-        <w:rFonts w:hint="default"/>
-      </w:rPr>
-    </w:lvl>
-    <w:lvl w:ilvl="8" w:tentative="0">
-      <w:start w:val="1"/>
-      <w:numFmt w:val="decimal"/>
-      <w:suff w:val="space"/>
-      <w:lvlText w:val="%1.%2.%3.%4.%5.%6.%7.%8.%9"/>
-      <w:lvlJc w:val="left"/>
-      <w:pPr>
-        <w:ind w:left="0" w:leftChars="0" w:firstLine="0" w:firstLineChars="0"/>
-      </w:pPr>
-      <w:rPr>
-        <w:rFonts w:hint="default"/>
-      </w:rPr>
     </w:lvl>
   </w:abstractNum>
   <w:num w:numId="1">
@@ -648,7 +3123,7 @@
     </w:rPrDefault>
   </w:docDefaults>
   <w:latentStyles w:count="260" w:defQFormat="0" w:defUnhideWhenUsed="1" w:defSemiHidden="1" w:defUIPriority="99" w:defLockedState="0">
-    <w:lsdException w:unhideWhenUsed="0" w:uiPriority="0" w:semiHidden="0" w:name="Normal"/>
+    <w:lsdException w:qFormat="1" w:unhideWhenUsed="0" w:uiPriority="0" w:semiHidden="0" w:name="Normal"/>
     <w:lsdException w:qFormat="1" w:unhideWhenUsed="0" w:uiPriority="0" w:semiHidden="0" w:name="heading 1"/>
     <w:lsdException w:qFormat="1" w:uiPriority="0" w:semiHidden="0" w:name="heading 2"/>
     <w:lsdException w:qFormat="1" w:uiPriority="0" w:semiHidden="0" w:name="heading 3"/>
@@ -713,7 +3188,7 @@
     <w:lsdException w:qFormat="1" w:unhideWhenUsed="0" w:uiPriority="0" w:semiHidden="0" w:name="Title"/>
     <w:lsdException w:unhideWhenUsed="0" w:uiPriority="0" w:semiHidden="0" w:name="Closing"/>
     <w:lsdException w:unhideWhenUsed="0" w:uiPriority="0" w:semiHidden="0" w:name="Signature"/>
-    <w:lsdException w:unhideWhenUsed="0" w:uiPriority="0" w:name="Default Paragraph Font"/>
+    <w:lsdException w:qFormat="1" w:unhideWhenUsed="0" w:uiPriority="0" w:name="Default Paragraph Font"/>
     <w:lsdException w:unhideWhenUsed="0" w:uiPriority="0" w:semiHidden="0" w:name="Body Text"/>
     <w:lsdException w:unhideWhenUsed="0" w:uiPriority="0" w:semiHidden="0" w:name="Body Text Indent"/>
     <w:lsdException w:unhideWhenUsed="0" w:uiPriority="0" w:semiHidden="0" w:name="List Continue"/>
@@ -740,7 +3215,7 @@
     <w:lsdException w:unhideWhenUsed="0" w:uiPriority="0" w:semiHidden="0" w:name="Document Map"/>
     <w:lsdException w:unhideWhenUsed="0" w:uiPriority="0" w:semiHidden="0" w:name="Plain Text"/>
     <w:lsdException w:unhideWhenUsed="0" w:uiPriority="0" w:semiHidden="0" w:name="E-mail Signature"/>
-    <w:lsdException w:unhideWhenUsed="0" w:uiPriority="0" w:semiHidden="0" w:name="Normal (Web)"/>
+    <w:lsdException w:qFormat="1" w:unhideWhenUsed="0" w:uiPriority="0" w:semiHidden="0" w:name="Normal (Web)"/>
     <w:lsdException w:unhideWhenUsed="0" w:uiPriority="0" w:semiHidden="0" w:name="HTML Acronym"/>
     <w:lsdException w:unhideWhenUsed="0" w:uiPriority="0" w:semiHidden="0" w:name="HTML Address"/>
     <w:lsdException w:unhideWhenUsed="0" w:uiPriority="0" w:semiHidden="0" w:name="HTML Cite"/>
@@ -751,7 +3226,7 @@
     <w:lsdException w:unhideWhenUsed="0" w:uiPriority="0" w:semiHidden="0" w:name="HTML Sample"/>
     <w:lsdException w:unhideWhenUsed="0" w:uiPriority="0" w:semiHidden="0" w:name="HTML Typewriter"/>
     <w:lsdException w:unhideWhenUsed="0" w:uiPriority="0" w:semiHidden="0" w:name="HTML Variable"/>
-    <w:lsdException w:unhideWhenUsed="0" w:uiPriority="0" w:name="Normal Table"/>
+    <w:lsdException w:qFormat="1" w:unhideWhenUsed="0" w:uiPriority="0" w:name="Normal Table"/>
     <w:lsdException w:unhideWhenUsed="0" w:uiPriority="0" w:semiHidden="0" w:name="annotation subject"/>
     <w:lsdException w:unhideWhenUsed="0" w:uiPriority="0" w:semiHidden="0" w:name="Table Simple 1"/>
     <w:lsdException w:unhideWhenUsed="0" w:uiPriority="0" w:semiHidden="0" w:name="Table Simple 2"/>
@@ -899,6 +3374,7 @@
   </w:latentStyles>
   <w:style w:type="paragraph" w:default="1" w:styleId="1">
     <w:name w:val="Normal"/>
+    <w:qFormat/>
     <w:uiPriority w:val="0"/>
     <w:pPr>
       <w:spacing w:line="276" w:lineRule="auto"/>
@@ -973,11 +3449,13 @@
   <w:style w:type="character" w:default="1" w:styleId="6">
     <w:name w:val="Default Paragraph Font"/>
     <w:semiHidden/>
+    <w:qFormat/>
     <w:uiPriority w:val="0"/>
   </w:style>
   <w:style w:type="table" w:default="1" w:styleId="7">
     <w:name w:val="Normal Table"/>
     <w:semiHidden/>
+    <w:qFormat/>
     <w:uiPriority w:val="0"/>
     <w:tblPr>
       <w:tblCellMar>
@@ -990,6 +3468,7 @@
   </w:style>
   <w:style w:type="paragraph" w:styleId="5">
     <w:name w:val="Normal (Web)"/>
+    <w:qFormat/>
     <w:uiPriority w:val="0"/>
     <w:pPr>
       <w:spacing w:before="0" w:beforeAutospacing="1" w:after="0" w:afterAutospacing="1"/>
@@ -997,6 +3476,7 @@
       <w:jc w:val="left"/>
     </w:pPr>
     <w:rPr>
+      <w:rFonts w:ascii="Times New Roman" w:hAnsi="Times New Roman" w:eastAsia="SimSun" w:cs="Times New Roman"/>
       <w:kern w:val="0"/>
       <w:sz w:val="24"/>
       <w:szCs w:val="24"/>
